--- a/doc/詩/唐朝/王維/王維-鹿柴.docx
+++ b/doc/詩/唐朝/王維/王維-鹿柴.docx
@@ -1,6 +1,6 @@
 
 <file path=word/document.xml><?xml version="1.0" encoding="utf-8"?>
-<w:document xmlns:wpc="http://schemas.microsoft.com/office/word/2010/wordprocessingCanvas" xmlns:cx="http://schemas.microsoft.com/office/drawing/2014/chartex" xmlns:cx1="http://schemas.microsoft.com/office/drawing/2015/9/8/chartex" xmlns:cx2="http://schemas.microsoft.com/office/drawing/2015/10/21/chartex" xmlns:cx3="http://schemas.microsoft.com/office/drawing/2016/5/9/chartex" xmlns:cx4="http://schemas.microsoft.com/office/drawing/2016/5/10/chartex" xmlns:cx5="http://schemas.microsoft.com/office/drawing/2016/5/11/chartex" xmlns:cx6="http://schemas.microsoft.com/office/drawing/2016/5/12/chartex" xmlns:cx7="http://schemas.microsoft.com/office/drawing/2016/5/13/chartex" xmlns:cx8="http://schemas.microsoft.com/office/drawing/2016/5/14/chartex" xmlns:mc="http://schemas.openxmlformats.org/markup-compatibility/2006" xmlns:aink="http://schemas.microsoft.com/office/drawing/2016/ink" xmlns:am3d="http://schemas.microsoft.com/office/drawing/2017/model3d" xmlns:o="urn:schemas-microsoft-com:office:office" xmlns:r="http://schemas.openxmlformats.org/officeDocument/2006/relationships" xmlns:m="http://schemas.openxmlformats.org/officeDocument/2006/math" xmlns:v="urn:schemas-microsoft-com:vml" xmlns:wp14="http://schemas.microsoft.com/office/word/2010/wordprocessingDrawing" xmlns:wp="http://schemas.openxmlformats.org/drawingml/2006/wordprocessingDrawing" xmlns:w10="urn:schemas-microsoft-com:office:word" xmlns:w="http://schemas.openxmlformats.org/wordprocessingml/2006/main" xmlns:w14="http://schemas.microsoft.com/office/word/2010/wordml" xmlns:w15="http://schemas.microsoft.com/office/word/2012/wordml" xmlns:w16cid="http://schemas.microsoft.com/office/word/2016/wordml/cid" xmlns:w16se="http://schemas.microsoft.com/office/word/2015/wordml/symex" xmlns:wpg="http://schemas.microsoft.com/office/word/2010/wordprocessingGroup" xmlns:wpi="http://schemas.microsoft.com/office/word/2010/wordprocessingInk" xmlns:wne="http://schemas.microsoft.com/office/word/2006/wordml" xmlns:wps="http://schemas.microsoft.com/office/word/2010/wordprocessingShape" mc:Ignorable="w14 w15 w16se w16cid wp14">
+<w:document xmlns:wpc="http://schemas.microsoft.com/office/word/2010/wordprocessingCanvas" xmlns:cx="http://schemas.microsoft.com/office/drawing/2014/chartex" xmlns:cx1="http://schemas.microsoft.com/office/drawing/2015/9/8/chartex" xmlns:cx2="http://schemas.microsoft.com/office/drawing/2015/10/21/chartex" xmlns:cx3="http://schemas.microsoft.com/office/drawing/2016/5/9/chartex" xmlns:cx4="http://schemas.microsoft.com/office/drawing/2016/5/10/chartex" xmlns:cx5="http://schemas.microsoft.com/office/drawing/2016/5/11/chartex" xmlns:cx6="http://schemas.microsoft.com/office/drawing/2016/5/12/chartex" xmlns:cx7="http://schemas.microsoft.com/office/drawing/2016/5/13/chartex" xmlns:cx8="http://schemas.microsoft.com/office/drawing/2016/5/14/chartex" xmlns:mc="http://schemas.openxmlformats.org/markup-compatibility/2006" xmlns:aink="http://schemas.microsoft.com/office/drawing/2016/ink" xmlns:am3d="http://schemas.microsoft.com/office/drawing/2017/model3d" xmlns:o="urn:schemas-microsoft-com:office:office" xmlns:r="http://schemas.openxmlformats.org/officeDocument/2006/relationships" xmlns:m="http://schemas.openxmlformats.org/officeDocument/2006/math" xmlns:v="urn:schemas-microsoft-com:vml" xmlns:wp14="http://schemas.microsoft.com/office/word/2010/wordprocessingDrawing" xmlns:wp="http://schemas.openxmlformats.org/drawingml/2006/wordprocessingDrawing" xmlns:w10="urn:schemas-microsoft-com:office:word" xmlns:w="http://schemas.openxmlformats.org/wordprocessingml/2006/main" xmlns:w14="http://schemas.microsoft.com/office/word/2010/wordml" xmlns:w15="http://schemas.microsoft.com/office/word/2012/wordml" xmlns:w16cex="http://schemas.microsoft.com/office/word/2018/wordml/cex" xmlns:w16cid="http://schemas.microsoft.com/office/word/2016/wordml/cid" xmlns:w16="http://schemas.microsoft.com/office/word/2018/wordml" xmlns:w16sdtdh="http://schemas.microsoft.com/office/word/2020/wordml/sdtdatahash" xmlns:w16se="http://schemas.microsoft.com/office/word/2015/wordml/symex" xmlns:wpg="http://schemas.microsoft.com/office/word/2010/wordprocessingGroup" xmlns:wpi="http://schemas.microsoft.com/office/word/2010/wordprocessingInk" xmlns:wne="http://schemas.microsoft.com/office/word/2006/wordml" xmlns:wps="http://schemas.microsoft.com/office/word/2010/wordprocessingShape" mc:Ignorable="w14 w15 w16se w16cid w16 w16cex w16sdtdh wp14">
   <w:body>
     <w:p>
       <w:pPr>
@@ -92,7 +92,25 @@
           <w:color w:val="0F0F0F"/>
           <w:sz w:val="32"/>
         </w:rPr>
-        <w:t>空山不見人，但聞人語響。</w:t>
+        <w:t>空山不見人，但</w:t>
+      </w:r>
+      <w:proofErr w:type="gramStart"/>
+      <w:r>
+        <w:rPr>
+          <w:rFonts w:hint="eastAsia"/>
+          <w:color w:val="0F0F0F"/>
+          <w:sz w:val="32"/>
+        </w:rPr>
+        <w:t>聞人語響</w:t>
+      </w:r>
+      <w:proofErr w:type="gramEnd"/>
+      <w:r>
+        <w:rPr>
+          <w:rFonts w:hint="eastAsia"/>
+          <w:color w:val="0F0F0F"/>
+          <w:sz w:val="32"/>
+        </w:rPr>
+        <w:t>。</w:t>
       </w:r>
     </w:p>
     <w:p>
@@ -104,13 +122,23 @@
           <w:sz w:val="32"/>
         </w:rPr>
       </w:pPr>
+      <w:proofErr w:type="gramStart"/>
       <w:r>
         <w:rPr>
           <w:rFonts w:hint="eastAsia"/>
           <w:color w:val="0F0F0F"/>
           <w:sz w:val="32"/>
         </w:rPr>
-        <w:t>返景入深林，復照青苔上。</w:t>
+        <w:t>返景入深林，復照</w:t>
+      </w:r>
+      <w:proofErr w:type="gramEnd"/>
+      <w:r>
+        <w:rPr>
+          <w:rFonts w:hint="eastAsia"/>
+          <w:color w:val="0F0F0F"/>
+          <w:sz w:val="32"/>
+        </w:rPr>
+        <w:t>青苔上。</w:t>
       </w:r>
     </w:p>
     <w:p>
@@ -199,6 +227,7 @@
           <w:szCs w:val="28"/>
         </w:rPr>
       </w:pPr>
+      <w:proofErr w:type="gramStart"/>
       <w:r>
         <w:rPr>
           <w:rFonts w:hint="eastAsia"/>
@@ -208,6 +237,7 @@
         </w:rPr>
         <w:t>鹿柴</w:t>
       </w:r>
+      <w:proofErr w:type="gramEnd"/>
       <w:r>
         <w:rPr>
           <w:color w:val="0F0F0F"/>
@@ -231,6 +261,7 @@
         </w:rPr>
         <w:t xml:space="preserve"> </w:t>
       </w:r>
+      <w:proofErr w:type="gramStart"/>
       <w:r>
         <w:rPr>
           <w:color w:val="0F0F0F"/>
@@ -239,6 +270,7 @@
         </w:rPr>
         <w:t>輞</w:t>
       </w:r>
+      <w:proofErr w:type="gramEnd"/>
       <w:r>
         <w:rPr>
           <w:rFonts w:hint="eastAsia"/>
@@ -247,32 +279,54 @@
           <w:szCs w:val="16"/>
           <w:u w:val="single"/>
         </w:rPr>
-        <w:t>(ㄨㄤˇ)</w:t>
-      </w:r>
-      <w:r>
-        <w:rPr>
-          <w:color w:val="0F0F0F"/>
-          <w:szCs w:val="28"/>
-          <w:u w:val="single"/>
-        </w:rPr>
-        <w:t>川</w:t>
-      </w:r>
-      <w:r>
-        <w:rPr>
-          <w:color w:val="0F0F0F"/>
-          <w:szCs w:val="28"/>
-        </w:rPr>
-        <w:t>別墅</w:t>
-      </w:r>
-      <w:r>
-        <w:rPr>
-          <w:rFonts w:cs="新細明體" w:hint="eastAsia"/>
-          <w:color w:val="0F0F0F"/>
+        <w:t>(</w:t>
+      </w:r>
+      <w:proofErr w:type="gramStart"/>
+      <w:r>
+        <w:rPr>
+          <w:rFonts w:hint="eastAsia"/>
+          <w:color w:val="FF0000"/>
           <w:sz w:val="16"/>
           <w:szCs w:val="16"/>
         </w:rPr>
+        <w:t>ㄨㄤˇ</w:t>
+      </w:r>
+      <w:proofErr w:type="gramEnd"/>
+      <w:r>
+        <w:rPr>
+          <w:rFonts w:hint="eastAsia"/>
+          <w:color w:val="0F0F0F"/>
+          <w:sz w:val="16"/>
+          <w:szCs w:val="16"/>
+          <w:u w:val="single"/>
+        </w:rPr>
+        <w:t>)</w:t>
+      </w:r>
+      <w:r>
+        <w:rPr>
+          <w:color w:val="0F0F0F"/>
+          <w:szCs w:val="28"/>
+          <w:u w:val="single"/>
+        </w:rPr>
+        <w:t>川</w:t>
+      </w:r>
+      <w:r>
+        <w:rPr>
+          <w:color w:val="0F0F0F"/>
+          <w:szCs w:val="28"/>
+        </w:rPr>
+        <w:t>別墅</w:t>
+      </w:r>
+      <w:r>
+        <w:rPr>
+          <w:rFonts w:cs="新細明體" w:hint="eastAsia"/>
+          <w:color w:val="0F0F0F"/>
+          <w:sz w:val="16"/>
+          <w:szCs w:val="16"/>
+        </w:rPr>
         <w:t>(</w:t>
       </w:r>
+      <w:proofErr w:type="gramStart"/>
       <w:r>
         <w:rPr>
           <w:rFonts w:cs="新細明體" w:hint="eastAsia"/>
@@ -282,6 +336,7 @@
         </w:rPr>
         <w:t>ㄕㄨˋ</w:t>
       </w:r>
+      <w:proofErr w:type="gramEnd"/>
       <w:r>
         <w:rPr>
           <w:rFonts w:cs="新細明體" w:hint="eastAsia"/>
@@ -296,7 +351,23 @@
           <w:color w:val="0F0F0F"/>
           <w:szCs w:val="28"/>
         </w:rPr>
-        <w:t>之一。柴</w:t>
+        <w:t>之</w:t>
+      </w:r>
+      <w:proofErr w:type="gramStart"/>
+      <w:r>
+        <w:rPr>
+          <w:color w:val="0F0F0F"/>
+          <w:szCs w:val="28"/>
+        </w:rPr>
+        <w:t>一</w:t>
+      </w:r>
+      <w:proofErr w:type="gramEnd"/>
+      <w:r>
+        <w:rPr>
+          <w:color w:val="0F0F0F"/>
+          <w:szCs w:val="28"/>
+        </w:rPr>
+        <w:t>。柴</w:t>
       </w:r>
       <w:r>
         <w:rPr>
@@ -307,6 +378,7 @@
         </w:rPr>
         <w:t>(</w:t>
       </w:r>
+      <w:proofErr w:type="gramStart"/>
       <w:r>
         <w:rPr>
           <w:rFonts w:hint="eastAsia"/>
@@ -316,6 +388,7 @@
         </w:rPr>
         <w:t>ㄓㄞˋ</w:t>
       </w:r>
+      <w:proofErr w:type="gramEnd"/>
       <w:r>
         <w:rPr>
           <w:rFonts w:hint="eastAsia"/>
@@ -330,7 +403,23 @@
           <w:color w:val="0F0F0F"/>
           <w:szCs w:val="28"/>
         </w:rPr>
-        <w:t>：通“寨”、砦”，用樹木圍成的柵欄。</w:t>
+        <w:t>：通“寨”、</w:t>
+      </w:r>
+      <w:proofErr w:type="gramStart"/>
+      <w:r>
+        <w:rPr>
+          <w:color w:val="0F0F0F"/>
+          <w:szCs w:val="28"/>
+        </w:rPr>
+        <w:t>砦”</w:t>
+      </w:r>
+      <w:proofErr w:type="gramEnd"/>
+      <w:r>
+        <w:rPr>
+          <w:color w:val="0F0F0F"/>
+          <w:szCs w:val="28"/>
+        </w:rPr>
+        <w:t>，用樹木圍成的柵欄。</w:t>
       </w:r>
       <w:r>
         <w:rPr>
@@ -401,6 +490,7 @@
           <w:szCs w:val="28"/>
         </w:rPr>
       </w:pPr>
+      <w:proofErr w:type="gramStart"/>
       <w:r>
         <w:rPr>
           <w:rFonts w:hint="eastAsia"/>
@@ -409,6 +499,7 @@
         </w:rPr>
         <w:t>返景</w:t>
       </w:r>
+      <w:proofErr w:type="gramEnd"/>
       <w:r>
         <w:rPr>
           <w:color w:val="0F0F0F"/>
@@ -498,7 +589,23 @@
           <w:rFonts w:hint="eastAsia"/>
           <w:szCs w:val="28"/>
         </w:rPr>
-        <w:t>空曠的山間看不到人影，但是能聽到有人說話的聲音。</w:t>
+        <w:t>空曠的</w:t>
+      </w:r>
+      <w:proofErr w:type="gramStart"/>
+      <w:r>
+        <w:rPr>
+          <w:rFonts w:hint="eastAsia"/>
+          <w:szCs w:val="28"/>
+        </w:rPr>
+        <w:t>山間看不到</w:t>
+      </w:r>
+      <w:proofErr w:type="gramEnd"/>
+      <w:r>
+        <w:rPr>
+          <w:rFonts w:hint="eastAsia"/>
+          <w:szCs w:val="28"/>
+        </w:rPr>
+        <w:t>人影，但是能聽到有人說話的聲音。</w:t>
       </w:r>
       <w:r>
         <w:rPr>
@@ -617,6 +724,7 @@
         </w:rPr>
         <w:t>下購置</w:t>
       </w:r>
+      <w:proofErr w:type="gramStart"/>
       <w:r>
         <w:rPr>
           <w:rFonts w:hint="eastAsia"/>
@@ -630,8 +738,17 @@
           <w:rFonts w:hint="eastAsia"/>
           <w:szCs w:val="28"/>
         </w:rPr>
-        <w:t>別業。</w:t>
-      </w:r>
+        <w:t>別</w:t>
+      </w:r>
+      <w:proofErr w:type="gramEnd"/>
+      <w:r>
+        <w:rPr>
+          <w:rFonts w:hint="eastAsia"/>
+          <w:szCs w:val="28"/>
+        </w:rPr>
+        <w:t>業。</w:t>
+      </w:r>
+      <w:proofErr w:type="gramStart"/>
       <w:r>
         <w:rPr>
           <w:rFonts w:hint="eastAsia"/>
@@ -675,15 +792,49 @@
           <w:rFonts w:hint="eastAsia"/>
           <w:szCs w:val="28"/>
         </w:rPr>
-        <w:t>別業的勝景之一。</w:t>
-      </w:r>
+        <w:t>別</w:t>
+      </w:r>
+      <w:proofErr w:type="gramEnd"/>
+      <w:r>
+        <w:rPr>
+          <w:rFonts w:hint="eastAsia"/>
+          <w:szCs w:val="28"/>
+        </w:rPr>
+        <w:t>業的勝景之</w:t>
+      </w:r>
+      <w:proofErr w:type="gramStart"/>
+      <w:r>
+        <w:rPr>
+          <w:rFonts w:hint="eastAsia"/>
+          <w:szCs w:val="28"/>
+        </w:rPr>
+        <w:t>一</w:t>
+      </w:r>
+      <w:proofErr w:type="gramEnd"/>
+      <w:r>
+        <w:rPr>
+          <w:rFonts w:hint="eastAsia"/>
+          <w:szCs w:val="28"/>
+        </w:rPr>
+        <w:t>。</w:t>
+      </w:r>
+      <w:proofErr w:type="gramStart"/>
       <w:r>
         <w:rPr>
           <w:rFonts w:hint="eastAsia"/>
           <w:szCs w:val="28"/>
           <w:u w:val="single"/>
         </w:rPr>
-        <w:t>輞川</w:t>
+        <w:t>輞</w:t>
+      </w:r>
+      <w:proofErr w:type="gramEnd"/>
+      <w:r>
+        <w:rPr>
+          <w:rFonts w:hint="eastAsia"/>
+          <w:szCs w:val="28"/>
+          <w:u w:val="single"/>
+        </w:rPr>
+        <w:t>川</w:t>
       </w:r>
       <w:r>
         <w:rPr>
@@ -805,6 +956,7 @@
         </w:rPr>
         <w:t>這首詩寫的是</w:t>
       </w:r>
+      <w:proofErr w:type="gramStart"/>
       <w:r>
         <w:rPr>
           <w:rFonts w:hint="eastAsia"/>
@@ -816,7 +968,28 @@
         <w:rPr>
           <w:rFonts w:hint="eastAsia"/>
         </w:rPr>
-        <w:t>深林的空寂幽深，前兩句寫空寂，後兩句寫幽深。</w:t>
+        <w:t>深林</w:t>
+      </w:r>
+      <w:proofErr w:type="gramEnd"/>
+      <w:r>
+        <w:rPr>
+          <w:rFonts w:hint="eastAsia"/>
+        </w:rPr>
+        <w:t>的空寂幽深，前兩</w:t>
+      </w:r>
+      <w:proofErr w:type="gramStart"/>
+      <w:r>
+        <w:rPr>
+          <w:rFonts w:hint="eastAsia"/>
+        </w:rPr>
+        <w:t>句寫空寂</w:t>
+      </w:r>
+      <w:proofErr w:type="gramEnd"/>
+      <w:r>
+        <w:rPr>
+          <w:rFonts w:hint="eastAsia"/>
+        </w:rPr>
+        <w:t>，後兩句寫幽深。</w:t>
       </w:r>
     </w:p>
     <w:p>
@@ -845,7 +1018,105 @@
         <w:rPr>
           <w:rFonts w:hint="eastAsia"/>
         </w:rPr>
-        <w:t>，它表現出不同的意境。「空山新雨後，天氣晚來秋」《山居秋暝》，側重於表現雨後秋山的空明潔凈；「人閒桂花落，夜靜春山空」《鳥鳴澗》，側重於表現夜間春山的寧靜幽美；而「空山不見人」，則側重於表現山的空寂清泠。</w:t>
+        <w:t>，它表現出不同的意境。「空</w:t>
+      </w:r>
+      <w:proofErr w:type="gramStart"/>
+      <w:r>
+        <w:rPr>
+          <w:rFonts w:hint="eastAsia"/>
+        </w:rPr>
+        <w:t>山新雨後</w:t>
+      </w:r>
+      <w:proofErr w:type="gramEnd"/>
+      <w:r>
+        <w:rPr>
+          <w:rFonts w:hint="eastAsia"/>
+        </w:rPr>
+        <w:t>，天氣</w:t>
+      </w:r>
+      <w:proofErr w:type="gramStart"/>
+      <w:r>
+        <w:rPr>
+          <w:rFonts w:hint="eastAsia"/>
+        </w:rPr>
+        <w:t>晚來秋</w:t>
+      </w:r>
+      <w:proofErr w:type="gramEnd"/>
+      <w:r>
+        <w:rPr>
+          <w:rFonts w:hint="eastAsia"/>
+        </w:rPr>
+        <w:t>」《山居秋暝》，側重於表現</w:t>
+      </w:r>
+      <w:proofErr w:type="gramStart"/>
+      <w:r>
+        <w:rPr>
+          <w:rFonts w:hint="eastAsia"/>
+        </w:rPr>
+        <w:t>雨後秋山</w:t>
+      </w:r>
+      <w:proofErr w:type="gramEnd"/>
+      <w:r>
+        <w:rPr>
+          <w:rFonts w:hint="eastAsia"/>
+        </w:rPr>
+        <w:t>的</w:t>
+      </w:r>
+      <w:proofErr w:type="gramStart"/>
+      <w:r>
+        <w:rPr>
+          <w:rFonts w:hint="eastAsia"/>
+        </w:rPr>
+        <w:t>空明潔凈</w:t>
+      </w:r>
+      <w:proofErr w:type="gramEnd"/>
+      <w:r>
+        <w:rPr>
+          <w:rFonts w:hint="eastAsia"/>
+        </w:rPr>
+        <w:t>；「人</w:t>
+      </w:r>
+      <w:proofErr w:type="gramStart"/>
+      <w:r>
+        <w:rPr>
+          <w:rFonts w:hint="eastAsia"/>
+        </w:rPr>
+        <w:t>閒</w:t>
+      </w:r>
+      <w:proofErr w:type="gramEnd"/>
+      <w:r>
+        <w:rPr>
+          <w:rFonts w:hint="eastAsia"/>
+        </w:rPr>
+        <w:t>桂花落，夜</w:t>
+      </w:r>
+      <w:proofErr w:type="gramStart"/>
+      <w:r>
+        <w:rPr>
+          <w:rFonts w:hint="eastAsia"/>
+        </w:rPr>
+        <w:t>靜春山空</w:t>
+      </w:r>
+      <w:proofErr w:type="gramEnd"/>
+      <w:r>
+        <w:rPr>
+          <w:rFonts w:hint="eastAsia"/>
+        </w:rPr>
+        <w:t>」《鳥鳴澗》，側重於表現夜間春山的寧靜幽美；而「空山不見人」，則側重於表現山的空寂清</w:t>
+      </w:r>
+      <w:proofErr w:type="gramStart"/>
+      <w:r>
+        <w:rPr>
+          <w:rFonts w:hint="eastAsia"/>
+        </w:rPr>
+        <w:t>泠</w:t>
+      </w:r>
+      <w:proofErr w:type="gramEnd"/>
+      <w:r>
+        <w:rPr>
+          <w:rFonts w:hint="eastAsia"/>
+        </w:rPr>
+        <w:t>。</w:t>
       </w:r>
     </w:p>
     <w:p>
@@ -862,7 +1133,56 @@
         <w:rPr>
           <w:rFonts w:hint="eastAsia"/>
         </w:rPr>
-        <w:t>山是空寂清冷的，這時卻傳來了一聲人語，但是由於山深林密，聽到人語卻看不到人。有人語，這山林應該不會再那麼空寂清冷了吧？恰恰相反，人語過後，深林復歸於寂靜，這時深</w:t>
+        <w:t>山是空寂清冷的，這時卻傳來了一聲人語，但是由於</w:t>
+      </w:r>
+      <w:proofErr w:type="gramStart"/>
+      <w:r>
+        <w:rPr>
+          <w:rFonts w:hint="eastAsia"/>
+        </w:rPr>
+        <w:t>山深林密</w:t>
+      </w:r>
+      <w:proofErr w:type="gramEnd"/>
+      <w:r>
+        <w:rPr>
+          <w:rFonts w:hint="eastAsia"/>
+        </w:rPr>
+        <w:t>，聽到</w:t>
+      </w:r>
+      <w:proofErr w:type="gramStart"/>
+      <w:r>
+        <w:rPr>
+          <w:rFonts w:hint="eastAsia"/>
+        </w:rPr>
+        <w:t>人語卻看</w:t>
+      </w:r>
+      <w:proofErr w:type="gramEnd"/>
+      <w:r>
+        <w:rPr>
+          <w:rFonts w:hint="eastAsia"/>
+        </w:rPr>
+        <w:t>不到人。有人語，這山林應該不會再那麼空寂清冷了吧？恰恰相反，人語過後，</w:t>
+      </w:r>
+      <w:proofErr w:type="gramStart"/>
+      <w:r>
+        <w:rPr>
+          <w:rFonts w:hint="eastAsia"/>
+        </w:rPr>
+        <w:t>深林復</w:t>
+      </w:r>
+      <w:proofErr w:type="gramEnd"/>
+      <w:r>
+        <w:rPr>
+          <w:rFonts w:hint="eastAsia"/>
+        </w:rPr>
+        <w:t>歸於寂靜，這</w:t>
+      </w:r>
+      <w:proofErr w:type="gramStart"/>
+      <w:r>
+        <w:rPr>
+          <w:rFonts w:hint="eastAsia"/>
+        </w:rPr>
+        <w:t>時深</w:t>
       </w:r>
       <w:r>
         <w:rPr>
@@ -874,7 +1194,28 @@
         <w:rPr>
           <w:rFonts w:hint="eastAsia"/>
         </w:rPr>
-        <w:t>的空寂之感更加深切。</w:t>
+        <w:t>的</w:t>
+      </w:r>
+      <w:proofErr w:type="gramEnd"/>
+      <w:r>
+        <w:rPr>
+          <w:rFonts w:hint="eastAsia"/>
+        </w:rPr>
+        <w:t>空寂</w:t>
+      </w:r>
+      <w:proofErr w:type="gramStart"/>
+      <w:r>
+        <w:rPr>
+          <w:rFonts w:hint="eastAsia"/>
+        </w:rPr>
+        <w:t>之</w:t>
+      </w:r>
+      <w:proofErr w:type="gramEnd"/>
+      <w:r>
+        <w:rPr>
+          <w:rFonts w:hint="eastAsia"/>
+        </w:rPr>
+        <w:t>感更加深切。</w:t>
       </w:r>
     </w:p>
     <w:p>
@@ -891,7 +1232,77 @@
         <w:rPr>
           <w:rFonts w:hint="eastAsia"/>
         </w:rPr>
-        <w:t>因為，人語響是局部的，而山林的空寂是整體的，人語響是一時的，而山林的空寂是長久的。寫局部的一時的人語響，更加突顯出了山林整體的長久的空寂。這是古詩詞中常用的反襯手法。</w:t>
+        <w:t>因為，</w:t>
+      </w:r>
+      <w:proofErr w:type="gramStart"/>
+      <w:r>
+        <w:rPr>
+          <w:rFonts w:hint="eastAsia"/>
+        </w:rPr>
+        <w:t>人語響是</w:t>
+      </w:r>
+      <w:proofErr w:type="gramEnd"/>
+      <w:r>
+        <w:rPr>
+          <w:rFonts w:hint="eastAsia"/>
+        </w:rPr>
+        <w:t>局部的，而山林的</w:t>
+      </w:r>
+      <w:proofErr w:type="gramStart"/>
+      <w:r>
+        <w:rPr>
+          <w:rFonts w:hint="eastAsia"/>
+        </w:rPr>
+        <w:t>空寂是整體</w:t>
+      </w:r>
+      <w:proofErr w:type="gramEnd"/>
+      <w:r>
+        <w:rPr>
+          <w:rFonts w:hint="eastAsia"/>
+        </w:rPr>
+        <w:t>的，</w:t>
+      </w:r>
+      <w:proofErr w:type="gramStart"/>
+      <w:r>
+        <w:rPr>
+          <w:rFonts w:hint="eastAsia"/>
+        </w:rPr>
+        <w:t>人語響是</w:t>
+      </w:r>
+      <w:proofErr w:type="gramEnd"/>
+      <w:r>
+        <w:rPr>
+          <w:rFonts w:hint="eastAsia"/>
+        </w:rPr>
+        <w:t>一時的，而山林的</w:t>
+      </w:r>
+      <w:proofErr w:type="gramStart"/>
+      <w:r>
+        <w:rPr>
+          <w:rFonts w:hint="eastAsia"/>
+        </w:rPr>
+        <w:t>空寂是長久</w:t>
+      </w:r>
+      <w:proofErr w:type="gramEnd"/>
+      <w:r>
+        <w:rPr>
+          <w:rFonts w:hint="eastAsia"/>
+        </w:rPr>
+        <w:t>的。寫局部的一時的</w:t>
+      </w:r>
+      <w:proofErr w:type="gramStart"/>
+      <w:r>
+        <w:rPr>
+          <w:rFonts w:hint="eastAsia"/>
+        </w:rPr>
+        <w:t>人語響</w:t>
+      </w:r>
+      <w:proofErr w:type="gramEnd"/>
+      <w:r>
+        <w:rPr>
+          <w:rFonts w:hint="eastAsia"/>
+        </w:rPr>
+        <w:t>，更加突顯出了山林整體的長久的空寂。這是古詩詞中常用的反襯手法。</w:t>
       </w:r>
     </w:p>
     <w:p>
@@ -920,21 +1331,76 @@
         <w:rPr>
           <w:rFonts w:hint="eastAsia"/>
         </w:rPr>
-        <w:t>四句依然用的是反襯手法。寫山林的的幽深，卻引入了一縷夕照。山林是幽暗潮濕的，地上長滿了青苔</w:t>
-      </w:r>
+        <w:t>四句依然用的是反襯手法。寫山林的</w:t>
+      </w:r>
+      <w:proofErr w:type="gramStart"/>
+      <w:r>
+        <w:rPr>
+          <w:rFonts w:hint="eastAsia"/>
+        </w:rPr>
+        <w:t>的</w:t>
+      </w:r>
+      <w:proofErr w:type="gramEnd"/>
+      <w:r>
+        <w:rPr>
+          <w:rFonts w:hint="eastAsia"/>
+        </w:rPr>
+        <w:t>幽深，卻引入了一縷夕照。山林是幽暗潮濕的，地上</w:t>
+      </w:r>
+      <w:proofErr w:type="gramStart"/>
+      <w:r>
+        <w:rPr>
+          <w:rFonts w:hint="eastAsia"/>
+        </w:rPr>
+        <w:t>長滿了青苔</w:t>
+      </w:r>
+      <w:proofErr w:type="gramEnd"/>
       <w:r>
         <w:rPr>
           <w:rFonts w:hint="eastAsia"/>
           <w:sz w:val="16"/>
           <w:szCs w:val="16"/>
         </w:rPr>
-        <w:t>(ㄊㄞˊ)</w:t>
-      </w:r>
-      <w:r>
-        <w:rPr>
-          <w:rFonts w:hint="eastAsia"/>
-        </w:rPr>
-        <w:t>，在這幽深潮濕的深林中，一縷夕照能給深林帶來溫暖嗎，當然不能，反而讓深林顯得更加幽深。</w:t>
+        <w:t>(</w:t>
+      </w:r>
+      <w:proofErr w:type="gramStart"/>
+      <w:r>
+        <w:rPr>
+          <w:rFonts w:hint="eastAsia"/>
+          <w:color w:val="FF0000"/>
+          <w:sz w:val="16"/>
+          <w:szCs w:val="16"/>
+        </w:rPr>
+        <w:t>ㄊㄞˊ</w:t>
+      </w:r>
+      <w:proofErr w:type="gramEnd"/>
+      <w:r>
+        <w:rPr>
+          <w:rFonts w:hint="eastAsia"/>
+          <w:sz w:val="16"/>
+          <w:szCs w:val="16"/>
+        </w:rPr>
+        <w:t>)</w:t>
+      </w:r>
+      <w:r>
+        <w:rPr>
+          <w:rFonts w:hint="eastAsia"/>
+        </w:rPr>
+        <w:t>，在這幽深潮濕</w:t>
+      </w:r>
+      <w:proofErr w:type="gramStart"/>
+      <w:r>
+        <w:rPr>
+          <w:rFonts w:hint="eastAsia"/>
+        </w:rPr>
+        <w:t>的深林中</w:t>
+      </w:r>
+      <w:proofErr w:type="gramEnd"/>
+      <w:r>
+        <w:rPr>
+          <w:rFonts w:hint="eastAsia"/>
+        </w:rPr>
+        <w:t>，一縷夕照能給深林帶來溫暖嗎，當然不能，反而讓深林顯得更加幽深。</w:t>
       </w:r>
     </w:p>
     <w:p>
@@ -957,7 +1423,49 @@
         <w:rPr>
           <w:rFonts w:hint="eastAsia"/>
         </w:rPr>
-        <w:t>而這一縷陽光，也會讓人聯想到深林外陽光普照的大地，對比之下，深林的幽深之感更加深切。</w:t>
+        <w:t>而這一</w:t>
+      </w:r>
+      <w:proofErr w:type="gramStart"/>
+      <w:r>
+        <w:rPr>
+          <w:rFonts w:hint="eastAsia"/>
+        </w:rPr>
+        <w:t>縷</w:t>
+      </w:r>
+      <w:proofErr w:type="gramEnd"/>
+      <w:r>
+        <w:rPr>
+          <w:rFonts w:hint="eastAsia"/>
+        </w:rPr>
+        <w:t>陽光，也會讓人聯想到</w:t>
+      </w:r>
+      <w:proofErr w:type="gramStart"/>
+      <w:r>
+        <w:rPr>
+          <w:rFonts w:hint="eastAsia"/>
+        </w:rPr>
+        <w:t>深林外</w:t>
+      </w:r>
+      <w:proofErr w:type="gramEnd"/>
+      <w:r>
+        <w:rPr>
+          <w:rFonts w:hint="eastAsia"/>
+        </w:rPr>
+        <w:t>陽光普照的大地，對比之下，</w:t>
+      </w:r>
+      <w:proofErr w:type="gramStart"/>
+      <w:r>
+        <w:rPr>
+          <w:rFonts w:hint="eastAsia"/>
+        </w:rPr>
+        <w:t>深林的</w:t>
+      </w:r>
+      <w:proofErr w:type="gramEnd"/>
+      <w:r>
+        <w:rPr>
+          <w:rFonts w:hint="eastAsia"/>
+        </w:rPr>
+        <w:t>幽深之感更加深切。</w:t>
       </w:r>
     </w:p>
     <w:p>
@@ -995,7 +1503,43 @@
           <w:color w:val="0F0F0F"/>
           <w:szCs w:val="28"/>
         </w:rPr>
-        <w:t>別業：本宅之外，在風景優美的地方，所建供遊憩的園林房舍。也稱為「別墅</w:t>
+        <w:t>別業：</w:t>
+      </w:r>
+      <w:proofErr w:type="gramStart"/>
+      <w:r>
+        <w:rPr>
+          <w:rFonts w:cs="新細明體" w:hint="eastAsia"/>
+          <w:color w:val="0F0F0F"/>
+          <w:szCs w:val="28"/>
+        </w:rPr>
+        <w:t>本宅之外</w:t>
+      </w:r>
+      <w:proofErr w:type="gramEnd"/>
+      <w:r>
+        <w:rPr>
+          <w:rFonts w:cs="新細明體" w:hint="eastAsia"/>
+          <w:color w:val="0F0F0F"/>
+          <w:szCs w:val="28"/>
+        </w:rPr>
+        <w:t>，在風景優美的地方，</w:t>
+      </w:r>
+      <w:proofErr w:type="gramStart"/>
+      <w:r>
+        <w:rPr>
+          <w:rFonts w:cs="新細明體" w:hint="eastAsia"/>
+          <w:color w:val="0F0F0F"/>
+          <w:szCs w:val="28"/>
+        </w:rPr>
+        <w:t>所建供遊憩</w:t>
+      </w:r>
+      <w:proofErr w:type="gramEnd"/>
+      <w:r>
+        <w:rPr>
+          <w:rFonts w:cs="新細明體" w:hint="eastAsia"/>
+          <w:color w:val="0F0F0F"/>
+          <w:szCs w:val="28"/>
+        </w:rPr>
+        <w:t>的園林房舍。也稱為「別墅</w:t>
       </w:r>
       <w:r>
         <w:rPr>
@@ -1006,6 +1550,7 @@
         </w:rPr>
         <w:t>(</w:t>
       </w:r>
+      <w:proofErr w:type="gramStart"/>
       <w:r>
         <w:rPr>
           <w:rFonts w:cs="新細明體" w:hint="eastAsia"/>
@@ -1015,6 +1560,7 @@
         </w:rPr>
         <w:t>ㄕㄨˋ</w:t>
       </w:r>
+      <w:proofErr w:type="gramEnd"/>
       <w:r>
         <w:rPr>
           <w:rFonts w:cs="新細明體" w:hint="eastAsia"/>
@@ -1047,7 +1593,27 @@
           <w:sz w:val="16"/>
           <w:szCs w:val="16"/>
         </w:rPr>
-        <w:t>(ㄑㄧˋ)</w:t>
+        <w:t>(</w:t>
+      </w:r>
+      <w:proofErr w:type="gramStart"/>
+      <w:r>
+        <w:rPr>
+          <w:rFonts w:hint="eastAsia"/>
+          <w:color w:val="FF0000"/>
+          <w:sz w:val="16"/>
+          <w:szCs w:val="16"/>
+        </w:rPr>
+        <w:t>ㄑㄧˋ</w:t>
+      </w:r>
+      <w:proofErr w:type="gramEnd"/>
+      <w:r>
+        <w:rPr>
+          <w:rFonts w:cs="新細明體" w:hint="eastAsia"/>
+          <w:color w:val="0F0F0F"/>
+          <w:sz w:val="16"/>
+          <w:szCs w:val="16"/>
+        </w:rPr>
+        <w:t>)</w:t>
       </w:r>
       <w:r>
         <w:rPr>
@@ -1176,15 +1742,7 @@
         <w:rPr>
           <w:rFonts w:hint="eastAsia"/>
         </w:rPr>
-        <w:t>：廣大</w:t>
-      </w:r>
-      <w:bookmarkStart w:id="1" w:name="_GoBack"/>
-      <w:bookmarkEnd w:id="1"/>
-      <w:r>
-        <w:rPr>
-          <w:rFonts w:hint="eastAsia"/>
-        </w:rPr>
-        <w:t>充塞的樣子。【例】氣勢磅礴</w:t>
+        <w:t>：廣大充塞的樣子。【例】氣勢磅礴</w:t>
       </w:r>
     </w:p>
     <w:p>
@@ -1224,6 +1782,7 @@
         </w:rPr>
         <w:t>(</w:t>
       </w:r>
+      <w:proofErr w:type="gramStart"/>
       <w:r>
         <w:rPr>
           <w:rFonts w:hint="eastAsia"/>
@@ -1233,6 +1792,7 @@
         </w:rPr>
         <w:t>ㄧㄞˊ</w:t>
       </w:r>
+      <w:proofErr w:type="gramEnd"/>
       <w:r>
         <w:rPr>
           <w:rFonts w:hint="eastAsia"/>
@@ -1245,7 +1805,21 @@
         <w:rPr>
           <w:rFonts w:hint="eastAsia"/>
         </w:rPr>
-        <w:t>上的奇峰怪石，是多麼引人入勝啊！</w:t>
+        <w:t>上的</w:t>
+      </w:r>
+      <w:proofErr w:type="gramStart"/>
+      <w:r>
+        <w:rPr>
+          <w:rFonts w:hint="eastAsia"/>
+        </w:rPr>
+        <w:t>奇峰怪石</w:t>
+      </w:r>
+      <w:proofErr w:type="gramEnd"/>
+      <w:r>
+        <w:rPr>
+          <w:rFonts w:hint="eastAsia"/>
+        </w:rPr>
+        <w:t>，是多麼引人入勝啊！</w:t>
       </w:r>
     </w:p>
     <w:p>
@@ -1258,12 +1832,14 @@
         <w:spacing w:after="0" w:line="480" w:lineRule="exact"/>
         <w:ind w:leftChars="0" w:right="0"/>
       </w:pPr>
+      <w:proofErr w:type="gramStart"/>
       <w:r>
         <w:rPr>
           <w:rFonts w:hint="eastAsia"/>
         </w:rPr>
         <w:t>暝</w:t>
       </w:r>
+      <w:proofErr w:type="gramEnd"/>
       <w:r>
         <w:rPr>
           <w:rFonts w:hint="eastAsia"/>
@@ -1277,14 +1853,17 @@
         <w:spacing w:after="0" w:line="480" w:lineRule="exact"/>
         <w:ind w:leftChars="0" w:right="0" w:firstLine="0"/>
       </w:pPr>
-      <w:r>
-        <w:rPr>
-          <w:rFonts w:hint="eastAsia"/>
+      <w:proofErr w:type="gramStart"/>
+      <w:r>
+        <w:rPr>
+          <w:rFonts w:hint="eastAsia"/>
+          <w:color w:val="FF0000"/>
           <w:sz w:val="16"/>
           <w:szCs w:val="16"/>
         </w:rPr>
         <w:t>ㄇㄧㄥˊ</w:t>
       </w:r>
+      <w:proofErr w:type="gramEnd"/>
       <w:r>
         <w:rPr>
           <w:rFonts w:hint="eastAsia"/>
@@ -1317,14 +1896,17 @@
         <w:spacing w:after="0" w:line="480" w:lineRule="exact"/>
         <w:ind w:left="480" w:right="0" w:firstLine="0"/>
       </w:pPr>
-      <w:r>
-        <w:rPr>
-          <w:rFonts w:hint="eastAsia"/>
+      <w:proofErr w:type="gramStart"/>
+      <w:r>
+        <w:rPr>
+          <w:rFonts w:hint="eastAsia"/>
+          <w:color w:val="FF0000"/>
           <w:sz w:val="16"/>
           <w:szCs w:val="16"/>
         </w:rPr>
         <w:t>ㄇㄧㄥˋ</w:t>
       </w:r>
+      <w:proofErr w:type="gramEnd"/>
       <w:r>
         <w:rPr>
           <w:rFonts w:hint="eastAsia"/>
@@ -1349,7 +1931,21 @@
         <w:rPr>
           <w:rFonts w:hint="eastAsia"/>
         </w:rPr>
-        <w:t>；入暮(</w:t>
+        <w:t>；入</w:t>
+      </w:r>
+      <w:proofErr w:type="gramStart"/>
+      <w:r>
+        <w:rPr>
+          <w:rFonts w:hint="eastAsia"/>
+        </w:rPr>
+        <w:t>暮</w:t>
+      </w:r>
+      <w:proofErr w:type="gramEnd"/>
+      <w:r>
+        <w:rPr>
+          <w:rFonts w:hint="eastAsia"/>
+        </w:rPr>
+        <w:t>(</w:t>
       </w:r>
       <w:r>
         <w:rPr>
@@ -1396,7 +1992,21 @@
         <w:rPr>
           <w:rFonts w:hint="eastAsia"/>
         </w:rPr>
-        <w:t>：偏重於某一方面。【例】學生對五育應均衡發展，不應只側重數理。</w:t>
+        <w:t>：偏重於某一方面。【例】學生對五</w:t>
+      </w:r>
+      <w:proofErr w:type="gramStart"/>
+      <w:r>
+        <w:rPr>
+          <w:rFonts w:hint="eastAsia"/>
+        </w:rPr>
+        <w:t>育應均衡</w:t>
+      </w:r>
+      <w:proofErr w:type="gramEnd"/>
+      <w:r>
+        <w:rPr>
+          <w:rFonts w:hint="eastAsia"/>
+        </w:rPr>
+        <w:t>發展，不應只側重數理。</w:t>
       </w:r>
     </w:p>
     <w:p>
@@ -1409,12 +2019,14 @@
         <w:spacing w:after="0" w:line="480" w:lineRule="exact"/>
         <w:ind w:leftChars="0" w:right="0"/>
       </w:pPr>
+      <w:proofErr w:type="gramStart"/>
       <w:r>
         <w:rPr>
           <w:rFonts w:hint="eastAsia"/>
         </w:rPr>
         <w:t>空明</w:t>
       </w:r>
+      <w:proofErr w:type="gramEnd"/>
       <w:r>
         <w:rPr>
           <w:rFonts w:hint="eastAsia"/>
@@ -1432,11 +2044,19 @@
         <w:spacing w:after="0" w:line="480" w:lineRule="exact"/>
         <w:ind w:leftChars="0" w:right="0"/>
       </w:pPr>
-      <w:r>
-        <w:rPr>
-          <w:rFonts w:hint="eastAsia"/>
-        </w:rPr>
-        <w:t>月映於水而生光明</w:t>
+      <w:proofErr w:type="gramStart"/>
+      <w:r>
+        <w:rPr>
+          <w:rFonts w:hint="eastAsia"/>
+        </w:rPr>
+        <w:t>月映於</w:t>
+      </w:r>
+      <w:proofErr w:type="gramEnd"/>
+      <w:r>
+        <w:rPr>
+          <w:rFonts w:hint="eastAsia"/>
+        </w:rPr>
+        <w:t>水而生光明</w:t>
       </w:r>
       <w:r>
         <w:rPr>
@@ -1476,7 +2096,15 @@
         <w:ind w:leftChars="0" w:right="0"/>
       </w:pPr>
       <w:r>
-        <w:t>指空曠澄淨的天空。</w:t>
+        <w:t>指</w:t>
+      </w:r>
+      <w:proofErr w:type="gramStart"/>
+      <w:r>
+        <w:t>空曠澄</w:t>
+      </w:r>
+      <w:proofErr w:type="gramEnd"/>
+      <w:r>
+        <w:t>淨的天空。</w:t>
       </w:r>
     </w:p>
     <w:p>
@@ -1490,7 +2118,15 @@
         <w:ind w:leftChars="0" w:right="0"/>
       </w:pPr>
       <w:r>
-        <w:t>指洞澈而靈明的心性</w:t>
+        <w:t>指洞澈</w:t>
+      </w:r>
+      <w:proofErr w:type="gramStart"/>
+      <w:r>
+        <w:t>而靈明的</w:t>
+      </w:r>
+      <w:proofErr w:type="gramEnd"/>
+      <w:r>
+        <w:t>心性</w:t>
       </w:r>
     </w:p>
     <w:p>
@@ -1519,7 +2155,35 @@
         <w:rPr>
           <w:rFonts w:hint="eastAsia"/>
         </w:rPr>
-        <w:t>一種修辭上的映襯。指對某種事物的現象或本質，作恰恰相反的描寫的修辭法。如「花落春猶在，鳥鳴山更幽。」</w:t>
+        <w:t>一種修辭上的映襯。指對某種事物的現象或本質，作恰恰相反的描寫的修辭法。如「花</w:t>
+      </w:r>
+      <w:proofErr w:type="gramStart"/>
+      <w:r>
+        <w:rPr>
+          <w:rFonts w:hint="eastAsia"/>
+        </w:rPr>
+        <w:t>落春猶</w:t>
+      </w:r>
+      <w:proofErr w:type="gramEnd"/>
+      <w:r>
+        <w:rPr>
+          <w:rFonts w:hint="eastAsia"/>
+        </w:rPr>
+        <w:t>在，鳥鳴</w:t>
+      </w:r>
+      <w:proofErr w:type="gramStart"/>
+      <w:r>
+        <w:rPr>
+          <w:rFonts w:hint="eastAsia"/>
+        </w:rPr>
+        <w:t>山更幽</w:t>
+      </w:r>
+      <w:proofErr w:type="gramEnd"/>
+      <w:r>
+        <w:rPr>
+          <w:rFonts w:hint="eastAsia"/>
+        </w:rPr>
+        <w:t>。」</w:t>
       </w:r>
     </w:p>
     <w:p>
@@ -1544,7 +2208,26 @@
           <w:sz w:val="16"/>
           <w:szCs w:val="16"/>
         </w:rPr>
-        <w:t>(ㄌㄩˇ)</w:t>
+        <w:t>(</w:t>
+      </w:r>
+      <w:proofErr w:type="gramStart"/>
+      <w:r>
+        <w:rPr>
+          <w:rFonts w:hint="eastAsia"/>
+          <w:color w:val="FF0000"/>
+          <w:sz w:val="16"/>
+          <w:szCs w:val="16"/>
+        </w:rPr>
+        <w:t>ㄌㄩˇ</w:t>
+      </w:r>
+      <w:proofErr w:type="gramEnd"/>
+      <w:r>
+        <w:rPr>
+          <w:rFonts w:hint="eastAsia"/>
+          <w:sz w:val="16"/>
+          <w:szCs w:val="16"/>
+        </w:rPr>
+        <w:t>)</w:t>
       </w:r>
       <w:r>
         <w:rPr>
@@ -1570,7 +2253,7 @@
 </file>
 
 <file path=word/endnotes.xml><?xml version="1.0" encoding="utf-8"?>
-<w:endnotes xmlns:wpc="http://schemas.microsoft.com/office/word/2010/wordprocessingCanvas" xmlns:cx="http://schemas.microsoft.com/office/drawing/2014/chartex" xmlns:cx1="http://schemas.microsoft.com/office/drawing/2015/9/8/chartex" xmlns:cx2="http://schemas.microsoft.com/office/drawing/2015/10/21/chartex" xmlns:cx3="http://schemas.microsoft.com/office/drawing/2016/5/9/chartex" xmlns:cx4="http://schemas.microsoft.com/office/drawing/2016/5/10/chartex" xmlns:cx5="http://schemas.microsoft.com/office/drawing/2016/5/11/chartex" xmlns:cx6="http://schemas.microsoft.com/office/drawing/2016/5/12/chartex" xmlns:cx7="http://schemas.microsoft.com/office/drawing/2016/5/13/chartex" xmlns:cx8="http://schemas.microsoft.com/office/drawing/2016/5/14/chartex" xmlns:mc="http://schemas.openxmlformats.org/markup-compatibility/2006" xmlns:aink="http://schemas.microsoft.com/office/drawing/2016/ink" xmlns:am3d="http://schemas.microsoft.com/office/drawing/2017/model3d" xmlns:o="urn:schemas-microsoft-com:office:office" xmlns:r="http://schemas.openxmlformats.org/officeDocument/2006/relationships" xmlns:m="http://schemas.openxmlformats.org/officeDocument/2006/math" xmlns:v="urn:schemas-microsoft-com:vml" xmlns:wp14="http://schemas.microsoft.com/office/word/2010/wordprocessingDrawing" xmlns:wp="http://schemas.openxmlformats.org/drawingml/2006/wordprocessingDrawing" xmlns:w10="urn:schemas-microsoft-com:office:word" xmlns:w="http://schemas.openxmlformats.org/wordprocessingml/2006/main" xmlns:w14="http://schemas.microsoft.com/office/word/2010/wordml" xmlns:w15="http://schemas.microsoft.com/office/word/2012/wordml" xmlns:w16cid="http://schemas.microsoft.com/office/word/2016/wordml/cid" xmlns:w16se="http://schemas.microsoft.com/office/word/2015/wordml/symex" xmlns:wpg="http://schemas.microsoft.com/office/word/2010/wordprocessingGroup" xmlns:wpi="http://schemas.microsoft.com/office/word/2010/wordprocessingInk" xmlns:wne="http://schemas.microsoft.com/office/word/2006/wordml" xmlns:wps="http://schemas.microsoft.com/office/word/2010/wordprocessingShape" mc:Ignorable="w14 w15 w16se w16cid wp14">
+<w:endnotes xmlns:wpc="http://schemas.microsoft.com/office/word/2010/wordprocessingCanvas" xmlns:cx="http://schemas.microsoft.com/office/drawing/2014/chartex" xmlns:cx1="http://schemas.microsoft.com/office/drawing/2015/9/8/chartex" xmlns:cx2="http://schemas.microsoft.com/office/drawing/2015/10/21/chartex" xmlns:cx3="http://schemas.microsoft.com/office/drawing/2016/5/9/chartex" xmlns:cx4="http://schemas.microsoft.com/office/drawing/2016/5/10/chartex" xmlns:cx5="http://schemas.microsoft.com/office/drawing/2016/5/11/chartex" xmlns:cx6="http://schemas.microsoft.com/office/drawing/2016/5/12/chartex" xmlns:cx7="http://schemas.microsoft.com/office/drawing/2016/5/13/chartex" xmlns:cx8="http://schemas.microsoft.com/office/drawing/2016/5/14/chartex" xmlns:mc="http://schemas.openxmlformats.org/markup-compatibility/2006" xmlns:aink="http://schemas.microsoft.com/office/drawing/2016/ink" xmlns:am3d="http://schemas.microsoft.com/office/drawing/2017/model3d" xmlns:o="urn:schemas-microsoft-com:office:office" xmlns:r="http://schemas.openxmlformats.org/officeDocument/2006/relationships" xmlns:m="http://schemas.openxmlformats.org/officeDocument/2006/math" xmlns:v="urn:schemas-microsoft-com:vml" xmlns:wp14="http://schemas.microsoft.com/office/word/2010/wordprocessingDrawing" xmlns:wp="http://schemas.openxmlformats.org/drawingml/2006/wordprocessingDrawing" xmlns:w10="urn:schemas-microsoft-com:office:word" xmlns:w="http://schemas.openxmlformats.org/wordprocessingml/2006/main" xmlns:w14="http://schemas.microsoft.com/office/word/2010/wordml" xmlns:w15="http://schemas.microsoft.com/office/word/2012/wordml" xmlns:w16cex="http://schemas.microsoft.com/office/word/2018/wordml/cex" xmlns:w16cid="http://schemas.microsoft.com/office/word/2016/wordml/cid" xmlns:w16="http://schemas.microsoft.com/office/word/2018/wordml" xmlns:w16sdtdh="http://schemas.microsoft.com/office/word/2020/wordml/sdtdatahash" xmlns:w16se="http://schemas.microsoft.com/office/word/2015/wordml/symex" xmlns:wpg="http://schemas.microsoft.com/office/word/2010/wordprocessingGroup" xmlns:wpi="http://schemas.microsoft.com/office/word/2010/wordprocessingInk" xmlns:wne="http://schemas.microsoft.com/office/word/2006/wordml" xmlns:wps="http://schemas.microsoft.com/office/word/2010/wordprocessingShape" mc:Ignorable="w14 w15 w16se w16cid w16 w16cex w16sdtdh wp14">
   <w:endnote w:type="separator" w:id="-1">
     <w:p>
       <w:pPr>
@@ -1595,7 +2278,7 @@
 </file>
 
 <file path=word/footer1.xml><?xml version="1.0" encoding="utf-8"?>
-<w:ftr xmlns:wpc="http://schemas.microsoft.com/office/word/2010/wordprocessingCanvas" xmlns:cx="http://schemas.microsoft.com/office/drawing/2014/chartex" xmlns:cx1="http://schemas.microsoft.com/office/drawing/2015/9/8/chartex" xmlns:cx2="http://schemas.microsoft.com/office/drawing/2015/10/21/chartex" xmlns:cx3="http://schemas.microsoft.com/office/drawing/2016/5/9/chartex" xmlns:cx4="http://schemas.microsoft.com/office/drawing/2016/5/10/chartex" xmlns:cx5="http://schemas.microsoft.com/office/drawing/2016/5/11/chartex" xmlns:cx6="http://schemas.microsoft.com/office/drawing/2016/5/12/chartex" xmlns:cx7="http://schemas.microsoft.com/office/drawing/2016/5/13/chartex" xmlns:cx8="http://schemas.microsoft.com/office/drawing/2016/5/14/chartex" xmlns:mc="http://schemas.openxmlformats.org/markup-compatibility/2006" xmlns:aink="http://schemas.microsoft.com/office/drawing/2016/ink" xmlns:am3d="http://schemas.microsoft.com/office/drawing/2017/model3d" xmlns:o="urn:schemas-microsoft-com:office:office" xmlns:r="http://schemas.openxmlformats.org/officeDocument/2006/relationships" xmlns:m="http://schemas.openxmlformats.org/officeDocument/2006/math" xmlns:v="urn:schemas-microsoft-com:vml" xmlns:wp14="http://schemas.microsoft.com/office/word/2010/wordprocessingDrawing" xmlns:wp="http://schemas.openxmlformats.org/drawingml/2006/wordprocessingDrawing" xmlns:w10="urn:schemas-microsoft-com:office:word" xmlns:w="http://schemas.openxmlformats.org/wordprocessingml/2006/main" xmlns:w14="http://schemas.microsoft.com/office/word/2010/wordml" xmlns:w15="http://schemas.microsoft.com/office/word/2012/wordml" xmlns:w16cid="http://schemas.microsoft.com/office/word/2016/wordml/cid" xmlns:w16se="http://schemas.microsoft.com/office/word/2015/wordml/symex" xmlns:wpg="http://schemas.microsoft.com/office/word/2010/wordprocessingGroup" xmlns:wpi="http://schemas.microsoft.com/office/word/2010/wordprocessingInk" xmlns:wne="http://schemas.microsoft.com/office/word/2006/wordml" xmlns:wps="http://schemas.microsoft.com/office/word/2010/wordprocessingShape" mc:Ignorable="w14 w15 w16se w16cid wp14">
+<w:ftr xmlns:wpc="http://schemas.microsoft.com/office/word/2010/wordprocessingCanvas" xmlns:cx="http://schemas.microsoft.com/office/drawing/2014/chartex" xmlns:cx1="http://schemas.microsoft.com/office/drawing/2015/9/8/chartex" xmlns:cx2="http://schemas.microsoft.com/office/drawing/2015/10/21/chartex" xmlns:cx3="http://schemas.microsoft.com/office/drawing/2016/5/9/chartex" xmlns:cx4="http://schemas.microsoft.com/office/drawing/2016/5/10/chartex" xmlns:cx5="http://schemas.microsoft.com/office/drawing/2016/5/11/chartex" xmlns:cx6="http://schemas.microsoft.com/office/drawing/2016/5/12/chartex" xmlns:cx7="http://schemas.microsoft.com/office/drawing/2016/5/13/chartex" xmlns:cx8="http://schemas.microsoft.com/office/drawing/2016/5/14/chartex" xmlns:mc="http://schemas.openxmlformats.org/markup-compatibility/2006" xmlns:aink="http://schemas.microsoft.com/office/drawing/2016/ink" xmlns:am3d="http://schemas.microsoft.com/office/drawing/2017/model3d" xmlns:o="urn:schemas-microsoft-com:office:office" xmlns:r="http://schemas.openxmlformats.org/officeDocument/2006/relationships" xmlns:m="http://schemas.openxmlformats.org/officeDocument/2006/math" xmlns:v="urn:schemas-microsoft-com:vml" xmlns:wp14="http://schemas.microsoft.com/office/word/2010/wordprocessingDrawing" xmlns:wp="http://schemas.openxmlformats.org/drawingml/2006/wordprocessingDrawing" xmlns:w10="urn:schemas-microsoft-com:office:word" xmlns:w="http://schemas.openxmlformats.org/wordprocessingml/2006/main" xmlns:w14="http://schemas.microsoft.com/office/word/2010/wordml" xmlns:w15="http://schemas.microsoft.com/office/word/2012/wordml" xmlns:w16cex="http://schemas.microsoft.com/office/word/2018/wordml/cex" xmlns:w16cid="http://schemas.microsoft.com/office/word/2016/wordml/cid" xmlns:w16="http://schemas.microsoft.com/office/word/2018/wordml" xmlns:w16sdtdh="http://schemas.microsoft.com/office/word/2020/wordml/sdtdatahash" xmlns:w16se="http://schemas.microsoft.com/office/word/2015/wordml/symex" xmlns:wpg="http://schemas.microsoft.com/office/word/2010/wordprocessingGroup" xmlns:wpi="http://schemas.microsoft.com/office/word/2010/wordprocessingInk" xmlns:wne="http://schemas.microsoft.com/office/word/2006/wordml" xmlns:wps="http://schemas.microsoft.com/office/word/2010/wordprocessingShape" mc:Ignorable="w14 w15 w16se w16cid w16 w16cex w16sdtdh wp14">
   <w:sdt>
     <w:sdtPr>
       <w:id w:val="956220529"/>
@@ -1647,7 +2330,7 @@
 </file>
 
 <file path=word/footnotes.xml><?xml version="1.0" encoding="utf-8"?>
-<w:footnotes xmlns:wpc="http://schemas.microsoft.com/office/word/2010/wordprocessingCanvas" xmlns:cx="http://schemas.microsoft.com/office/drawing/2014/chartex" xmlns:cx1="http://schemas.microsoft.com/office/drawing/2015/9/8/chartex" xmlns:cx2="http://schemas.microsoft.com/office/drawing/2015/10/21/chartex" xmlns:cx3="http://schemas.microsoft.com/office/drawing/2016/5/9/chartex" xmlns:cx4="http://schemas.microsoft.com/office/drawing/2016/5/10/chartex" xmlns:cx5="http://schemas.microsoft.com/office/drawing/2016/5/11/chartex" xmlns:cx6="http://schemas.microsoft.com/office/drawing/2016/5/12/chartex" xmlns:cx7="http://schemas.microsoft.com/office/drawing/2016/5/13/chartex" xmlns:cx8="http://schemas.microsoft.com/office/drawing/2016/5/14/chartex" xmlns:mc="http://schemas.openxmlformats.org/markup-compatibility/2006" xmlns:aink="http://schemas.microsoft.com/office/drawing/2016/ink" xmlns:am3d="http://schemas.microsoft.com/office/drawing/2017/model3d" xmlns:o="urn:schemas-microsoft-com:office:office" xmlns:r="http://schemas.openxmlformats.org/officeDocument/2006/relationships" xmlns:m="http://schemas.openxmlformats.org/officeDocument/2006/math" xmlns:v="urn:schemas-microsoft-com:vml" xmlns:wp14="http://schemas.microsoft.com/office/word/2010/wordprocessingDrawing" xmlns:wp="http://schemas.openxmlformats.org/drawingml/2006/wordprocessingDrawing" xmlns:w10="urn:schemas-microsoft-com:office:word" xmlns:w="http://schemas.openxmlformats.org/wordprocessingml/2006/main" xmlns:w14="http://schemas.microsoft.com/office/word/2010/wordml" xmlns:w15="http://schemas.microsoft.com/office/word/2012/wordml" xmlns:w16cid="http://schemas.microsoft.com/office/word/2016/wordml/cid" xmlns:w16se="http://schemas.microsoft.com/office/word/2015/wordml/symex" xmlns:wpg="http://schemas.microsoft.com/office/word/2010/wordprocessingGroup" xmlns:wpi="http://schemas.microsoft.com/office/word/2010/wordprocessingInk" xmlns:wne="http://schemas.microsoft.com/office/word/2006/wordml" xmlns:wps="http://schemas.microsoft.com/office/word/2010/wordprocessingShape" mc:Ignorable="w14 w15 w16se w16cid wp14">
+<w:footnotes xmlns:wpc="http://schemas.microsoft.com/office/word/2010/wordprocessingCanvas" xmlns:cx="http://schemas.microsoft.com/office/drawing/2014/chartex" xmlns:cx1="http://schemas.microsoft.com/office/drawing/2015/9/8/chartex" xmlns:cx2="http://schemas.microsoft.com/office/drawing/2015/10/21/chartex" xmlns:cx3="http://schemas.microsoft.com/office/drawing/2016/5/9/chartex" xmlns:cx4="http://schemas.microsoft.com/office/drawing/2016/5/10/chartex" xmlns:cx5="http://schemas.microsoft.com/office/drawing/2016/5/11/chartex" xmlns:cx6="http://schemas.microsoft.com/office/drawing/2016/5/12/chartex" xmlns:cx7="http://schemas.microsoft.com/office/drawing/2016/5/13/chartex" xmlns:cx8="http://schemas.microsoft.com/office/drawing/2016/5/14/chartex" xmlns:mc="http://schemas.openxmlformats.org/markup-compatibility/2006" xmlns:aink="http://schemas.microsoft.com/office/drawing/2016/ink" xmlns:am3d="http://schemas.microsoft.com/office/drawing/2017/model3d" xmlns:o="urn:schemas-microsoft-com:office:office" xmlns:r="http://schemas.openxmlformats.org/officeDocument/2006/relationships" xmlns:m="http://schemas.openxmlformats.org/officeDocument/2006/math" xmlns:v="urn:schemas-microsoft-com:vml" xmlns:wp14="http://schemas.microsoft.com/office/word/2010/wordprocessingDrawing" xmlns:wp="http://schemas.openxmlformats.org/drawingml/2006/wordprocessingDrawing" xmlns:w10="urn:schemas-microsoft-com:office:word" xmlns:w="http://schemas.openxmlformats.org/wordprocessingml/2006/main" xmlns:w14="http://schemas.microsoft.com/office/word/2010/wordml" xmlns:w15="http://schemas.microsoft.com/office/word/2012/wordml" xmlns:w16cex="http://schemas.microsoft.com/office/word/2018/wordml/cex" xmlns:w16cid="http://schemas.microsoft.com/office/word/2016/wordml/cid" xmlns:w16="http://schemas.microsoft.com/office/word/2018/wordml" xmlns:w16sdtdh="http://schemas.microsoft.com/office/word/2020/wordml/sdtdatahash" xmlns:w16se="http://schemas.microsoft.com/office/word/2015/wordml/symex" xmlns:wpg="http://schemas.microsoft.com/office/word/2010/wordprocessingGroup" xmlns:wpi="http://schemas.microsoft.com/office/word/2010/wordprocessingInk" xmlns:wne="http://schemas.microsoft.com/office/word/2006/wordml" xmlns:wps="http://schemas.microsoft.com/office/word/2010/wordprocessingShape" mc:Ignorable="w14 w15 w16se w16cid w16 w16cex w16sdtdh wp14">
   <w:footnote w:type="separator" w:id="-1">
     <w:p>
       <w:pPr>
@@ -1672,7 +2355,7 @@
 </file>
 
 <file path=word/numbering.xml><?xml version="1.0" encoding="utf-8"?>
-<w:numbering xmlns:wpc="http://schemas.microsoft.com/office/word/2010/wordprocessingCanvas" xmlns:cx="http://schemas.microsoft.com/office/drawing/2014/chartex" xmlns:cx1="http://schemas.microsoft.com/office/drawing/2015/9/8/chartex" xmlns:cx2="http://schemas.microsoft.com/office/drawing/2015/10/21/chartex" xmlns:cx3="http://schemas.microsoft.com/office/drawing/2016/5/9/chartex" xmlns:cx4="http://schemas.microsoft.com/office/drawing/2016/5/10/chartex" xmlns:cx5="http://schemas.microsoft.com/office/drawing/2016/5/11/chartex" xmlns:cx6="http://schemas.microsoft.com/office/drawing/2016/5/12/chartex" xmlns:cx7="http://schemas.microsoft.com/office/drawing/2016/5/13/chartex" xmlns:cx8="http://schemas.microsoft.com/office/drawing/2016/5/14/chartex" xmlns:mc="http://schemas.openxmlformats.org/markup-compatibility/2006" xmlns:aink="http://schemas.microsoft.com/office/drawing/2016/ink" xmlns:am3d="http://schemas.microsoft.com/office/drawing/2017/model3d" xmlns:o="urn:schemas-microsoft-com:office:office" xmlns:r="http://schemas.openxmlformats.org/officeDocument/2006/relationships" xmlns:m="http://schemas.openxmlformats.org/officeDocument/2006/math" xmlns:v="urn:schemas-microsoft-com:vml" xmlns:wp14="http://schemas.microsoft.com/office/word/2010/wordprocessingDrawing" xmlns:wp="http://schemas.openxmlformats.org/drawingml/2006/wordprocessingDrawing" xmlns:w10="urn:schemas-microsoft-com:office:word" xmlns:w="http://schemas.openxmlformats.org/wordprocessingml/2006/main" xmlns:w14="http://schemas.microsoft.com/office/word/2010/wordml" xmlns:w15="http://schemas.microsoft.com/office/word/2012/wordml" xmlns:w16cid="http://schemas.microsoft.com/office/word/2016/wordml/cid" xmlns:w16se="http://schemas.microsoft.com/office/word/2015/wordml/symex" xmlns:wpg="http://schemas.microsoft.com/office/word/2010/wordprocessingGroup" xmlns:wpi="http://schemas.microsoft.com/office/word/2010/wordprocessingInk" xmlns:wne="http://schemas.microsoft.com/office/word/2006/wordml" xmlns:wps="http://schemas.microsoft.com/office/word/2010/wordprocessingShape" mc:Ignorable="w14 w15 w16se w16cid wp14">
+<w:numbering xmlns:wpc="http://schemas.microsoft.com/office/word/2010/wordprocessingCanvas" xmlns:cx="http://schemas.microsoft.com/office/drawing/2014/chartex" xmlns:cx1="http://schemas.microsoft.com/office/drawing/2015/9/8/chartex" xmlns:cx2="http://schemas.microsoft.com/office/drawing/2015/10/21/chartex" xmlns:cx3="http://schemas.microsoft.com/office/drawing/2016/5/9/chartex" xmlns:cx4="http://schemas.microsoft.com/office/drawing/2016/5/10/chartex" xmlns:cx5="http://schemas.microsoft.com/office/drawing/2016/5/11/chartex" xmlns:cx6="http://schemas.microsoft.com/office/drawing/2016/5/12/chartex" xmlns:cx7="http://schemas.microsoft.com/office/drawing/2016/5/13/chartex" xmlns:cx8="http://schemas.microsoft.com/office/drawing/2016/5/14/chartex" xmlns:mc="http://schemas.openxmlformats.org/markup-compatibility/2006" xmlns:aink="http://schemas.microsoft.com/office/drawing/2016/ink" xmlns:am3d="http://schemas.microsoft.com/office/drawing/2017/model3d" xmlns:o="urn:schemas-microsoft-com:office:office" xmlns:r="http://schemas.openxmlformats.org/officeDocument/2006/relationships" xmlns:m="http://schemas.openxmlformats.org/officeDocument/2006/math" xmlns:v="urn:schemas-microsoft-com:vml" xmlns:wp14="http://schemas.microsoft.com/office/word/2010/wordprocessingDrawing" xmlns:wp="http://schemas.openxmlformats.org/drawingml/2006/wordprocessingDrawing" xmlns:w10="urn:schemas-microsoft-com:office:word" xmlns:w="http://schemas.openxmlformats.org/wordprocessingml/2006/main" xmlns:w14="http://schemas.microsoft.com/office/word/2010/wordml" xmlns:w15="http://schemas.microsoft.com/office/word/2012/wordml" xmlns:w16cex="http://schemas.microsoft.com/office/word/2018/wordml/cex" xmlns:w16cid="http://schemas.microsoft.com/office/word/2016/wordml/cid" xmlns:w16="http://schemas.microsoft.com/office/word/2018/wordml" xmlns:w16sdtdh="http://schemas.microsoft.com/office/word/2020/wordml/sdtdatahash" xmlns:w16se="http://schemas.microsoft.com/office/word/2015/wordml/symex" xmlns:wpg="http://schemas.microsoft.com/office/word/2010/wordprocessingGroup" xmlns:wpi="http://schemas.microsoft.com/office/word/2010/wordprocessingInk" xmlns:wne="http://schemas.microsoft.com/office/word/2006/wordml" xmlns:wps="http://schemas.microsoft.com/office/word/2010/wordprocessingShape" mc:Ignorable="w14 w15 w16se w16cid w16 w16cex w16sdtdh wp14">
   <w:abstractNum w:abstractNumId="0" w15:restartNumberingAfterBreak="0">
     <w:nsid w:val="02A11C50"/>
     <w:multiLevelType w:val="hybridMultilevel"/>
@@ -2794,7 +3477,7 @@
 </file>
 
 <file path=word/styles.xml><?xml version="1.0" encoding="utf-8"?>
-<w:styles xmlns:mc="http://schemas.openxmlformats.org/markup-compatibility/2006" xmlns:r="http://schemas.openxmlformats.org/officeDocument/2006/relationships" xmlns:w="http://schemas.openxmlformats.org/wordprocessingml/2006/main" xmlns:w14="http://schemas.microsoft.com/office/word/2010/wordml" xmlns:w15="http://schemas.microsoft.com/office/word/2012/wordml" xmlns:w16cid="http://schemas.microsoft.com/office/word/2016/wordml/cid" xmlns:w16se="http://schemas.microsoft.com/office/word/2015/wordml/symex" mc:Ignorable="w14 w15 w16se w16cid">
+<w:styles xmlns:mc="http://schemas.openxmlformats.org/markup-compatibility/2006" xmlns:r="http://schemas.openxmlformats.org/officeDocument/2006/relationships" xmlns:w="http://schemas.openxmlformats.org/wordprocessingml/2006/main" xmlns:w14="http://schemas.microsoft.com/office/word/2010/wordml" xmlns:w15="http://schemas.microsoft.com/office/word/2012/wordml" xmlns:w16cex="http://schemas.microsoft.com/office/word/2018/wordml/cex" xmlns:w16cid="http://schemas.microsoft.com/office/word/2016/wordml/cid" xmlns:w16="http://schemas.microsoft.com/office/word/2018/wordml" xmlns:w16sdtdh="http://schemas.microsoft.com/office/word/2020/wordml/sdtdatahash" xmlns:w16se="http://schemas.microsoft.com/office/word/2015/wordml/symex" mc:Ignorable="w14 w15 w16se w16cid w16 w16cex w16sdtdh">
   <w:docDefaults>
     <w:rPrDefault>
       <w:rPr>
@@ -2807,7 +3490,7 @@
     </w:rPrDefault>
     <w:pPrDefault/>
   </w:docDefaults>
-  <w:latentStyles w:defLockedState="0" w:defUIPriority="99" w:defSemiHidden="0" w:defUnhideWhenUsed="0" w:defQFormat="0" w:count="375">
+  <w:latentStyles w:defLockedState="0" w:defUIPriority="99" w:defSemiHidden="0" w:defUnhideWhenUsed="0" w:defQFormat="0" w:count="376">
     <w:lsdException w:name="Normal" w:uiPriority="0" w:qFormat="1"/>
     <w:lsdException w:name="heading 1" w:uiPriority="9" w:qFormat="1"/>
     <w:lsdException w:name="heading 2" w:semiHidden="1" w:uiPriority="9" w:unhideWhenUsed="1" w:qFormat="1"/>
@@ -2913,7 +3596,6 @@
     <w:lsdException w:name="HTML Sample" w:semiHidden="1" w:unhideWhenUsed="1"/>
     <w:lsdException w:name="HTML Typewriter" w:semiHidden="1" w:unhideWhenUsed="1"/>
     <w:lsdException w:name="HTML Variable" w:semiHidden="1" w:unhideWhenUsed="1"/>
-    <w:lsdException w:name="Normal Table" w:semiHidden="1" w:unhideWhenUsed="1"/>
     <w:lsdException w:name="annotation subject" w:semiHidden="1" w:unhideWhenUsed="1"/>
     <w:lsdException w:name="No List" w:semiHidden="1" w:unhideWhenUsed="1"/>
     <w:lsdException w:name="Outline List 1" w:semiHidden="1" w:unhideWhenUsed="1"/>
@@ -2960,10 +3642,8 @@
     <w:lsdException w:name="Table Subtle 2" w:semiHidden="1" w:unhideWhenUsed="1"/>
     <w:lsdException w:name="Table Web 1" w:semiHidden="1" w:unhideWhenUsed="1"/>
     <w:lsdException w:name="Table Web 2" w:semiHidden="1" w:unhideWhenUsed="1"/>
-    <w:lsdException w:name="Table Web 3" w:semiHidden="1" w:unhideWhenUsed="1"/>
     <w:lsdException w:name="Balloon Text" w:semiHidden="1" w:unhideWhenUsed="1"/>
     <w:lsdException w:name="Table Grid" w:uiPriority="39"/>
-    <w:lsdException w:name="Table Theme" w:semiHidden="1" w:unhideWhenUsed="1"/>
     <w:lsdException w:name="Placeholder Text" w:semiHidden="1"/>
     <w:lsdException w:name="No Spacing" w:uiPriority="1" w:qFormat="1"/>
     <w:lsdException w:name="Light Shading" w:uiPriority="60"/>
@@ -3183,6 +3863,7 @@
     <w:lsdException w:name="Smart Hyperlink" w:semiHidden="1" w:unhideWhenUsed="1"/>
     <w:lsdException w:name="Hashtag" w:semiHidden="1" w:unhideWhenUsed="1"/>
     <w:lsdException w:name="Unresolved Mention" w:semiHidden="1" w:unhideWhenUsed="1"/>
+    <w:lsdException w:name="Smart Link" w:semiHidden="1" w:unhideWhenUsed="1"/>
   </w:latentStyles>
   <w:style w:type="paragraph" w:default="1" w:styleId="a">
     <w:name w:val="Normal"/>

--- a/doc/詩/唐朝/王維/王維-鹿柴.docx
+++ b/doc/詩/唐朝/王維/王維-鹿柴.docx
@@ -1,6 +1,6 @@
 
 <file path=word/document.xml><?xml version="1.0" encoding="utf-8"?>
-<w:document xmlns:wpc="http://schemas.microsoft.com/office/word/2010/wordprocessingCanvas" xmlns:cx="http://schemas.microsoft.com/office/drawing/2014/chartex" xmlns:cx1="http://schemas.microsoft.com/office/drawing/2015/9/8/chartex" xmlns:cx2="http://schemas.microsoft.com/office/drawing/2015/10/21/chartex" xmlns:cx3="http://schemas.microsoft.com/office/drawing/2016/5/9/chartex" xmlns:cx4="http://schemas.microsoft.com/office/drawing/2016/5/10/chartex" xmlns:cx5="http://schemas.microsoft.com/office/drawing/2016/5/11/chartex" xmlns:cx6="http://schemas.microsoft.com/office/drawing/2016/5/12/chartex" xmlns:cx7="http://schemas.microsoft.com/office/drawing/2016/5/13/chartex" xmlns:cx8="http://schemas.microsoft.com/office/drawing/2016/5/14/chartex" xmlns:mc="http://schemas.openxmlformats.org/markup-compatibility/2006" xmlns:aink="http://schemas.microsoft.com/office/drawing/2016/ink" xmlns:am3d="http://schemas.microsoft.com/office/drawing/2017/model3d" xmlns:o="urn:schemas-microsoft-com:office:office" xmlns:r="http://schemas.openxmlformats.org/officeDocument/2006/relationships" xmlns:m="http://schemas.openxmlformats.org/officeDocument/2006/math" xmlns:v="urn:schemas-microsoft-com:vml" xmlns:wp14="http://schemas.microsoft.com/office/word/2010/wordprocessingDrawing" xmlns:wp="http://schemas.openxmlformats.org/drawingml/2006/wordprocessingDrawing" xmlns:w10="urn:schemas-microsoft-com:office:word" xmlns:w="http://schemas.openxmlformats.org/wordprocessingml/2006/main" xmlns:w14="http://schemas.microsoft.com/office/word/2010/wordml" xmlns:w15="http://schemas.microsoft.com/office/word/2012/wordml" xmlns:w16cex="http://schemas.microsoft.com/office/word/2018/wordml/cex" xmlns:w16cid="http://schemas.microsoft.com/office/word/2016/wordml/cid" xmlns:w16="http://schemas.microsoft.com/office/word/2018/wordml" xmlns:w16sdtdh="http://schemas.microsoft.com/office/word/2020/wordml/sdtdatahash" xmlns:w16se="http://schemas.microsoft.com/office/word/2015/wordml/symex" xmlns:wpg="http://schemas.microsoft.com/office/word/2010/wordprocessingGroup" xmlns:wpi="http://schemas.microsoft.com/office/word/2010/wordprocessingInk" xmlns:wne="http://schemas.microsoft.com/office/word/2006/wordml" xmlns:wps="http://schemas.microsoft.com/office/word/2010/wordprocessingShape" mc:Ignorable="w14 w15 w16se w16cid w16 w16cex w16sdtdh wp14">
+<w:document xmlns:wpc="http://schemas.microsoft.com/office/word/2010/wordprocessingCanvas" xmlns:cx="http://schemas.microsoft.com/office/drawing/2014/chartex" xmlns:cx1="http://schemas.microsoft.com/office/drawing/2015/9/8/chartex" xmlns:cx2="http://schemas.microsoft.com/office/drawing/2015/10/21/chartex" xmlns:cx3="http://schemas.microsoft.com/office/drawing/2016/5/9/chartex" xmlns:cx4="http://schemas.microsoft.com/office/drawing/2016/5/10/chartex" xmlns:cx5="http://schemas.microsoft.com/office/drawing/2016/5/11/chartex" xmlns:cx6="http://schemas.microsoft.com/office/drawing/2016/5/12/chartex" xmlns:cx7="http://schemas.microsoft.com/office/drawing/2016/5/13/chartex" xmlns:cx8="http://schemas.microsoft.com/office/drawing/2016/5/14/chartex" xmlns:mc="http://schemas.openxmlformats.org/markup-compatibility/2006" xmlns:aink="http://schemas.microsoft.com/office/drawing/2016/ink" xmlns:am3d="http://schemas.microsoft.com/office/drawing/2017/model3d" xmlns:o="urn:schemas-microsoft-com:office:office" xmlns:oel="http://schemas.microsoft.com/office/2019/extlst" xmlns:r="http://schemas.openxmlformats.org/officeDocument/2006/relationships" xmlns:m="http://schemas.openxmlformats.org/officeDocument/2006/math" xmlns:v="urn:schemas-microsoft-com:vml" xmlns:wp14="http://schemas.microsoft.com/office/word/2010/wordprocessingDrawing" xmlns:wp="http://schemas.openxmlformats.org/drawingml/2006/wordprocessingDrawing" xmlns:w10="urn:schemas-microsoft-com:office:word" xmlns:w="http://schemas.openxmlformats.org/wordprocessingml/2006/main" xmlns:w14="http://schemas.microsoft.com/office/word/2010/wordml" xmlns:w15="http://schemas.microsoft.com/office/word/2012/wordml" xmlns:w16cex="http://schemas.microsoft.com/office/word/2018/wordml/cex" xmlns:w16cid="http://schemas.microsoft.com/office/word/2016/wordml/cid" xmlns:w16="http://schemas.microsoft.com/office/word/2018/wordml" xmlns:w16du="http://schemas.microsoft.com/office/word/2023/wordml/word16du" xmlns:w16sdtdh="http://schemas.microsoft.com/office/word/2020/wordml/sdtdatahash" xmlns:w16se="http://schemas.microsoft.com/office/word/2015/wordml/symex" xmlns:wpg="http://schemas.microsoft.com/office/word/2010/wordprocessingGroup" xmlns:wpi="http://schemas.microsoft.com/office/word/2010/wordprocessingInk" xmlns:wne="http://schemas.microsoft.com/office/word/2006/wordml" xmlns:wps="http://schemas.microsoft.com/office/word/2010/wordprocessingShape" mc:Ignorable="w14 w15 w16se w16cid w16 w16cex w16sdtdh wp14">
   <w:body>
     <w:p>
       <w:pPr>
@@ -736,6 +736,8 @@
       <w:r>
         <w:rPr>
           <w:rFonts w:hint="eastAsia"/>
+          <w:b/>
+          <w:bCs/>
           <w:szCs w:val="28"/>
         </w:rPr>
         <w:t>別</w:t>
@@ -744,9 +746,18 @@
       <w:r>
         <w:rPr>
           <w:rFonts w:hint="eastAsia"/>
-          <w:szCs w:val="28"/>
-        </w:rPr>
-        <w:t>業。</w:t>
+          <w:b/>
+          <w:bCs/>
+          <w:szCs w:val="28"/>
+        </w:rPr>
+        <w:t>業</w:t>
+      </w:r>
+      <w:r>
+        <w:rPr>
+          <w:rFonts w:hint="eastAsia"/>
+          <w:szCs w:val="28"/>
+        </w:rPr>
+        <w:t>。</w:t>
       </w:r>
       <w:proofErr w:type="gramStart"/>
       <w:r>
@@ -975,7 +986,21 @@
         <w:rPr>
           <w:rFonts w:hint="eastAsia"/>
         </w:rPr>
-        <w:t>的空寂幽深，前兩</w:t>
+        <w:t>的</w:t>
+      </w:r>
+      <w:r>
+        <w:rPr>
+          <w:rFonts w:hint="eastAsia"/>
+          <w:b/>
+          <w:bCs/>
+        </w:rPr>
+        <w:t>空寂幽深</w:t>
+      </w:r>
+      <w:r>
+        <w:rPr>
+          <w:rFonts w:hint="eastAsia"/>
+        </w:rPr>
+        <w:t>，前兩</w:t>
       </w:r>
       <w:proofErr w:type="gramStart"/>
       <w:r>
@@ -1046,7 +1071,35 @@
         <w:rPr>
           <w:rFonts w:hint="eastAsia"/>
         </w:rPr>
-        <w:t>」《山居秋暝》，側重於表現</w:t>
+        <w:t>」《山居秋</w:t>
+      </w:r>
+      <w:r>
+        <w:rPr>
+          <w:rFonts w:hint="eastAsia"/>
+          <w:b/>
+          <w:bCs/>
+        </w:rPr>
+        <w:t>暝</w:t>
+      </w:r>
+      <w:r>
+        <w:rPr>
+          <w:rFonts w:hint="eastAsia"/>
+        </w:rPr>
+        <w:t>》，</w:t>
+      </w:r>
+      <w:r>
+        <w:rPr>
+          <w:rFonts w:hint="eastAsia"/>
+          <w:b/>
+          <w:bCs/>
+        </w:rPr>
+        <w:t>側重</w:t>
+      </w:r>
+      <w:r>
+        <w:rPr>
+          <w:rFonts w:hint="eastAsia"/>
+        </w:rPr>
+        <w:t>於表現</w:t>
       </w:r>
       <w:proofErr w:type="gramStart"/>
       <w:r>
@@ -1066,8 +1119,16 @@
       <w:r>
         <w:rPr>
           <w:rFonts w:hint="eastAsia"/>
-        </w:rPr>
-        <w:t>空明潔凈</w:t>
+          <w:b/>
+          <w:bCs/>
+        </w:rPr>
+        <w:t>空明</w:t>
+      </w:r>
+      <w:r>
+        <w:rPr>
+          <w:rFonts w:hint="eastAsia"/>
+        </w:rPr>
+        <w:t>潔凈</w:t>
       </w:r>
       <w:proofErr w:type="gramEnd"/>
       <w:r>
@@ -1302,7 +1363,21 @@
         <w:rPr>
           <w:rFonts w:hint="eastAsia"/>
         </w:rPr>
-        <w:t>，更加突顯出了山林整體的長久的空寂。這是古詩詞中常用的反襯手法。</w:t>
+        <w:t>，更加突顯出了山林整體的長久的空寂。這是古詩詞中常用的</w:t>
+      </w:r>
+      <w:r>
+        <w:rPr>
+          <w:rFonts w:hint="eastAsia"/>
+          <w:b/>
+          <w:bCs/>
+        </w:rPr>
+        <w:t>反襯</w:t>
+      </w:r>
+      <w:r>
+        <w:rPr>
+          <w:rFonts w:hint="eastAsia"/>
+        </w:rPr>
+        <w:t>手法。</w:t>
       </w:r>
     </w:p>
     <w:p>
@@ -1345,7 +1420,21 @@
         <w:rPr>
           <w:rFonts w:hint="eastAsia"/>
         </w:rPr>
-        <w:t>幽深，卻引入了一縷夕照。山林是幽暗潮濕的，地上</w:t>
+        <w:t>幽深，卻引入了</w:t>
+      </w:r>
+      <w:r>
+        <w:rPr>
+          <w:rFonts w:hint="eastAsia"/>
+          <w:b/>
+          <w:bCs/>
+        </w:rPr>
+        <w:t>一縷</w:t>
+      </w:r>
+      <w:r>
+        <w:rPr>
+          <w:rFonts w:hint="eastAsia"/>
+        </w:rPr>
+        <w:t>夕照。山林是幽暗潮濕的，地上</w:t>
       </w:r>
       <w:proofErr w:type="gramStart"/>
       <w:r>
@@ -2253,7 +2342,7 @@
 </file>
 
 <file path=word/endnotes.xml><?xml version="1.0" encoding="utf-8"?>
-<w:endnotes xmlns:wpc="http://schemas.microsoft.com/office/word/2010/wordprocessingCanvas" xmlns:cx="http://schemas.microsoft.com/office/drawing/2014/chartex" xmlns:cx1="http://schemas.microsoft.com/office/drawing/2015/9/8/chartex" xmlns:cx2="http://schemas.microsoft.com/office/drawing/2015/10/21/chartex" xmlns:cx3="http://schemas.microsoft.com/office/drawing/2016/5/9/chartex" xmlns:cx4="http://schemas.microsoft.com/office/drawing/2016/5/10/chartex" xmlns:cx5="http://schemas.microsoft.com/office/drawing/2016/5/11/chartex" xmlns:cx6="http://schemas.microsoft.com/office/drawing/2016/5/12/chartex" xmlns:cx7="http://schemas.microsoft.com/office/drawing/2016/5/13/chartex" xmlns:cx8="http://schemas.microsoft.com/office/drawing/2016/5/14/chartex" xmlns:mc="http://schemas.openxmlformats.org/markup-compatibility/2006" xmlns:aink="http://schemas.microsoft.com/office/drawing/2016/ink" xmlns:am3d="http://schemas.microsoft.com/office/drawing/2017/model3d" xmlns:o="urn:schemas-microsoft-com:office:office" xmlns:r="http://schemas.openxmlformats.org/officeDocument/2006/relationships" xmlns:m="http://schemas.openxmlformats.org/officeDocument/2006/math" xmlns:v="urn:schemas-microsoft-com:vml" xmlns:wp14="http://schemas.microsoft.com/office/word/2010/wordprocessingDrawing" xmlns:wp="http://schemas.openxmlformats.org/drawingml/2006/wordprocessingDrawing" xmlns:w10="urn:schemas-microsoft-com:office:word" xmlns:w="http://schemas.openxmlformats.org/wordprocessingml/2006/main" xmlns:w14="http://schemas.microsoft.com/office/word/2010/wordml" xmlns:w15="http://schemas.microsoft.com/office/word/2012/wordml" xmlns:w16cex="http://schemas.microsoft.com/office/word/2018/wordml/cex" xmlns:w16cid="http://schemas.microsoft.com/office/word/2016/wordml/cid" xmlns:w16="http://schemas.microsoft.com/office/word/2018/wordml" xmlns:w16sdtdh="http://schemas.microsoft.com/office/word/2020/wordml/sdtdatahash" xmlns:w16se="http://schemas.microsoft.com/office/word/2015/wordml/symex" xmlns:wpg="http://schemas.microsoft.com/office/word/2010/wordprocessingGroup" xmlns:wpi="http://schemas.microsoft.com/office/word/2010/wordprocessingInk" xmlns:wne="http://schemas.microsoft.com/office/word/2006/wordml" xmlns:wps="http://schemas.microsoft.com/office/word/2010/wordprocessingShape" mc:Ignorable="w14 w15 w16se w16cid w16 w16cex w16sdtdh wp14">
+<w:endnotes xmlns:wpc="http://schemas.microsoft.com/office/word/2010/wordprocessingCanvas" xmlns:cx="http://schemas.microsoft.com/office/drawing/2014/chartex" xmlns:cx1="http://schemas.microsoft.com/office/drawing/2015/9/8/chartex" xmlns:cx2="http://schemas.microsoft.com/office/drawing/2015/10/21/chartex" xmlns:cx3="http://schemas.microsoft.com/office/drawing/2016/5/9/chartex" xmlns:cx4="http://schemas.microsoft.com/office/drawing/2016/5/10/chartex" xmlns:cx5="http://schemas.microsoft.com/office/drawing/2016/5/11/chartex" xmlns:cx6="http://schemas.microsoft.com/office/drawing/2016/5/12/chartex" xmlns:cx7="http://schemas.microsoft.com/office/drawing/2016/5/13/chartex" xmlns:cx8="http://schemas.microsoft.com/office/drawing/2016/5/14/chartex" xmlns:mc="http://schemas.openxmlformats.org/markup-compatibility/2006" xmlns:aink="http://schemas.microsoft.com/office/drawing/2016/ink" xmlns:am3d="http://schemas.microsoft.com/office/drawing/2017/model3d" xmlns:o="urn:schemas-microsoft-com:office:office" xmlns:oel="http://schemas.microsoft.com/office/2019/extlst" xmlns:r="http://schemas.openxmlformats.org/officeDocument/2006/relationships" xmlns:m="http://schemas.openxmlformats.org/officeDocument/2006/math" xmlns:v="urn:schemas-microsoft-com:vml" xmlns:wp14="http://schemas.microsoft.com/office/word/2010/wordprocessingDrawing" xmlns:wp="http://schemas.openxmlformats.org/drawingml/2006/wordprocessingDrawing" xmlns:w10="urn:schemas-microsoft-com:office:word" xmlns:w="http://schemas.openxmlformats.org/wordprocessingml/2006/main" xmlns:w14="http://schemas.microsoft.com/office/word/2010/wordml" xmlns:w15="http://schemas.microsoft.com/office/word/2012/wordml" xmlns:w16cex="http://schemas.microsoft.com/office/word/2018/wordml/cex" xmlns:w16cid="http://schemas.microsoft.com/office/word/2016/wordml/cid" xmlns:w16="http://schemas.microsoft.com/office/word/2018/wordml" xmlns:w16du="http://schemas.microsoft.com/office/word/2023/wordml/word16du" xmlns:w16sdtdh="http://schemas.microsoft.com/office/word/2020/wordml/sdtdatahash" xmlns:w16se="http://schemas.microsoft.com/office/word/2015/wordml/symex" xmlns:wpg="http://schemas.microsoft.com/office/word/2010/wordprocessingGroup" xmlns:wpi="http://schemas.microsoft.com/office/word/2010/wordprocessingInk" xmlns:wne="http://schemas.microsoft.com/office/word/2006/wordml" xmlns:wps="http://schemas.microsoft.com/office/word/2010/wordprocessingShape" mc:Ignorable="w14 w15 w16se w16cid w16 w16cex w16sdtdh wp14">
   <w:endnote w:type="separator" w:id="-1">
     <w:p>
       <w:pPr>
@@ -2278,7 +2367,7 @@
 </file>
 
 <file path=word/footer1.xml><?xml version="1.0" encoding="utf-8"?>
-<w:ftr xmlns:wpc="http://schemas.microsoft.com/office/word/2010/wordprocessingCanvas" xmlns:cx="http://schemas.microsoft.com/office/drawing/2014/chartex" xmlns:cx1="http://schemas.microsoft.com/office/drawing/2015/9/8/chartex" xmlns:cx2="http://schemas.microsoft.com/office/drawing/2015/10/21/chartex" xmlns:cx3="http://schemas.microsoft.com/office/drawing/2016/5/9/chartex" xmlns:cx4="http://schemas.microsoft.com/office/drawing/2016/5/10/chartex" xmlns:cx5="http://schemas.microsoft.com/office/drawing/2016/5/11/chartex" xmlns:cx6="http://schemas.microsoft.com/office/drawing/2016/5/12/chartex" xmlns:cx7="http://schemas.microsoft.com/office/drawing/2016/5/13/chartex" xmlns:cx8="http://schemas.microsoft.com/office/drawing/2016/5/14/chartex" xmlns:mc="http://schemas.openxmlformats.org/markup-compatibility/2006" xmlns:aink="http://schemas.microsoft.com/office/drawing/2016/ink" xmlns:am3d="http://schemas.microsoft.com/office/drawing/2017/model3d" xmlns:o="urn:schemas-microsoft-com:office:office" xmlns:r="http://schemas.openxmlformats.org/officeDocument/2006/relationships" xmlns:m="http://schemas.openxmlformats.org/officeDocument/2006/math" xmlns:v="urn:schemas-microsoft-com:vml" xmlns:wp14="http://schemas.microsoft.com/office/word/2010/wordprocessingDrawing" xmlns:wp="http://schemas.openxmlformats.org/drawingml/2006/wordprocessingDrawing" xmlns:w10="urn:schemas-microsoft-com:office:word" xmlns:w="http://schemas.openxmlformats.org/wordprocessingml/2006/main" xmlns:w14="http://schemas.microsoft.com/office/word/2010/wordml" xmlns:w15="http://schemas.microsoft.com/office/word/2012/wordml" xmlns:w16cex="http://schemas.microsoft.com/office/word/2018/wordml/cex" xmlns:w16cid="http://schemas.microsoft.com/office/word/2016/wordml/cid" xmlns:w16="http://schemas.microsoft.com/office/word/2018/wordml" xmlns:w16sdtdh="http://schemas.microsoft.com/office/word/2020/wordml/sdtdatahash" xmlns:w16se="http://schemas.microsoft.com/office/word/2015/wordml/symex" xmlns:wpg="http://schemas.microsoft.com/office/word/2010/wordprocessingGroup" xmlns:wpi="http://schemas.microsoft.com/office/word/2010/wordprocessingInk" xmlns:wne="http://schemas.microsoft.com/office/word/2006/wordml" xmlns:wps="http://schemas.microsoft.com/office/word/2010/wordprocessingShape" mc:Ignorable="w14 w15 w16se w16cid w16 w16cex w16sdtdh wp14">
+<w:ftr xmlns:wpc="http://schemas.microsoft.com/office/word/2010/wordprocessingCanvas" xmlns:cx="http://schemas.microsoft.com/office/drawing/2014/chartex" xmlns:cx1="http://schemas.microsoft.com/office/drawing/2015/9/8/chartex" xmlns:cx2="http://schemas.microsoft.com/office/drawing/2015/10/21/chartex" xmlns:cx3="http://schemas.microsoft.com/office/drawing/2016/5/9/chartex" xmlns:cx4="http://schemas.microsoft.com/office/drawing/2016/5/10/chartex" xmlns:cx5="http://schemas.microsoft.com/office/drawing/2016/5/11/chartex" xmlns:cx6="http://schemas.microsoft.com/office/drawing/2016/5/12/chartex" xmlns:cx7="http://schemas.microsoft.com/office/drawing/2016/5/13/chartex" xmlns:cx8="http://schemas.microsoft.com/office/drawing/2016/5/14/chartex" xmlns:mc="http://schemas.openxmlformats.org/markup-compatibility/2006" xmlns:aink="http://schemas.microsoft.com/office/drawing/2016/ink" xmlns:am3d="http://schemas.microsoft.com/office/drawing/2017/model3d" xmlns:o="urn:schemas-microsoft-com:office:office" xmlns:oel="http://schemas.microsoft.com/office/2019/extlst" xmlns:r="http://schemas.openxmlformats.org/officeDocument/2006/relationships" xmlns:m="http://schemas.openxmlformats.org/officeDocument/2006/math" xmlns:v="urn:schemas-microsoft-com:vml" xmlns:wp14="http://schemas.microsoft.com/office/word/2010/wordprocessingDrawing" xmlns:wp="http://schemas.openxmlformats.org/drawingml/2006/wordprocessingDrawing" xmlns:w10="urn:schemas-microsoft-com:office:word" xmlns:w="http://schemas.openxmlformats.org/wordprocessingml/2006/main" xmlns:w14="http://schemas.microsoft.com/office/word/2010/wordml" xmlns:w15="http://schemas.microsoft.com/office/word/2012/wordml" xmlns:w16cex="http://schemas.microsoft.com/office/word/2018/wordml/cex" xmlns:w16cid="http://schemas.microsoft.com/office/word/2016/wordml/cid" xmlns:w16="http://schemas.microsoft.com/office/word/2018/wordml" xmlns:w16du="http://schemas.microsoft.com/office/word/2023/wordml/word16du" xmlns:w16sdtdh="http://schemas.microsoft.com/office/word/2020/wordml/sdtdatahash" xmlns:w16se="http://schemas.microsoft.com/office/word/2015/wordml/symex" xmlns:wpg="http://schemas.microsoft.com/office/word/2010/wordprocessingGroup" xmlns:wpi="http://schemas.microsoft.com/office/word/2010/wordprocessingInk" xmlns:wne="http://schemas.microsoft.com/office/word/2006/wordml" xmlns:wps="http://schemas.microsoft.com/office/word/2010/wordprocessingShape" mc:Ignorable="w14 w15 w16se w16cid w16 w16cex w16sdtdh wp14">
   <w:sdt>
     <w:sdtPr>
       <w:id w:val="956220529"/>
@@ -2287,7 +2376,6 @@
         <w:docPartUnique/>
       </w:docPartObj>
     </w:sdtPr>
-    <w:sdtEndPr/>
     <w:sdtContent>
       <w:p>
         <w:pPr>
@@ -2330,7 +2418,7 @@
 </file>
 
 <file path=word/footnotes.xml><?xml version="1.0" encoding="utf-8"?>
-<w:footnotes xmlns:wpc="http://schemas.microsoft.com/office/word/2010/wordprocessingCanvas" xmlns:cx="http://schemas.microsoft.com/office/drawing/2014/chartex" xmlns:cx1="http://schemas.microsoft.com/office/drawing/2015/9/8/chartex" xmlns:cx2="http://schemas.microsoft.com/office/drawing/2015/10/21/chartex" xmlns:cx3="http://schemas.microsoft.com/office/drawing/2016/5/9/chartex" xmlns:cx4="http://schemas.microsoft.com/office/drawing/2016/5/10/chartex" xmlns:cx5="http://schemas.microsoft.com/office/drawing/2016/5/11/chartex" xmlns:cx6="http://schemas.microsoft.com/office/drawing/2016/5/12/chartex" xmlns:cx7="http://schemas.microsoft.com/office/drawing/2016/5/13/chartex" xmlns:cx8="http://schemas.microsoft.com/office/drawing/2016/5/14/chartex" xmlns:mc="http://schemas.openxmlformats.org/markup-compatibility/2006" xmlns:aink="http://schemas.microsoft.com/office/drawing/2016/ink" xmlns:am3d="http://schemas.microsoft.com/office/drawing/2017/model3d" xmlns:o="urn:schemas-microsoft-com:office:office" xmlns:r="http://schemas.openxmlformats.org/officeDocument/2006/relationships" xmlns:m="http://schemas.openxmlformats.org/officeDocument/2006/math" xmlns:v="urn:schemas-microsoft-com:vml" xmlns:wp14="http://schemas.microsoft.com/office/word/2010/wordprocessingDrawing" xmlns:wp="http://schemas.openxmlformats.org/drawingml/2006/wordprocessingDrawing" xmlns:w10="urn:schemas-microsoft-com:office:word" xmlns:w="http://schemas.openxmlformats.org/wordprocessingml/2006/main" xmlns:w14="http://schemas.microsoft.com/office/word/2010/wordml" xmlns:w15="http://schemas.microsoft.com/office/word/2012/wordml" xmlns:w16cex="http://schemas.microsoft.com/office/word/2018/wordml/cex" xmlns:w16cid="http://schemas.microsoft.com/office/word/2016/wordml/cid" xmlns:w16="http://schemas.microsoft.com/office/word/2018/wordml" xmlns:w16sdtdh="http://schemas.microsoft.com/office/word/2020/wordml/sdtdatahash" xmlns:w16se="http://schemas.microsoft.com/office/word/2015/wordml/symex" xmlns:wpg="http://schemas.microsoft.com/office/word/2010/wordprocessingGroup" xmlns:wpi="http://schemas.microsoft.com/office/word/2010/wordprocessingInk" xmlns:wne="http://schemas.microsoft.com/office/word/2006/wordml" xmlns:wps="http://schemas.microsoft.com/office/word/2010/wordprocessingShape" mc:Ignorable="w14 w15 w16se w16cid w16 w16cex w16sdtdh wp14">
+<w:footnotes xmlns:wpc="http://schemas.microsoft.com/office/word/2010/wordprocessingCanvas" xmlns:cx="http://schemas.microsoft.com/office/drawing/2014/chartex" xmlns:cx1="http://schemas.microsoft.com/office/drawing/2015/9/8/chartex" xmlns:cx2="http://schemas.microsoft.com/office/drawing/2015/10/21/chartex" xmlns:cx3="http://schemas.microsoft.com/office/drawing/2016/5/9/chartex" xmlns:cx4="http://schemas.microsoft.com/office/drawing/2016/5/10/chartex" xmlns:cx5="http://schemas.microsoft.com/office/drawing/2016/5/11/chartex" xmlns:cx6="http://schemas.microsoft.com/office/drawing/2016/5/12/chartex" xmlns:cx7="http://schemas.microsoft.com/office/drawing/2016/5/13/chartex" xmlns:cx8="http://schemas.microsoft.com/office/drawing/2016/5/14/chartex" xmlns:mc="http://schemas.openxmlformats.org/markup-compatibility/2006" xmlns:aink="http://schemas.microsoft.com/office/drawing/2016/ink" xmlns:am3d="http://schemas.microsoft.com/office/drawing/2017/model3d" xmlns:o="urn:schemas-microsoft-com:office:office" xmlns:oel="http://schemas.microsoft.com/office/2019/extlst" xmlns:r="http://schemas.openxmlformats.org/officeDocument/2006/relationships" xmlns:m="http://schemas.openxmlformats.org/officeDocument/2006/math" xmlns:v="urn:schemas-microsoft-com:vml" xmlns:wp14="http://schemas.microsoft.com/office/word/2010/wordprocessingDrawing" xmlns:wp="http://schemas.openxmlformats.org/drawingml/2006/wordprocessingDrawing" xmlns:w10="urn:schemas-microsoft-com:office:word" xmlns:w="http://schemas.openxmlformats.org/wordprocessingml/2006/main" xmlns:w14="http://schemas.microsoft.com/office/word/2010/wordml" xmlns:w15="http://schemas.microsoft.com/office/word/2012/wordml" xmlns:w16cex="http://schemas.microsoft.com/office/word/2018/wordml/cex" xmlns:w16cid="http://schemas.microsoft.com/office/word/2016/wordml/cid" xmlns:w16="http://schemas.microsoft.com/office/word/2018/wordml" xmlns:w16du="http://schemas.microsoft.com/office/word/2023/wordml/word16du" xmlns:w16sdtdh="http://schemas.microsoft.com/office/word/2020/wordml/sdtdatahash" xmlns:w16se="http://schemas.microsoft.com/office/word/2015/wordml/symex" xmlns:wpg="http://schemas.microsoft.com/office/word/2010/wordprocessingGroup" xmlns:wpi="http://schemas.microsoft.com/office/word/2010/wordprocessingInk" xmlns:wne="http://schemas.microsoft.com/office/word/2006/wordml" xmlns:wps="http://schemas.microsoft.com/office/word/2010/wordprocessingShape" mc:Ignorable="w14 w15 w16se w16cid w16 w16cex w16sdtdh wp14">
   <w:footnote w:type="separator" w:id="-1">
     <w:p>
       <w:pPr>
@@ -2355,7 +2443,7 @@
 </file>
 
 <file path=word/numbering.xml><?xml version="1.0" encoding="utf-8"?>
-<w:numbering xmlns:wpc="http://schemas.microsoft.com/office/word/2010/wordprocessingCanvas" xmlns:cx="http://schemas.microsoft.com/office/drawing/2014/chartex" xmlns:cx1="http://schemas.microsoft.com/office/drawing/2015/9/8/chartex" xmlns:cx2="http://schemas.microsoft.com/office/drawing/2015/10/21/chartex" xmlns:cx3="http://schemas.microsoft.com/office/drawing/2016/5/9/chartex" xmlns:cx4="http://schemas.microsoft.com/office/drawing/2016/5/10/chartex" xmlns:cx5="http://schemas.microsoft.com/office/drawing/2016/5/11/chartex" xmlns:cx6="http://schemas.microsoft.com/office/drawing/2016/5/12/chartex" xmlns:cx7="http://schemas.microsoft.com/office/drawing/2016/5/13/chartex" xmlns:cx8="http://schemas.microsoft.com/office/drawing/2016/5/14/chartex" xmlns:mc="http://schemas.openxmlformats.org/markup-compatibility/2006" xmlns:aink="http://schemas.microsoft.com/office/drawing/2016/ink" xmlns:am3d="http://schemas.microsoft.com/office/drawing/2017/model3d" xmlns:o="urn:schemas-microsoft-com:office:office" xmlns:r="http://schemas.openxmlformats.org/officeDocument/2006/relationships" xmlns:m="http://schemas.openxmlformats.org/officeDocument/2006/math" xmlns:v="urn:schemas-microsoft-com:vml" xmlns:wp14="http://schemas.microsoft.com/office/word/2010/wordprocessingDrawing" xmlns:wp="http://schemas.openxmlformats.org/drawingml/2006/wordprocessingDrawing" xmlns:w10="urn:schemas-microsoft-com:office:word" xmlns:w="http://schemas.openxmlformats.org/wordprocessingml/2006/main" xmlns:w14="http://schemas.microsoft.com/office/word/2010/wordml" xmlns:w15="http://schemas.microsoft.com/office/word/2012/wordml" xmlns:w16cex="http://schemas.microsoft.com/office/word/2018/wordml/cex" xmlns:w16cid="http://schemas.microsoft.com/office/word/2016/wordml/cid" xmlns:w16="http://schemas.microsoft.com/office/word/2018/wordml" xmlns:w16sdtdh="http://schemas.microsoft.com/office/word/2020/wordml/sdtdatahash" xmlns:w16se="http://schemas.microsoft.com/office/word/2015/wordml/symex" xmlns:wpg="http://schemas.microsoft.com/office/word/2010/wordprocessingGroup" xmlns:wpi="http://schemas.microsoft.com/office/word/2010/wordprocessingInk" xmlns:wne="http://schemas.microsoft.com/office/word/2006/wordml" xmlns:wps="http://schemas.microsoft.com/office/word/2010/wordprocessingShape" mc:Ignorable="w14 w15 w16se w16cid w16 w16cex w16sdtdh wp14">
+<w:numbering xmlns:wpc="http://schemas.microsoft.com/office/word/2010/wordprocessingCanvas" xmlns:cx="http://schemas.microsoft.com/office/drawing/2014/chartex" xmlns:cx1="http://schemas.microsoft.com/office/drawing/2015/9/8/chartex" xmlns:cx2="http://schemas.microsoft.com/office/drawing/2015/10/21/chartex" xmlns:cx3="http://schemas.microsoft.com/office/drawing/2016/5/9/chartex" xmlns:cx4="http://schemas.microsoft.com/office/drawing/2016/5/10/chartex" xmlns:cx5="http://schemas.microsoft.com/office/drawing/2016/5/11/chartex" xmlns:cx6="http://schemas.microsoft.com/office/drawing/2016/5/12/chartex" xmlns:cx7="http://schemas.microsoft.com/office/drawing/2016/5/13/chartex" xmlns:cx8="http://schemas.microsoft.com/office/drawing/2016/5/14/chartex" xmlns:mc="http://schemas.openxmlformats.org/markup-compatibility/2006" xmlns:aink="http://schemas.microsoft.com/office/drawing/2016/ink" xmlns:am3d="http://schemas.microsoft.com/office/drawing/2017/model3d" xmlns:o="urn:schemas-microsoft-com:office:office" xmlns:oel="http://schemas.microsoft.com/office/2019/extlst" xmlns:r="http://schemas.openxmlformats.org/officeDocument/2006/relationships" xmlns:m="http://schemas.openxmlformats.org/officeDocument/2006/math" xmlns:v="urn:schemas-microsoft-com:vml" xmlns:wp14="http://schemas.microsoft.com/office/word/2010/wordprocessingDrawing" xmlns:wp="http://schemas.openxmlformats.org/drawingml/2006/wordprocessingDrawing" xmlns:w10="urn:schemas-microsoft-com:office:word" xmlns:w="http://schemas.openxmlformats.org/wordprocessingml/2006/main" xmlns:w14="http://schemas.microsoft.com/office/word/2010/wordml" xmlns:w15="http://schemas.microsoft.com/office/word/2012/wordml" xmlns:w16cex="http://schemas.microsoft.com/office/word/2018/wordml/cex" xmlns:w16cid="http://schemas.microsoft.com/office/word/2016/wordml/cid" xmlns:w16="http://schemas.microsoft.com/office/word/2018/wordml" xmlns:w16du="http://schemas.microsoft.com/office/word/2023/wordml/word16du" xmlns:w16sdtdh="http://schemas.microsoft.com/office/word/2020/wordml/sdtdatahash" xmlns:w16se="http://schemas.microsoft.com/office/word/2015/wordml/symex" xmlns:wpg="http://schemas.microsoft.com/office/word/2010/wordprocessingGroup" xmlns:wpi="http://schemas.microsoft.com/office/word/2010/wordprocessingInk" xmlns:wne="http://schemas.microsoft.com/office/word/2006/wordml" xmlns:wps="http://schemas.microsoft.com/office/word/2010/wordprocessingShape" mc:Ignorable="w14 w15 w16se w16cid w16 w16cex w16sdtdh wp14">
   <w:abstractNum w:abstractNumId="0" w15:restartNumberingAfterBreak="0">
     <w:nsid w:val="02A11C50"/>
     <w:multiLevelType w:val="hybridMultilevel"/>
@@ -3440,37 +3528,37 @@
       </w:rPr>
     </w:lvl>
   </w:abstractNum>
-  <w:num w:numId="1">
+  <w:num w:numId="1" w16cid:durableId="1227423872">
     <w:abstractNumId w:val="8"/>
   </w:num>
-  <w:num w:numId="2">
+  <w:num w:numId="2" w16cid:durableId="734814455">
     <w:abstractNumId w:val="2"/>
   </w:num>
-  <w:num w:numId="3">
+  <w:num w:numId="3" w16cid:durableId="826558929">
     <w:abstractNumId w:val="0"/>
   </w:num>
-  <w:num w:numId="4">
+  <w:num w:numId="4" w16cid:durableId="932395233">
     <w:abstractNumId w:val="3"/>
   </w:num>
-  <w:num w:numId="5">
+  <w:num w:numId="5" w16cid:durableId="1811704683">
     <w:abstractNumId w:val="6"/>
   </w:num>
-  <w:num w:numId="6">
+  <w:num w:numId="6" w16cid:durableId="1979335111">
     <w:abstractNumId w:val="9"/>
   </w:num>
-  <w:num w:numId="7">
+  <w:num w:numId="7" w16cid:durableId="563376862">
     <w:abstractNumId w:val="1"/>
   </w:num>
-  <w:num w:numId="8">
+  <w:num w:numId="8" w16cid:durableId="1732969743">
     <w:abstractNumId w:val="7"/>
   </w:num>
-  <w:num w:numId="9">
+  <w:num w:numId="9" w16cid:durableId="2003729350">
     <w:abstractNumId w:val="10"/>
   </w:num>
-  <w:num w:numId="10">
+  <w:num w:numId="10" w16cid:durableId="1607468634">
     <w:abstractNumId w:val="4"/>
   </w:num>
-  <w:num w:numId="11">
+  <w:num w:numId="11" w16cid:durableId="754210511">
     <w:abstractNumId w:val="5"/>
   </w:num>
 </w:numbering>
@@ -3596,6 +3684,7 @@
     <w:lsdException w:name="HTML Sample" w:semiHidden="1" w:unhideWhenUsed="1"/>
     <w:lsdException w:name="HTML Typewriter" w:semiHidden="1" w:unhideWhenUsed="1"/>
     <w:lsdException w:name="HTML Variable" w:semiHidden="1" w:unhideWhenUsed="1"/>
+    <w:lsdException w:name="Normal Table" w:semiHidden="1" w:unhideWhenUsed="1"/>
     <w:lsdException w:name="annotation subject" w:semiHidden="1" w:unhideWhenUsed="1"/>
     <w:lsdException w:name="No List" w:semiHidden="1" w:unhideWhenUsed="1"/>
     <w:lsdException w:name="Outline List 1" w:semiHidden="1" w:unhideWhenUsed="1"/>
@@ -3642,8 +3731,10 @@
     <w:lsdException w:name="Table Subtle 2" w:semiHidden="1" w:unhideWhenUsed="1"/>
     <w:lsdException w:name="Table Web 1" w:semiHidden="1" w:unhideWhenUsed="1"/>
     <w:lsdException w:name="Table Web 2" w:semiHidden="1" w:unhideWhenUsed="1"/>
+    <w:lsdException w:name="Table Web 3" w:semiHidden="1" w:unhideWhenUsed="1"/>
     <w:lsdException w:name="Balloon Text" w:semiHidden="1" w:unhideWhenUsed="1"/>
     <w:lsdException w:name="Table Grid" w:uiPriority="39"/>
+    <w:lsdException w:name="Table Theme" w:semiHidden="1" w:unhideWhenUsed="1"/>
     <w:lsdException w:name="Placeholder Text" w:semiHidden="1"/>
     <w:lsdException w:name="No Spacing" w:uiPriority="1" w:qFormat="1"/>
     <w:lsdException w:name="Light Shading" w:uiPriority="60"/>

--- a/doc/詩/唐朝/王維/王維-鹿柴.docx
+++ b/doc/詩/唐朝/王維/王維-鹿柴.docx
@@ -1,6 +1,6 @@
 
 <file path=word/document.xml><?xml version="1.0" encoding="utf-8"?>
-<w:document xmlns:wpc="http://schemas.microsoft.com/office/word/2010/wordprocessingCanvas" xmlns:cx="http://schemas.microsoft.com/office/drawing/2014/chartex" xmlns:cx1="http://schemas.microsoft.com/office/drawing/2015/9/8/chartex" xmlns:cx2="http://schemas.microsoft.com/office/drawing/2015/10/21/chartex" xmlns:cx3="http://schemas.microsoft.com/office/drawing/2016/5/9/chartex" xmlns:cx4="http://schemas.microsoft.com/office/drawing/2016/5/10/chartex" xmlns:cx5="http://schemas.microsoft.com/office/drawing/2016/5/11/chartex" xmlns:cx6="http://schemas.microsoft.com/office/drawing/2016/5/12/chartex" xmlns:cx7="http://schemas.microsoft.com/office/drawing/2016/5/13/chartex" xmlns:cx8="http://schemas.microsoft.com/office/drawing/2016/5/14/chartex" xmlns:mc="http://schemas.openxmlformats.org/markup-compatibility/2006" xmlns:aink="http://schemas.microsoft.com/office/drawing/2016/ink" xmlns:am3d="http://schemas.microsoft.com/office/drawing/2017/model3d" xmlns:o="urn:schemas-microsoft-com:office:office" xmlns:oel="http://schemas.microsoft.com/office/2019/extlst" xmlns:r="http://schemas.openxmlformats.org/officeDocument/2006/relationships" xmlns:m="http://schemas.openxmlformats.org/officeDocument/2006/math" xmlns:v="urn:schemas-microsoft-com:vml" xmlns:wp14="http://schemas.microsoft.com/office/word/2010/wordprocessingDrawing" xmlns:wp="http://schemas.openxmlformats.org/drawingml/2006/wordprocessingDrawing" xmlns:w10="urn:schemas-microsoft-com:office:word" xmlns:w="http://schemas.openxmlformats.org/wordprocessingml/2006/main" xmlns:w14="http://schemas.microsoft.com/office/word/2010/wordml" xmlns:w15="http://schemas.microsoft.com/office/word/2012/wordml" xmlns:w16cex="http://schemas.microsoft.com/office/word/2018/wordml/cex" xmlns:w16cid="http://schemas.microsoft.com/office/word/2016/wordml/cid" xmlns:w16="http://schemas.microsoft.com/office/word/2018/wordml" xmlns:w16du="http://schemas.microsoft.com/office/word/2023/wordml/word16du" xmlns:w16sdtdh="http://schemas.microsoft.com/office/word/2020/wordml/sdtdatahash" xmlns:w16se="http://schemas.microsoft.com/office/word/2015/wordml/symex" xmlns:wpg="http://schemas.microsoft.com/office/word/2010/wordprocessingGroup" xmlns:wpi="http://schemas.microsoft.com/office/word/2010/wordprocessingInk" xmlns:wne="http://schemas.microsoft.com/office/word/2006/wordml" xmlns:wps="http://schemas.microsoft.com/office/word/2010/wordprocessingShape" mc:Ignorable="w14 w15 w16se w16cid w16 w16cex w16sdtdh wp14">
+<w:document xmlns:wpc="http://schemas.microsoft.com/office/word/2010/wordprocessingCanvas" xmlns:cx="http://schemas.microsoft.com/office/drawing/2014/chartex" xmlns:cx1="http://schemas.microsoft.com/office/drawing/2015/9/8/chartex" xmlns:cx2="http://schemas.microsoft.com/office/drawing/2015/10/21/chartex" xmlns:cx3="http://schemas.microsoft.com/office/drawing/2016/5/9/chartex" xmlns:cx4="http://schemas.microsoft.com/office/drawing/2016/5/10/chartex" xmlns:cx5="http://schemas.microsoft.com/office/drawing/2016/5/11/chartex" xmlns:cx6="http://schemas.microsoft.com/office/drawing/2016/5/12/chartex" xmlns:cx7="http://schemas.microsoft.com/office/drawing/2016/5/13/chartex" xmlns:cx8="http://schemas.microsoft.com/office/drawing/2016/5/14/chartex" xmlns:mc="http://schemas.openxmlformats.org/markup-compatibility/2006" xmlns:aink="http://schemas.microsoft.com/office/drawing/2016/ink" xmlns:am3d="http://schemas.microsoft.com/office/drawing/2017/model3d" xmlns:o="urn:schemas-microsoft-com:office:office" xmlns:r="http://schemas.openxmlformats.org/officeDocument/2006/relationships" xmlns:m="http://schemas.openxmlformats.org/officeDocument/2006/math" xmlns:v="urn:schemas-microsoft-com:vml" xmlns:wp14="http://schemas.microsoft.com/office/word/2010/wordprocessingDrawing" xmlns:wp="http://schemas.openxmlformats.org/drawingml/2006/wordprocessingDrawing" xmlns:w10="urn:schemas-microsoft-com:office:word" xmlns:w="http://schemas.openxmlformats.org/wordprocessingml/2006/main" xmlns:w14="http://schemas.microsoft.com/office/word/2010/wordml" xmlns:w15="http://schemas.microsoft.com/office/word/2012/wordml" xmlns:w16cex="http://schemas.microsoft.com/office/word/2018/wordml/cex" xmlns:w16cid="http://schemas.microsoft.com/office/word/2016/wordml/cid" xmlns:w16="http://schemas.microsoft.com/office/word/2018/wordml" xmlns:w16sdtdh="http://schemas.microsoft.com/office/word/2020/wordml/sdtdatahash" xmlns:w16se="http://schemas.microsoft.com/office/word/2015/wordml/symex" xmlns:wpg="http://schemas.microsoft.com/office/word/2010/wordprocessingGroup" xmlns:wpi="http://schemas.microsoft.com/office/word/2010/wordprocessingInk" xmlns:wne="http://schemas.microsoft.com/office/word/2006/wordml" xmlns:wps="http://schemas.microsoft.com/office/word/2010/wordprocessingShape" mc:Ignorable="w14 w15 w16se w16cid w16 w16cex w16sdtdh wp14">
   <w:body>
     <w:p>
       <w:pPr>
@@ -143,52 +143,21 @@
     </w:p>
     <w:p>
       <w:pPr>
-        <w:spacing w:beforeLines="50" w:before="120" w:after="96" w:line="258" w:lineRule="auto"/>
+        <w:spacing w:beforeLines="50" w:before="120" w:after="0" w:line="480" w:lineRule="exact"/>
         <w:ind w:left="0" w:right="0" w:firstLine="0"/>
-        <w:rPr>
-          <w:sz w:val="22"/>
-        </w:rPr>
-      </w:pPr>
-      <w:r>
         <w:rPr>
           <w:sz w:val="32"/>
           <w:szCs w:val="32"/>
           <w:bdr w:val="single" w:sz="4" w:space="0" w:color="auto"/>
         </w:rPr>
-        <w:t>注釋</w:t>
-      </w:r>
+      </w:pPr>
       <w:r>
         <w:rPr>
           <w:sz w:val="32"/>
           <w:szCs w:val="32"/>
-        </w:rPr>
-        <w:t xml:space="preserve"> </w:t>
-      </w:r>
-      <w:r>
-        <w:rPr>
-          <w:rFonts w:hint="eastAsia"/>
-          <w:sz w:val="24"/>
-          <w:szCs w:val="24"/>
-        </w:rPr>
-        <w:t>(</w:t>
-      </w:r>
-      <w:hyperlink r:id="rId8" w:history="1">
-        <w:r>
-          <w:rPr>
-            <w:rStyle w:val="a7"/>
-            <w:sz w:val="24"/>
-            <w:szCs w:val="24"/>
-          </w:rPr>
-          <w:t>https://bit.ly/3cX3t1v</w:t>
-        </w:r>
-      </w:hyperlink>
-      <w:r>
-        <w:rPr>
-          <w:rFonts w:hint="eastAsia"/>
-          <w:sz w:val="24"/>
-          <w:szCs w:val="24"/>
-        </w:rPr>
-        <w:t>)</w:t>
+          <w:bdr w:val="single" w:sz="4" w:space="0" w:color="auto"/>
+        </w:rPr>
+        <w:t>注釋</w:t>
       </w:r>
     </w:p>
     <w:p>
@@ -198,20 +167,367 @@
           <w:ilvl w:val="0"/>
           <w:numId w:val="7"/>
         </w:numPr>
-        <w:spacing w:beforeLines="50" w:before="120" w:after="96" w:line="258" w:lineRule="auto"/>
-        <w:ind w:leftChars="0" w:right="0"/>
-        <w:rPr>
-          <w:color w:val="0F0F0F"/>
-          <w:szCs w:val="28"/>
-        </w:rPr>
-        <w:sectPr>
-          <w:footerReference w:type="default" r:id="rId9"/>
-          <w:pgSz w:w="11906" w:h="16838"/>
-          <w:pgMar w:top="851" w:right="851" w:bottom="851" w:left="851" w:header="567" w:footer="283" w:gutter="0"/>
-          <w:cols w:space="720"/>
-          <w:docGrid w:linePitch="381"/>
-        </w:sectPr>
-      </w:pPr>
+        <w:spacing w:after="0" w:line="480" w:lineRule="exact"/>
+        <w:ind w:leftChars="0" w:left="284" w:right="0" w:hanging="284"/>
+        <w:rPr>
+          <w:color w:val="0F0F0F"/>
+          <w:szCs w:val="28"/>
+        </w:rPr>
+      </w:pPr>
+      <w:proofErr w:type="gramStart"/>
+      <w:r>
+        <w:rPr>
+          <w:rFonts w:hint="eastAsia"/>
+          <w:color w:val="0F0F0F"/>
+          <w:szCs w:val="28"/>
+          <w:u w:val="single"/>
+        </w:rPr>
+        <w:t>鹿柴</w:t>
+      </w:r>
+      <w:proofErr w:type="gramEnd"/>
+      <w:r>
+        <w:rPr>
+          <w:color w:val="0F0F0F"/>
+          <w:szCs w:val="28"/>
+        </w:rPr>
+        <w:t>：</w:t>
+      </w:r>
+      <w:r>
+        <w:rPr>
+          <w:color w:val="0F0F0F"/>
+          <w:szCs w:val="28"/>
+          <w:u w:val="single"/>
+        </w:rPr>
+        <w:t>王維</w:t>
+      </w:r>
+      <w:r>
+        <w:rPr>
+          <w:rFonts w:hint="eastAsia"/>
+          <w:color w:val="0F0F0F"/>
+          <w:szCs w:val="28"/>
+        </w:rPr>
+        <w:t xml:space="preserve"> </w:t>
+      </w:r>
+      <w:proofErr w:type="gramStart"/>
+      <w:r>
+        <w:rPr>
+          <w:color w:val="0F0F0F"/>
+          <w:szCs w:val="28"/>
+          <w:u w:val="single"/>
+        </w:rPr>
+        <w:t>輞</w:t>
+      </w:r>
+      <w:proofErr w:type="gramEnd"/>
+      <w:r>
+        <w:rPr>
+          <w:rFonts w:hint="eastAsia"/>
+          <w:color w:val="0F0F0F"/>
+          <w:sz w:val="16"/>
+          <w:szCs w:val="16"/>
+          <w:u w:val="single"/>
+        </w:rPr>
+        <w:t>(</w:t>
+      </w:r>
+      <w:proofErr w:type="gramStart"/>
+      <w:r>
+        <w:rPr>
+          <w:rFonts w:hint="eastAsia"/>
+          <w:color w:val="FF0000"/>
+          <w:sz w:val="16"/>
+          <w:szCs w:val="16"/>
+        </w:rPr>
+        <w:t>ㄨㄤˇ</w:t>
+      </w:r>
+      <w:proofErr w:type="gramEnd"/>
+      <w:r>
+        <w:rPr>
+          <w:rFonts w:hint="eastAsia"/>
+          <w:color w:val="0F0F0F"/>
+          <w:sz w:val="16"/>
+          <w:szCs w:val="16"/>
+          <w:u w:val="single"/>
+        </w:rPr>
+        <w:t>)</w:t>
+      </w:r>
+      <w:r>
+        <w:rPr>
+          <w:color w:val="0F0F0F"/>
+          <w:szCs w:val="28"/>
+          <w:u w:val="single"/>
+        </w:rPr>
+        <w:t>川</w:t>
+      </w:r>
+      <w:r>
+        <w:rPr>
+          <w:color w:val="0F0F0F"/>
+          <w:szCs w:val="28"/>
+        </w:rPr>
+        <w:t>別墅</w:t>
+      </w:r>
+      <w:r>
+        <w:rPr>
+          <w:rFonts w:cs="新細明體" w:hint="eastAsia"/>
+          <w:color w:val="0F0F0F"/>
+          <w:sz w:val="16"/>
+          <w:szCs w:val="16"/>
+        </w:rPr>
+        <w:t>(</w:t>
+      </w:r>
+      <w:proofErr w:type="gramStart"/>
+      <w:r>
+        <w:rPr>
+          <w:rFonts w:cs="新細明體" w:hint="eastAsia"/>
+          <w:color w:val="FF0000"/>
+          <w:sz w:val="16"/>
+          <w:szCs w:val="16"/>
+        </w:rPr>
+        <w:t>ㄕㄨˋ</w:t>
+      </w:r>
+      <w:proofErr w:type="gramEnd"/>
+      <w:r>
+        <w:rPr>
+          <w:rFonts w:cs="新細明體" w:hint="eastAsia"/>
+          <w:color w:val="0F0F0F"/>
+          <w:sz w:val="16"/>
+          <w:szCs w:val="16"/>
+        </w:rPr>
+        <w:t>)</w:t>
+      </w:r>
+      <w:r>
+        <w:rPr>
+          <w:color w:val="0F0F0F"/>
+          <w:szCs w:val="28"/>
+        </w:rPr>
+        <w:t>之</w:t>
+      </w:r>
+      <w:proofErr w:type="gramStart"/>
+      <w:r>
+        <w:rPr>
+          <w:color w:val="0F0F0F"/>
+          <w:szCs w:val="28"/>
+        </w:rPr>
+        <w:t>一</w:t>
+      </w:r>
+      <w:proofErr w:type="gramEnd"/>
+      <w:r>
+        <w:rPr>
+          <w:color w:val="0F0F0F"/>
+          <w:szCs w:val="28"/>
+        </w:rPr>
+        <w:t>。柴</w:t>
+      </w:r>
+      <w:r>
+        <w:rPr>
+          <w:rFonts w:hint="eastAsia"/>
+          <w:color w:val="0F0F0F"/>
+          <w:sz w:val="16"/>
+          <w:szCs w:val="16"/>
+        </w:rPr>
+        <w:t>(</w:t>
+      </w:r>
+      <w:proofErr w:type="gramStart"/>
+      <w:r>
+        <w:rPr>
+          <w:rFonts w:hint="eastAsia"/>
+          <w:color w:val="FF0000"/>
+          <w:sz w:val="16"/>
+          <w:szCs w:val="16"/>
+        </w:rPr>
+        <w:t>ㄓㄞˋ</w:t>
+      </w:r>
+      <w:proofErr w:type="gramEnd"/>
+      <w:r>
+        <w:rPr>
+          <w:rFonts w:hint="eastAsia"/>
+          <w:color w:val="0F0F0F"/>
+          <w:sz w:val="16"/>
+          <w:szCs w:val="16"/>
+        </w:rPr>
+        <w:t>)</w:t>
+      </w:r>
+      <w:r>
+        <w:rPr>
+          <w:color w:val="0F0F0F"/>
+          <w:szCs w:val="28"/>
+        </w:rPr>
+        <w:t>：用樹木圍成的柵欄。</w:t>
+      </w:r>
+      <w:r>
+        <w:rPr>
+          <w:rFonts w:hint="eastAsia"/>
+          <w:color w:val="0F0F0F"/>
+          <w:szCs w:val="28"/>
+        </w:rPr>
+        <w:t>此為地名。</w:t>
+      </w:r>
+    </w:p>
+    <w:p>
+      <w:pPr>
+        <w:pStyle w:val="a9"/>
+        <w:numPr>
+          <w:ilvl w:val="0"/>
+          <w:numId w:val="7"/>
+        </w:numPr>
+        <w:spacing w:after="0" w:line="480" w:lineRule="exact"/>
+        <w:ind w:leftChars="0" w:left="284" w:right="0" w:hanging="284"/>
+        <w:rPr>
+          <w:color w:val="0F0F0F"/>
+          <w:szCs w:val="28"/>
+        </w:rPr>
+      </w:pPr>
+      <w:r>
+        <w:rPr>
+          <w:rFonts w:hint="eastAsia"/>
+          <w:color w:val="0F0F0F"/>
+          <w:szCs w:val="28"/>
+        </w:rPr>
+        <w:t>但</w:t>
+      </w:r>
+      <w:r>
+        <w:rPr>
+          <w:rFonts w:hint="eastAsia"/>
+          <w:color w:val="0F0F0F"/>
+          <w:szCs w:val="28"/>
+        </w:rPr>
+        <w:t>聞</w:t>
+      </w:r>
+      <w:r>
+        <w:rPr>
+          <w:rFonts w:hint="eastAsia"/>
+          <w:color w:val="0F0F0F"/>
+          <w:szCs w:val="28"/>
+        </w:rPr>
+        <w:t>：只聽見。</w:t>
+      </w:r>
+    </w:p>
+    <w:p>
+      <w:pPr>
+        <w:pStyle w:val="a9"/>
+        <w:numPr>
+          <w:ilvl w:val="0"/>
+          <w:numId w:val="7"/>
+        </w:numPr>
+        <w:spacing w:after="0" w:line="480" w:lineRule="exact"/>
+        <w:ind w:leftChars="0" w:left="284" w:right="0" w:hanging="284"/>
+        <w:rPr>
+          <w:color w:val="0F0F0F"/>
+          <w:szCs w:val="28"/>
+        </w:rPr>
+      </w:pPr>
+      <w:proofErr w:type="gramStart"/>
+      <w:r>
+        <w:rPr>
+          <w:rFonts w:hint="eastAsia"/>
+          <w:color w:val="0F0F0F"/>
+          <w:szCs w:val="28"/>
+        </w:rPr>
+        <w:t>返景</w:t>
+      </w:r>
+      <w:r>
+        <w:rPr>
+          <w:rFonts w:hint="eastAsia"/>
+          <w:color w:val="0F0F0F"/>
+          <w:szCs w:val="28"/>
+        </w:rPr>
+        <w:t>(</w:t>
+      </w:r>
+      <w:r>
+        <w:rPr>
+          <w:rFonts w:hint="eastAsia"/>
+          <w:color w:val="FF0000"/>
+          <w:sz w:val="16"/>
+          <w:szCs w:val="16"/>
+        </w:rPr>
+        <w:t>ㄧㄥˇ</w:t>
+      </w:r>
+      <w:proofErr w:type="gramEnd"/>
+      <w:r>
+        <w:rPr>
+          <w:rFonts w:hint="eastAsia"/>
+          <w:color w:val="0F0F0F"/>
+          <w:szCs w:val="28"/>
+        </w:rPr>
+        <w:t>)</w:t>
+      </w:r>
+      <w:r>
+        <w:rPr>
+          <w:color w:val="0F0F0F"/>
+          <w:szCs w:val="28"/>
+        </w:rPr>
+        <w:t>：</w:t>
+      </w:r>
+      <w:r>
+        <w:rPr>
+          <w:rFonts w:hint="eastAsia"/>
+          <w:color w:val="0F0F0F"/>
+          <w:szCs w:val="28"/>
+        </w:rPr>
+        <w:t>夕陽返照的光。</w:t>
+      </w:r>
+      <w:r>
+        <w:rPr>
+          <w:rFonts w:hint="eastAsia"/>
+          <w:color w:val="0F0F0F"/>
+          <w:szCs w:val="28"/>
+        </w:rPr>
+        <w:t>「</w:t>
+      </w:r>
+      <w:r>
+        <w:rPr>
+          <w:rFonts w:hint="eastAsia"/>
+          <w:color w:val="0F0F0F"/>
+          <w:szCs w:val="28"/>
+        </w:rPr>
+        <w:t>景</w:t>
+      </w:r>
+      <w:r>
+        <w:rPr>
+          <w:rFonts w:hint="eastAsia"/>
+          <w:color w:val="0F0F0F"/>
+          <w:szCs w:val="28"/>
+        </w:rPr>
+        <w:t>」</w:t>
+      </w:r>
+      <w:r>
+        <w:rPr>
+          <w:rFonts w:hint="eastAsia"/>
+          <w:color w:val="0F0F0F"/>
+          <w:szCs w:val="28"/>
+        </w:rPr>
+        <w:t>古時同</w:t>
+      </w:r>
+      <w:r>
+        <w:rPr>
+          <w:rFonts w:hint="eastAsia"/>
+          <w:color w:val="0F0F0F"/>
+          <w:szCs w:val="28"/>
+        </w:rPr>
+        <w:t>「</w:t>
+      </w:r>
+      <w:r>
+        <w:rPr>
+          <w:rFonts w:hint="eastAsia"/>
+          <w:color w:val="0F0F0F"/>
+          <w:szCs w:val="28"/>
+        </w:rPr>
+        <w:t>影</w:t>
+      </w:r>
+      <w:r>
+        <w:rPr>
+          <w:rFonts w:hint="eastAsia"/>
+          <w:color w:val="0F0F0F"/>
+          <w:szCs w:val="28"/>
+        </w:rPr>
+        <w:t>」</w:t>
+      </w:r>
+      <w:r>
+        <w:rPr>
+          <w:rFonts w:hint="eastAsia"/>
+          <w:color w:val="0F0F0F"/>
+          <w:szCs w:val="28"/>
+        </w:rPr>
+        <w:t>。</w:t>
+      </w:r>
     </w:p>
     <w:p>
       <w:pPr>
@@ -221,65 +537,220 @@
           <w:numId w:val="7"/>
         </w:numPr>
         <w:spacing w:after="0" w:line="440" w:lineRule="exact"/>
-        <w:ind w:leftChars="0" w:left="482" w:right="0" w:hanging="482"/>
-        <w:rPr>
-          <w:color w:val="0F0F0F"/>
-          <w:szCs w:val="28"/>
-        </w:rPr>
-      </w:pPr>
-      <w:proofErr w:type="gramStart"/>
-      <w:r>
-        <w:rPr>
-          <w:rFonts w:hint="eastAsia"/>
-          <w:color w:val="0F0F0F"/>
+        <w:ind w:leftChars="0" w:left="284" w:right="0" w:hanging="284"/>
+        <w:rPr>
+          <w:color w:val="0F0F0F"/>
+          <w:szCs w:val="28"/>
+        </w:rPr>
+      </w:pPr>
+      <w:r>
+        <w:rPr>
+          <w:rFonts w:hint="eastAsia"/>
+          <w:color w:val="0F0F0F"/>
+          <w:szCs w:val="28"/>
+        </w:rPr>
+        <w:t>復：又。</w:t>
+      </w:r>
+    </w:p>
+    <w:p>
+      <w:pPr>
+        <w:spacing w:beforeLines="50" w:before="120" w:after="0" w:line="440" w:lineRule="exact"/>
+        <w:ind w:left="0" w:right="0" w:firstLine="0"/>
+        <w:rPr>
+          <w:sz w:val="32"/>
+          <w:szCs w:val="32"/>
+          <w:bdr w:val="single" w:sz="4" w:space="0" w:color="auto"/>
+        </w:rPr>
+      </w:pPr>
+      <w:r>
+        <w:rPr>
+          <w:sz w:val="32"/>
+          <w:szCs w:val="32"/>
+          <w:bdr w:val="single" w:sz="4" w:space="0" w:color="auto"/>
+        </w:rPr>
+        <w:t>語譯</w:t>
+      </w:r>
+    </w:p>
+    <w:p>
+      <w:pPr>
+        <w:spacing w:after="0" w:line="480" w:lineRule="exact"/>
+        <w:ind w:left="-6" w:right="0" w:hanging="11"/>
+        <w:rPr>
+          <w:szCs w:val="28"/>
+        </w:rPr>
+      </w:pPr>
+      <w:r>
+        <w:rPr>
+          <w:rFonts w:hint="eastAsia"/>
+          <w:szCs w:val="28"/>
+        </w:rPr>
+        <w:t>空曠的</w:t>
+      </w:r>
+      <w:proofErr w:type="gramStart"/>
+      <w:r>
+        <w:rPr>
+          <w:rFonts w:hint="eastAsia"/>
+          <w:szCs w:val="28"/>
+        </w:rPr>
+        <w:t>山間看不到</w:t>
+      </w:r>
+      <w:proofErr w:type="gramEnd"/>
+      <w:r>
+        <w:rPr>
+          <w:rFonts w:hint="eastAsia"/>
+          <w:szCs w:val="28"/>
+        </w:rPr>
+        <w:t>人影，但是能聽到有人說話的聲音。</w:t>
+      </w:r>
+      <w:r>
+        <w:rPr>
+          <w:szCs w:val="28"/>
+        </w:rPr>
+        <w:t xml:space="preserve"> 夕陽的餘暉映入深林之中</w:t>
+      </w:r>
+    </w:p>
+    <w:p>
+      <w:pPr>
+        <w:spacing w:after="0" w:line="480" w:lineRule="exact"/>
+        <w:ind w:left="-6" w:right="0" w:hanging="11"/>
+        <w:rPr>
+          <w:szCs w:val="28"/>
+        </w:rPr>
+      </w:pPr>
+      <w:r>
+        <w:rPr>
+          <w:szCs w:val="28"/>
+        </w:rPr>
+        <w:t>，又照到了青苔之上。</w:t>
+      </w:r>
+    </w:p>
+    <w:p>
+      <w:pPr>
+        <w:spacing w:beforeLines="50" w:before="120" w:after="0" w:line="480" w:lineRule="exact"/>
+        <w:ind w:left="-6" w:right="0" w:hanging="11"/>
+        <w:rPr>
+          <w:sz w:val="32"/>
+          <w:szCs w:val="32"/>
+          <w:bdr w:val="single" w:sz="4" w:space="0" w:color="auto"/>
+        </w:rPr>
+      </w:pPr>
+      <w:r>
+        <w:rPr>
+          <w:rFonts w:hint="eastAsia"/>
+          <w:sz w:val="32"/>
+          <w:szCs w:val="32"/>
+          <w:bdr w:val="single" w:sz="4" w:space="0" w:color="auto"/>
+        </w:rPr>
+        <w:t>創作背景</w:t>
+      </w:r>
+    </w:p>
+    <w:p>
+      <w:pPr>
+        <w:spacing w:after="0" w:line="480" w:lineRule="exact"/>
+        <w:ind w:left="-6" w:right="0" w:hanging="11"/>
+        <w:jc w:val="both"/>
+        <w:rPr>
+          <w:szCs w:val="28"/>
+        </w:rPr>
+      </w:pPr>
+      <w:r>
+        <w:rPr>
+          <w:rFonts w:hint="eastAsia"/>
+          <w:szCs w:val="28"/>
+        </w:rPr>
+        <w:t xml:space="preserve">　　</w:t>
+      </w:r>
+      <w:r>
+        <w:rPr>
+          <w:rFonts w:hint="eastAsia"/>
           <w:szCs w:val="28"/>
           <w:u w:val="single"/>
         </w:rPr>
-        <w:t>鹿柴</w:t>
-      </w:r>
-      <w:proofErr w:type="gramEnd"/>
-      <w:r>
-        <w:rPr>
-          <w:color w:val="0F0F0F"/>
-          <w:szCs w:val="28"/>
-        </w:rPr>
-        <w:t>：</w:t>
-      </w:r>
-      <w:r>
-        <w:rPr>
-          <w:color w:val="0F0F0F"/>
+        <w:t>唐代</w:t>
+      </w:r>
+      <w:r>
+        <w:rPr>
+          <w:rFonts w:hint="eastAsia"/>
+          <w:szCs w:val="28"/>
+        </w:rPr>
+        <w:t xml:space="preserve"> </w:t>
+      </w:r>
+      <w:r>
+        <w:rPr>
+          <w:rFonts w:hint="eastAsia"/>
           <w:szCs w:val="28"/>
           <w:u w:val="single"/>
         </w:rPr>
+        <w:t>天寶</w:t>
+      </w:r>
+      <w:r>
+        <w:rPr>
+          <w:rFonts w:hint="eastAsia"/>
+          <w:szCs w:val="28"/>
+        </w:rPr>
+        <w:t>年間，</w:t>
+      </w:r>
+      <w:r>
+        <w:rPr>
+          <w:rFonts w:hint="eastAsia"/>
+          <w:szCs w:val="28"/>
+          <w:u w:val="single"/>
+        </w:rPr>
         <w:t>王維</w:t>
       </w:r>
       <w:r>
         <w:rPr>
           <w:rFonts w:hint="eastAsia"/>
-          <w:color w:val="0F0F0F"/>
-          <w:szCs w:val="28"/>
-        </w:rPr>
-        <w:t xml:space="preserve"> </w:t>
-      </w:r>
-      <w:proofErr w:type="gramStart"/>
-      <w:r>
-        <w:rPr>
-          <w:color w:val="0F0F0F"/>
+          <w:szCs w:val="28"/>
+        </w:rPr>
+        <w:t>在</w:t>
+      </w:r>
+      <w:r>
+        <w:rPr>
+          <w:rFonts w:hint="eastAsia"/>
           <w:szCs w:val="28"/>
           <w:u w:val="single"/>
         </w:rPr>
+        <w:t>終南山</w:t>
+      </w:r>
+      <w:r>
+        <w:rPr>
+          <w:rFonts w:hint="eastAsia"/>
+          <w:szCs w:val="28"/>
+        </w:rPr>
+        <w:t>下購買並經營</w:t>
+      </w:r>
+      <w:proofErr w:type="gramStart"/>
+      <w:r>
+        <w:rPr>
+          <w:rFonts w:hint="eastAsia"/>
+          <w:szCs w:val="28"/>
+          <w:u w:val="single"/>
+        </w:rPr>
         <w:t>輞</w:t>
       </w:r>
       <w:proofErr w:type="gramEnd"/>
       <w:r>
         <w:rPr>
           <w:rFonts w:hint="eastAsia"/>
-          <w:color w:val="0F0F0F"/>
-          <w:sz w:val="16"/>
-          <w:szCs w:val="16"/>
+          <w:szCs w:val="28"/>
           <w:u w:val="single"/>
         </w:rPr>
-        <w:t>(</w:t>
+        <w:t>川</w:t>
+      </w:r>
+      <w:r>
+        <w:rPr>
+          <w:rFonts w:hint="eastAsia"/>
+          <w:szCs w:val="28"/>
+        </w:rPr>
+        <w:t>別墅</w:t>
+      </w:r>
+      <w:r>
+        <w:rPr>
+          <w:rFonts w:hint="eastAsia"/>
+          <w:szCs w:val="28"/>
+        </w:rPr>
+        <w:t>（</w:t>
       </w:r>
       <w:proofErr w:type="gramStart"/>
       <w:r>
@@ -289,22 +760,52 @@
           <w:sz w:val="16"/>
           <w:szCs w:val="16"/>
         </w:rPr>
-        <w:t>ㄨㄤˇ</w:t>
-      </w:r>
-      <w:proofErr w:type="gramEnd"/>
-      <w:r>
-        <w:rPr>
-          <w:rFonts w:hint="eastAsia"/>
-          <w:color w:val="0F0F0F"/>
-          <w:sz w:val="16"/>
-          <w:szCs w:val="16"/>
+        <w:t>ㄕㄨˋ</w:t>
+      </w:r>
+      <w:proofErr w:type="gramEnd"/>
+      <w:r>
+        <w:rPr>
+          <w:rFonts w:hint="eastAsia"/>
+          <w:szCs w:val="28"/>
+        </w:rPr>
+        <w:t>）</w:t>
+      </w:r>
+      <w:r>
+        <w:rPr>
+          <w:rFonts w:hint="eastAsia"/>
+          <w:szCs w:val="28"/>
+        </w:rPr>
+        <w:t>，其中「</w:t>
+      </w:r>
+      <w:proofErr w:type="gramStart"/>
+      <w:r>
+        <w:rPr>
+          <w:rFonts w:hint="eastAsia"/>
+          <w:szCs w:val="28"/>
+        </w:rPr>
+        <w:t>鹿柴</w:t>
+      </w:r>
+      <w:proofErr w:type="gramEnd"/>
+      <w:r>
+        <w:rPr>
+          <w:rFonts w:hint="eastAsia"/>
+          <w:szCs w:val="28"/>
+        </w:rPr>
+        <w:t>」是</w:t>
+      </w:r>
+      <w:proofErr w:type="gramStart"/>
+      <w:r>
+        <w:rPr>
+          <w:rFonts w:hint="eastAsia"/>
+          <w:szCs w:val="28"/>
           <w:u w:val="single"/>
         </w:rPr>
-        <w:t>)</w:t>
-      </w:r>
-      <w:r>
-        <w:rPr>
-          <w:color w:val="0F0F0F"/>
+        <w:t>輞</w:t>
+      </w:r>
+      <w:proofErr w:type="gramEnd"/>
+      <w:r>
+        <w:rPr>
+          <w:rFonts w:hint="eastAsia"/>
           <w:szCs w:val="28"/>
           <w:u w:val="single"/>
         </w:rPr>
@@ -312,43 +813,23 @@
       </w:r>
       <w:r>
         <w:rPr>
-          <w:color w:val="0F0F0F"/>
-          <w:szCs w:val="28"/>
-        </w:rPr>
-        <w:t>別墅</w:t>
-      </w:r>
-      <w:r>
-        <w:rPr>
-          <w:rFonts w:cs="新細明體" w:hint="eastAsia"/>
-          <w:color w:val="0F0F0F"/>
-          <w:sz w:val="16"/>
-          <w:szCs w:val="16"/>
-        </w:rPr>
-        <w:t>(</w:t>
-      </w:r>
-      <w:proofErr w:type="gramStart"/>
-      <w:r>
-        <w:rPr>
-          <w:rFonts w:cs="新細明體" w:hint="eastAsia"/>
-          <w:color w:val="FF0000"/>
-          <w:sz w:val="16"/>
-          <w:szCs w:val="16"/>
-        </w:rPr>
-        <w:t>ㄕㄨˋ</w:t>
-      </w:r>
-      <w:proofErr w:type="gramEnd"/>
-      <w:r>
-        <w:rPr>
-          <w:rFonts w:cs="新細明體" w:hint="eastAsia"/>
-          <w:color w:val="0F0F0F"/>
-          <w:sz w:val="16"/>
-          <w:szCs w:val="16"/>
-        </w:rPr>
-        <w:t>)</w:t>
-      </w:r>
-      <w:r>
-        <w:rPr>
-          <w:color w:val="0F0F0F"/>
+          <w:rFonts w:hint="eastAsia"/>
+          <w:szCs w:val="28"/>
+        </w:rPr>
+        <w:t>二十</w:t>
+      </w:r>
+      <w:proofErr w:type="gramStart"/>
+      <w:r>
+        <w:rPr>
+          <w:rFonts w:hint="eastAsia"/>
+          <w:szCs w:val="28"/>
+        </w:rPr>
+        <w:t>處著名景點</w:t>
+      </w:r>
+      <w:proofErr w:type="gramEnd"/>
+      <w:r>
+        <w:rPr>
+          <w:rFonts w:hint="eastAsia"/>
           <w:szCs w:val="28"/>
         </w:rPr>
         <w:t>之</w:t>
@@ -356,7 +837,7 @@
       <w:proofErr w:type="gramStart"/>
       <w:r>
         <w:rPr>
-          <w:color w:val="0F0F0F"/>
+          <w:rFonts w:hint="eastAsia"/>
           <w:szCs w:val="28"/>
         </w:rPr>
         <w:t>一</w:t>
@@ -364,1215 +845,597 @@
       <w:proofErr w:type="gramEnd"/>
       <w:r>
         <w:rPr>
-          <w:color w:val="0F0F0F"/>
-          <w:szCs w:val="28"/>
-        </w:rPr>
-        <w:t>。柴</w:t>
-      </w:r>
-      <w:r>
-        <w:rPr>
-          <w:rFonts w:hint="eastAsia"/>
-          <w:color w:val="0F0F0F"/>
-          <w:sz w:val="16"/>
-          <w:szCs w:val="16"/>
-        </w:rPr>
-        <w:t>(</w:t>
-      </w:r>
-      <w:proofErr w:type="gramStart"/>
-      <w:r>
-        <w:rPr>
-          <w:rFonts w:hint="eastAsia"/>
-          <w:color w:val="FF0000"/>
-          <w:sz w:val="16"/>
-          <w:szCs w:val="16"/>
-        </w:rPr>
-        <w:t>ㄓㄞˋ</w:t>
-      </w:r>
-      <w:proofErr w:type="gramEnd"/>
-      <w:r>
-        <w:rPr>
-          <w:rFonts w:hint="eastAsia"/>
-          <w:color w:val="0F0F0F"/>
-          <w:sz w:val="16"/>
-          <w:szCs w:val="16"/>
-        </w:rPr>
-        <w:t>)</w:t>
-      </w:r>
-      <w:r>
-        <w:rPr>
-          <w:color w:val="0F0F0F"/>
-          <w:szCs w:val="28"/>
-        </w:rPr>
-        <w:t>：通“寨”、</w:t>
-      </w:r>
-      <w:proofErr w:type="gramStart"/>
-      <w:r>
-        <w:rPr>
-          <w:color w:val="0F0F0F"/>
-          <w:szCs w:val="28"/>
-        </w:rPr>
-        <w:t>砦”</w:t>
-      </w:r>
-      <w:proofErr w:type="gramEnd"/>
-      <w:r>
-        <w:rPr>
-          <w:color w:val="0F0F0F"/>
-          <w:szCs w:val="28"/>
-        </w:rPr>
-        <w:t>，用樹木圍成的柵欄。</w:t>
-      </w:r>
-      <w:r>
-        <w:rPr>
-          <w:rFonts w:hint="eastAsia"/>
-          <w:color w:val="0F0F0F"/>
-          <w:szCs w:val="28"/>
-        </w:rPr>
-        <w:t>此為地名。</w:t>
+          <w:rFonts w:hint="eastAsia"/>
+          <w:szCs w:val="28"/>
+        </w:rPr>
+        <w:t>。</w:t>
+      </w:r>
+      <w:r>
+        <w:rPr>
+          <w:rFonts w:hint="eastAsia"/>
+          <w:szCs w:val="28"/>
+          <w:u w:val="single"/>
+        </w:rPr>
+        <w:t>王維</w:t>
+      </w:r>
+      <w:r>
+        <w:rPr>
+          <w:rFonts w:hint="eastAsia"/>
+          <w:szCs w:val="28"/>
+        </w:rPr>
+        <w:t>與好友</w:t>
+      </w:r>
+      <w:r>
+        <w:rPr>
+          <w:rFonts w:hint="eastAsia"/>
+          <w:szCs w:val="28"/>
+          <w:u w:val="single"/>
+        </w:rPr>
+        <w:t>裴迪</w:t>
+      </w:r>
+      <w:r>
+        <w:rPr>
+          <w:rFonts w:hint="eastAsia"/>
+          <w:szCs w:val="28"/>
+        </w:rPr>
+        <w:t>遊覽這二十處勝景，逐一題詩唱和，彙編成《輞川集》，而這首詩正是其中的第五首。</w:t>
       </w:r>
     </w:p>
     <w:p>
       <w:pPr>
-        <w:pStyle w:val="a9"/>
-        <w:numPr>
-          <w:ilvl w:val="0"/>
-          <w:numId w:val="7"/>
-        </w:numPr>
-        <w:spacing w:after="0" w:line="440" w:lineRule="exact"/>
-        <w:ind w:leftChars="0" w:left="482" w:right="0" w:hanging="482"/>
-        <w:rPr>
-          <w:color w:val="0F0F0F"/>
-          <w:szCs w:val="28"/>
-        </w:rPr>
-      </w:pPr>
-      <w:r>
-        <w:rPr>
-          <w:rFonts w:hint="eastAsia"/>
-          <w:color w:val="0F0F0F"/>
-          <w:szCs w:val="28"/>
-        </w:rPr>
-        <w:t>但：只。</w:t>
-      </w:r>
-    </w:p>
-    <w:p>
-      <w:pPr>
-        <w:pStyle w:val="a9"/>
-        <w:numPr>
-          <w:ilvl w:val="0"/>
-          <w:numId w:val="7"/>
-        </w:numPr>
-        <w:spacing w:after="0" w:line="440" w:lineRule="exact"/>
-        <w:ind w:leftChars="0" w:left="482" w:right="0" w:hanging="482"/>
-        <w:rPr>
-          <w:color w:val="0F0F0F"/>
-          <w:szCs w:val="28"/>
-        </w:rPr>
-      </w:pPr>
-      <w:r>
-        <w:rPr>
-          <w:rFonts w:hint="eastAsia"/>
-          <w:color w:val="0F0F0F"/>
-          <w:szCs w:val="28"/>
-        </w:rPr>
-        <w:t>聞：聽見。</w:t>
-      </w:r>
-    </w:p>
-    <w:p>
-      <w:pPr>
-        <w:pStyle w:val="a9"/>
-        <w:numPr>
-          <w:ilvl w:val="0"/>
-          <w:numId w:val="7"/>
-        </w:numPr>
-        <w:spacing w:after="0" w:line="440" w:lineRule="exact"/>
-        <w:ind w:leftChars="0" w:left="482" w:right="0" w:hanging="482"/>
-        <w:rPr>
-          <w:color w:val="0F0F0F"/>
-          <w:szCs w:val="28"/>
-        </w:rPr>
-      </w:pPr>
-      <w:proofErr w:type="gramStart"/>
-      <w:r>
-        <w:rPr>
-          <w:rFonts w:hint="eastAsia"/>
-          <w:color w:val="0F0F0F"/>
-          <w:szCs w:val="28"/>
-        </w:rPr>
-        <w:t>返景</w:t>
-      </w:r>
-      <w:proofErr w:type="gramEnd"/>
-      <w:r>
-        <w:rPr>
-          <w:color w:val="0F0F0F"/>
-          <w:szCs w:val="28"/>
-        </w:rPr>
-        <w:t>：</w:t>
-      </w:r>
-      <w:r>
-        <w:rPr>
-          <w:rFonts w:hint="eastAsia"/>
-          <w:color w:val="0F0F0F"/>
-          <w:szCs w:val="28"/>
-        </w:rPr>
-        <w:t>夕陽返照的光。“景”古時同“影”。</w:t>
-      </w:r>
-    </w:p>
-    <w:p>
-      <w:pPr>
-        <w:pStyle w:val="a9"/>
-        <w:numPr>
-          <w:ilvl w:val="0"/>
-          <w:numId w:val="7"/>
-        </w:numPr>
-        <w:spacing w:after="0" w:line="440" w:lineRule="exact"/>
-        <w:ind w:leftChars="0" w:left="482" w:right="0" w:hanging="482"/>
-        <w:rPr>
-          <w:color w:val="0F0F0F"/>
-          <w:szCs w:val="28"/>
-        </w:rPr>
-        <w:sectPr>
-          <w:type w:val="continuous"/>
-          <w:pgSz w:w="11906" w:h="16838"/>
-          <w:pgMar w:top="851" w:right="851" w:bottom="851" w:left="851" w:header="720" w:footer="720" w:gutter="0"/>
-          <w:cols w:num="2" w:space="720"/>
-        </w:sectPr>
-      </w:pPr>
-      <w:r>
-        <w:rPr>
-          <w:rFonts w:hint="eastAsia"/>
-          <w:color w:val="0F0F0F"/>
-          <w:szCs w:val="28"/>
-        </w:rPr>
-        <w:t>復：又。</w:t>
-      </w:r>
-    </w:p>
-    <w:p>
-      <w:pPr>
-        <w:spacing w:beforeLines="50" w:before="120" w:after="96" w:line="258" w:lineRule="auto"/>
-        <w:ind w:left="0" w:right="0" w:firstLine="0"/>
-        <w:rPr>
+        <w:spacing w:beforeLines="50" w:before="120" w:after="0" w:line="480" w:lineRule="exact"/>
+        <w:ind w:left="-6" w:right="0" w:hanging="11"/>
+        <w:rPr>
+          <w:sz w:val="32"/>
+        </w:rPr>
+      </w:pPr>
+      <w:r>
+        <w:rPr>
+          <w:rFonts w:hint="eastAsia"/>
           <w:sz w:val="32"/>
           <w:szCs w:val="32"/>
           <w:bdr w:val="single" w:sz="4" w:space="0" w:color="auto"/>
         </w:rPr>
-      </w:pPr>
-      <w:r>
-        <w:rPr>
+        <w:t>賞析</w:t>
+      </w:r>
+    </w:p>
+    <w:p>
+      <w:pPr>
+        <w:spacing w:after="0" w:line="480" w:lineRule="exact"/>
+        <w:ind w:left="0" w:right="0" w:firstLine="0"/>
+        <w:jc w:val="both"/>
+      </w:pPr>
+      <w:r>
+        <w:rPr>
+          <w:rFonts w:hint="eastAsia"/>
+        </w:rPr>
+        <w:t xml:space="preserve">　　</w:t>
+      </w:r>
+      <w:r>
+        <w:rPr>
+          <w:rFonts w:hint="eastAsia"/>
+          <w:u w:val="single"/>
+        </w:rPr>
+        <w:t>王維</w:t>
+      </w:r>
+      <w:r>
+        <w:rPr>
+          <w:rFonts w:hint="eastAsia"/>
+        </w:rPr>
+        <w:t>《鹿柴》</w:t>
+      </w:r>
+      <w:r>
+        <w:rPr>
+          <w:rFonts w:hint="eastAsia"/>
+        </w:rPr>
+        <w:t>是一首極具代表性的山水詩，</w:t>
+      </w:r>
+      <w:proofErr w:type="gramStart"/>
+      <w:r>
+        <w:rPr>
+          <w:rFonts w:hint="eastAsia"/>
+        </w:rPr>
+        <w:t>全詩僅</w:t>
+      </w:r>
+      <w:proofErr w:type="gramEnd"/>
+      <w:r>
+        <w:rPr>
+          <w:rFonts w:hint="eastAsia"/>
+        </w:rPr>
+        <w:t>二十字，卻營造出層次豐</w:t>
+      </w:r>
+      <w:proofErr w:type="gramStart"/>
+      <w:r>
+        <w:rPr>
+          <w:rFonts w:hint="eastAsia"/>
+        </w:rPr>
+        <w:t>富</w:t>
+      </w:r>
+      <w:proofErr w:type="gramEnd"/>
+      <w:r>
+        <w:br/>
+      </w:r>
+      <w:r>
+        <w:rPr>
+          <w:rFonts w:hint="eastAsia"/>
+        </w:rPr>
+        <w:t>、意味深長的幽靜意境，充分展現</w:t>
+      </w:r>
+      <w:r>
+        <w:rPr>
+          <w:rFonts w:hint="eastAsia"/>
+          <w:u w:val="single"/>
+        </w:rPr>
+        <w:t>王維</w:t>
+      </w:r>
+      <w:r>
+        <w:rPr>
+          <w:rFonts w:hint="eastAsia"/>
+        </w:rPr>
+        <w:t>「詩中有畫、畫中有詩」的藝術特色。詩題「</w:t>
+      </w:r>
+      <w:proofErr w:type="gramStart"/>
+      <w:r>
+        <w:rPr>
+          <w:rFonts w:hint="eastAsia"/>
+        </w:rPr>
+        <w:t>鹿柴</w:t>
+      </w:r>
+      <w:proofErr w:type="gramEnd"/>
+      <w:r>
+        <w:rPr>
+          <w:rFonts w:hint="eastAsia"/>
+        </w:rPr>
+        <w:t>」指的是</w:t>
+      </w:r>
+      <w:proofErr w:type="gramStart"/>
+      <w:r>
+        <w:rPr>
+          <w:rFonts w:hint="eastAsia"/>
+          <w:u w:val="single"/>
+        </w:rPr>
+        <w:t>輞川</w:t>
+      </w:r>
+      <w:r>
+        <w:rPr>
+          <w:rFonts w:hint="eastAsia"/>
+          <w:b/>
+          <w:bCs/>
+        </w:rPr>
+        <w:t>別</w:t>
+      </w:r>
+      <w:proofErr w:type="gramEnd"/>
+      <w:r>
+        <w:rPr>
+          <w:rFonts w:hint="eastAsia"/>
+          <w:b/>
+          <w:bCs/>
+        </w:rPr>
+        <w:t>業</w:t>
+      </w:r>
+      <w:r>
+        <w:rPr>
+          <w:rFonts w:hint="eastAsia"/>
+        </w:rPr>
+        <w:t>中的一處山林景點，「柴」並非柴火，而是用樹枝圍成的林間空地，暗示</w:t>
+      </w:r>
+      <w:proofErr w:type="gramStart"/>
+      <w:r>
+        <w:rPr>
+          <w:rFonts w:hint="eastAsia"/>
+        </w:rPr>
+        <w:t>此地本就</w:t>
+      </w:r>
+      <w:proofErr w:type="gramEnd"/>
+      <w:r>
+        <w:rPr>
+          <w:rFonts w:hint="eastAsia"/>
+        </w:rPr>
+        <w:t>偏僻幽深，為清靜之所。</w:t>
+      </w:r>
+    </w:p>
+    <w:p>
+      <w:pPr>
+        <w:spacing w:after="0" w:line="480" w:lineRule="exact"/>
+        <w:ind w:left="0" w:right="0" w:firstLine="0"/>
+        <w:jc w:val="both"/>
+      </w:pPr>
+      <w:r>
+        <w:rPr>
+          <w:rFonts w:hint="eastAsia"/>
+        </w:rPr>
+        <w:t xml:space="preserve">　　</w:t>
+      </w:r>
+      <w:proofErr w:type="gramStart"/>
+      <w:r>
+        <w:rPr>
+          <w:rFonts w:hint="eastAsia"/>
+        </w:rPr>
+        <w:t>首句</w:t>
+      </w:r>
+      <w:proofErr w:type="gramEnd"/>
+      <w:r>
+        <w:rPr>
+          <w:rFonts w:hint="eastAsia"/>
+        </w:rPr>
+        <w:t>「空山不見人」以「空」</w:t>
+      </w:r>
+      <w:proofErr w:type="gramStart"/>
+      <w:r>
+        <w:rPr>
+          <w:rFonts w:hint="eastAsia"/>
+        </w:rPr>
+        <w:t>字領起全詩</w:t>
+      </w:r>
+      <w:proofErr w:type="gramEnd"/>
+      <w:r>
+        <w:rPr>
+          <w:rFonts w:hint="eastAsia"/>
+        </w:rPr>
+        <w:t>，點出山林的寂靜與空曠。這裡的「不見人」並非真的無人存在，而是詩人視線所及之處無人</w:t>
+      </w:r>
+      <w:proofErr w:type="gramStart"/>
+      <w:r>
+        <w:rPr>
+          <w:rFonts w:hint="eastAsia"/>
+        </w:rPr>
+        <w:t>蹤</w:t>
+      </w:r>
+      <w:proofErr w:type="gramEnd"/>
+      <w:r>
+        <w:rPr>
+          <w:rFonts w:hint="eastAsia"/>
+        </w:rPr>
+        <w:t>，營造出遠離</w:t>
+      </w:r>
+      <w:r>
+        <w:rPr>
+          <w:rFonts w:hint="eastAsia"/>
+          <w:b/>
+          <w:bCs/>
+        </w:rPr>
+        <w:t>塵囂</w:t>
+      </w:r>
+      <w:r>
+        <w:rPr>
+          <w:rFonts w:hint="eastAsia"/>
+        </w:rPr>
+        <w:t>的氛圍。</w:t>
+      </w:r>
+      <w:proofErr w:type="gramStart"/>
+      <w:r>
+        <w:rPr>
+          <w:rFonts w:hint="eastAsia"/>
+        </w:rPr>
+        <w:t>次句</w:t>
+      </w:r>
+      <w:proofErr w:type="gramEnd"/>
+      <w:r>
+        <w:rPr>
+          <w:rFonts w:hint="eastAsia"/>
+        </w:rPr>
+        <w:t>「但</w:t>
+      </w:r>
+      <w:proofErr w:type="gramStart"/>
+      <w:r>
+        <w:rPr>
+          <w:rFonts w:hint="eastAsia"/>
+        </w:rPr>
+        <w:t>聞人語響</w:t>
+      </w:r>
+      <w:proofErr w:type="gramEnd"/>
+      <w:r>
+        <w:rPr>
+          <w:rFonts w:hint="eastAsia"/>
+        </w:rPr>
+        <w:t>」則以聲音補充畫面，</w:t>
+      </w:r>
+      <w:proofErr w:type="gramStart"/>
+      <w:r>
+        <w:rPr>
+          <w:rFonts w:hint="eastAsia"/>
+        </w:rPr>
+        <w:t>在極靜的</w:t>
+      </w:r>
+      <w:proofErr w:type="gramEnd"/>
+      <w:r>
+        <w:rPr>
+          <w:rFonts w:hint="eastAsia"/>
+        </w:rPr>
+        <w:t>環境中，偶然傳來人語回響，反而更</w:t>
+      </w:r>
+      <w:r>
+        <w:rPr>
+          <w:rFonts w:hint="eastAsia"/>
+          <w:b/>
+          <w:bCs/>
+        </w:rPr>
+        <w:t>襯托</w:t>
+      </w:r>
+      <w:r>
+        <w:rPr>
+          <w:rFonts w:hint="eastAsia"/>
+        </w:rPr>
+        <w:t>出山林的幽深與寂靜。這種「以</w:t>
+      </w:r>
+      <w:proofErr w:type="gramStart"/>
+      <w:r>
+        <w:rPr>
+          <w:rFonts w:hint="eastAsia"/>
+        </w:rPr>
+        <w:t>動襯靜</w:t>
+      </w:r>
+      <w:proofErr w:type="gramEnd"/>
+      <w:r>
+        <w:rPr>
+          <w:rFonts w:hint="eastAsia"/>
+        </w:rPr>
+        <w:t>」的寫法，使讀者在</w:t>
+      </w:r>
+      <w:r>
+        <w:rPr>
+          <w:rFonts w:hint="eastAsia"/>
+          <w:b/>
+          <w:bCs/>
+        </w:rPr>
+        <w:t>靜謐</w:t>
+      </w:r>
+      <w:r>
+        <w:rPr>
+          <w:rFonts w:hint="eastAsia"/>
+        </w:rPr>
+        <w:t>之中感受到空山的深遠。</w:t>
+      </w:r>
+    </w:p>
+    <w:p>
+      <w:pPr>
+        <w:spacing w:after="0" w:line="480" w:lineRule="exact"/>
+        <w:ind w:left="0" w:right="0" w:firstLine="0"/>
+        <w:jc w:val="both"/>
+      </w:pPr>
+      <w:r>
+        <w:rPr>
+          <w:rFonts w:hint="eastAsia"/>
+        </w:rPr>
+        <w:t xml:space="preserve">　　第三句「</w:t>
+      </w:r>
+      <w:proofErr w:type="gramStart"/>
+      <w:r>
+        <w:rPr>
+          <w:rFonts w:hint="eastAsia"/>
+        </w:rPr>
+        <w:t>返景入深林</w:t>
+      </w:r>
+      <w:proofErr w:type="gramEnd"/>
+      <w:r>
+        <w:rPr>
+          <w:rFonts w:hint="eastAsia"/>
+        </w:rPr>
+        <w:t>」將視覺焦點由聲音</w:t>
+      </w:r>
+      <w:proofErr w:type="gramStart"/>
+      <w:r>
+        <w:rPr>
+          <w:rFonts w:hint="eastAsia"/>
+        </w:rPr>
+        <w:t>轉回光影</w:t>
+      </w:r>
+      <w:proofErr w:type="gramEnd"/>
+      <w:r>
+        <w:rPr>
+          <w:rFonts w:hint="eastAsia"/>
+        </w:rPr>
+        <w:t>。「</w:t>
+      </w:r>
+      <w:proofErr w:type="gramStart"/>
+      <w:r>
+        <w:rPr>
+          <w:rFonts w:hint="eastAsia"/>
+        </w:rPr>
+        <w:t>返景</w:t>
+      </w:r>
+      <w:proofErr w:type="gramEnd"/>
+      <w:r>
+        <w:rPr>
+          <w:rFonts w:hint="eastAsia"/>
+        </w:rPr>
+        <w:t>」指夕陽或斜射的光線，光線緩緩進入幽暗</w:t>
+      </w:r>
+      <w:proofErr w:type="gramStart"/>
+      <w:r>
+        <w:rPr>
+          <w:rFonts w:hint="eastAsia"/>
+        </w:rPr>
+        <w:t>的深林</w:t>
+      </w:r>
+      <w:proofErr w:type="gramEnd"/>
+      <w:r>
+        <w:rPr>
+          <w:rFonts w:hint="eastAsia"/>
+        </w:rPr>
+        <w:t>，畫面由遠而近，層次分明。最後一句「</w:t>
+      </w:r>
+      <w:proofErr w:type="gramStart"/>
+      <w:r>
+        <w:rPr>
+          <w:rFonts w:hint="eastAsia"/>
+        </w:rPr>
+        <w:t>復照青苔</w:t>
+      </w:r>
+      <w:proofErr w:type="gramEnd"/>
+      <w:r>
+        <w:rPr>
+          <w:rFonts w:hint="eastAsia"/>
+        </w:rPr>
+        <w:t>上」則將光影停留在細微之處，陽光映照在青苔上，顯得</w:t>
+      </w:r>
+      <w:proofErr w:type="gramStart"/>
+      <w:r>
+        <w:rPr>
+          <w:rFonts w:hint="eastAsia"/>
+        </w:rPr>
+        <w:t>柔和而靜美</w:t>
+      </w:r>
+      <w:proofErr w:type="gramEnd"/>
+      <w:r>
+        <w:rPr>
+          <w:rFonts w:hint="eastAsia"/>
+        </w:rPr>
+        <w:t>。青苔常生於潮濕</w:t>
+      </w:r>
+      <w:r>
+        <w:rPr>
+          <w:rFonts w:hint="eastAsia"/>
+          <w:b/>
+          <w:bCs/>
+        </w:rPr>
+        <w:t>幽暗</w:t>
+      </w:r>
+      <w:r>
+        <w:rPr>
+          <w:rFonts w:hint="eastAsia"/>
+        </w:rPr>
+        <w:t>之地，象徵時間的靜止與自然的恆常，更強化了山林的</w:t>
+      </w:r>
+      <w:r>
+        <w:rPr>
+          <w:rFonts w:hint="eastAsia"/>
+          <w:b/>
+          <w:bCs/>
+        </w:rPr>
+        <w:t>清幽</w:t>
+      </w:r>
+      <w:r>
+        <w:rPr>
+          <w:rFonts w:hint="eastAsia"/>
+        </w:rPr>
+        <w:t>氣息。</w:t>
+      </w:r>
+    </w:p>
+    <w:p>
+      <w:pPr>
+        <w:spacing w:after="0" w:line="480" w:lineRule="exact"/>
+        <w:ind w:left="0" w:right="0" w:firstLine="0"/>
+        <w:jc w:val="both"/>
+      </w:pPr>
+      <w:r>
+        <w:rPr>
+          <w:rFonts w:hint="eastAsia"/>
+        </w:rPr>
+        <w:lastRenderedPageBreak/>
+        <w:t xml:space="preserve">　整首詩沒有直接抒情，卻在景物描寫中自然流露出詩人內心的</w:t>
+      </w:r>
+      <w:r>
+        <w:rPr>
+          <w:rFonts w:hint="eastAsia"/>
+          <w:b/>
+          <w:bCs/>
+        </w:rPr>
+        <w:t>恬淡</w:t>
+      </w:r>
+      <w:r>
+        <w:rPr>
+          <w:rFonts w:hint="eastAsia"/>
+        </w:rPr>
+        <w:t>與</w:t>
+      </w:r>
+      <w:r>
+        <w:rPr>
+          <w:rFonts w:hint="eastAsia"/>
+          <w:b/>
+          <w:bCs/>
+        </w:rPr>
+        <w:t>超然</w:t>
+      </w:r>
+      <w:r>
+        <w:rPr>
+          <w:rFonts w:hint="eastAsia"/>
+        </w:rPr>
+        <w:t>。</w:t>
+      </w:r>
+      <w:r>
+        <w:rPr>
+          <w:rFonts w:hint="eastAsia"/>
+          <w:u w:val="single"/>
+        </w:rPr>
+        <w:t>王維</w:t>
+      </w:r>
+      <w:r>
+        <w:rPr>
+          <w:rFonts w:hint="eastAsia"/>
+        </w:rPr>
+        <w:t>身處官場，卻嚮往隱逸生活，《鹿柴》正是他寄情山水、追求內在安寧的寫照。詩中光、聲、色交錯運用，動靜相生，使短短四句呈現出深遠的</w:t>
+      </w:r>
+      <w:r>
+        <w:rPr>
+          <w:rFonts w:hint="eastAsia"/>
+          <w:b/>
+          <w:bCs/>
+        </w:rPr>
+        <w:t>空靈</w:t>
+      </w:r>
+      <w:r>
+        <w:rPr>
+          <w:rFonts w:hint="eastAsia"/>
+        </w:rPr>
+        <w:t>意境，展現</w:t>
+      </w:r>
+      <w:proofErr w:type="gramStart"/>
+      <w:r>
+        <w:rPr>
+          <w:rFonts w:hint="eastAsia"/>
+          <w:u w:val="single"/>
+        </w:rPr>
+        <w:t>王維</w:t>
+      </w:r>
+      <w:r>
+        <w:rPr>
+          <w:rFonts w:hint="eastAsia"/>
+        </w:rPr>
+        <w:t>山水詩高度</w:t>
+      </w:r>
+      <w:proofErr w:type="gramEnd"/>
+      <w:r>
+        <w:rPr>
+          <w:rFonts w:hint="eastAsia"/>
+          <w:b/>
+          <w:bCs/>
+        </w:rPr>
+        <w:t>凝</w:t>
+      </w:r>
+      <w:proofErr w:type="gramStart"/>
+      <w:r>
+        <w:rPr>
+          <w:rFonts w:hint="eastAsia"/>
+          <w:b/>
+          <w:bCs/>
+        </w:rPr>
+        <w:t>鍊</w:t>
+      </w:r>
+      <w:proofErr w:type="gramEnd"/>
+      <w:r>
+        <w:rPr>
+          <w:rFonts w:hint="eastAsia"/>
+        </w:rPr>
+        <w:t>而耐人尋味的藝術成就。</w:t>
+      </w:r>
+    </w:p>
+    <w:p>
+      <w:pPr>
+        <w:spacing w:beforeLines="50" w:before="120" w:after="0" w:line="480" w:lineRule="exact"/>
+        <w:ind w:left="0" w:right="0" w:firstLine="0"/>
+        <w:jc w:val="both"/>
+        <w:rPr>
+          <w:sz w:val="32"/>
+        </w:rPr>
+      </w:pPr>
+      <w:r>
+        <w:rPr>
+          <w:rFonts w:hint="eastAsia"/>
           <w:sz w:val="32"/>
           <w:szCs w:val="32"/>
           <w:bdr w:val="single" w:sz="4" w:space="0" w:color="auto"/>
         </w:rPr>
-        <w:t>語譯</w:t>
-      </w:r>
-      <w:r>
-        <w:rPr>
-          <w:rFonts w:hint="eastAsia"/>
-          <w:sz w:val="32"/>
-          <w:szCs w:val="32"/>
-        </w:rPr>
-        <w:t xml:space="preserve"> </w:t>
-      </w:r>
-      <w:hyperlink r:id="rId10" w:tgtFrame="_blank" w:history="1"/>
-      <w:hyperlink r:id="rId11" w:history="1"/>
-      <w:hyperlink r:id="rId12" w:history="1"/>
-      <w:hyperlink r:id="rId13" w:history="1"/>
-    </w:p>
-    <w:p>
-      <w:pPr>
-        <w:spacing w:beforeLines="50" w:before="120"/>
-        <w:ind w:left="-5" w:right="0"/>
-        <w:rPr>
-          <w:szCs w:val="28"/>
-        </w:rPr>
-      </w:pPr>
-      <w:r>
-        <w:rPr>
-          <w:rFonts w:hint="eastAsia"/>
-          <w:szCs w:val="28"/>
-        </w:rPr>
-        <w:t>空曠的</w:t>
-      </w:r>
-      <w:proofErr w:type="gramStart"/>
-      <w:r>
-        <w:rPr>
-          <w:rFonts w:hint="eastAsia"/>
-          <w:szCs w:val="28"/>
-        </w:rPr>
-        <w:t>山間看不到</w:t>
-      </w:r>
-      <w:proofErr w:type="gramEnd"/>
-      <w:r>
-        <w:rPr>
-          <w:rFonts w:hint="eastAsia"/>
-          <w:szCs w:val="28"/>
-        </w:rPr>
-        <w:t>人影，但是能聽到有人說話的聲音。</w:t>
-      </w:r>
-      <w:r>
-        <w:rPr>
-          <w:szCs w:val="28"/>
-        </w:rPr>
-        <w:t xml:space="preserve"> 夕陽的餘暉映入深林之中</w:t>
-      </w:r>
-    </w:p>
-    <w:p>
-      <w:pPr>
-        <w:spacing w:beforeLines="50" w:before="120"/>
-        <w:ind w:left="-5" w:right="0"/>
-        <w:rPr>
-          <w:szCs w:val="28"/>
-        </w:rPr>
-      </w:pPr>
-      <w:r>
-        <w:rPr>
-          <w:szCs w:val="28"/>
-        </w:rPr>
-        <w:t>，又照到了青苔之上。</w:t>
-      </w:r>
-    </w:p>
-    <w:p>
-      <w:pPr>
-        <w:spacing w:beforeLines="50" w:before="120"/>
-        <w:ind w:left="-5" w:right="0"/>
-        <w:rPr>
-          <w:sz w:val="32"/>
-          <w:szCs w:val="32"/>
-          <w:bdr w:val="single" w:sz="4" w:space="0" w:color="auto"/>
-        </w:rPr>
-      </w:pPr>
-      <w:r>
-        <w:rPr>
-          <w:rFonts w:hint="eastAsia"/>
-          <w:sz w:val="32"/>
-          <w:szCs w:val="32"/>
-          <w:bdr w:val="single" w:sz="4" w:space="0" w:color="auto"/>
-        </w:rPr>
-        <w:t>創作背景</w:t>
-      </w:r>
-    </w:p>
-    <w:p>
-      <w:pPr>
-        <w:spacing w:beforeLines="50" w:before="120"/>
-        <w:ind w:left="-5" w:right="0"/>
-        <w:rPr>
-          <w:szCs w:val="28"/>
-        </w:rPr>
-      </w:pPr>
-      <w:r>
-        <w:rPr>
-          <w:rFonts w:hint="eastAsia"/>
-          <w:szCs w:val="28"/>
-        </w:rPr>
-        <w:t xml:space="preserve">　　</w:t>
-      </w:r>
-      <w:r>
-        <w:rPr>
-          <w:rFonts w:hint="eastAsia"/>
-          <w:szCs w:val="28"/>
-          <w:u w:val="single"/>
-        </w:rPr>
-        <w:t>唐</w:t>
-      </w:r>
-      <w:r>
-        <w:rPr>
-          <w:rFonts w:hint="eastAsia"/>
-          <w:szCs w:val="28"/>
-        </w:rPr>
-        <w:t xml:space="preserve"> </w:t>
-      </w:r>
-      <w:r>
-        <w:rPr>
-          <w:rFonts w:hint="eastAsia"/>
-          <w:szCs w:val="28"/>
-          <w:u w:val="single"/>
-        </w:rPr>
-        <w:t>天寶</w:t>
-      </w:r>
-      <w:r>
-        <w:rPr>
-          <w:rFonts w:hint="eastAsia"/>
-          <w:szCs w:val="28"/>
-        </w:rPr>
-        <w:t>年間，</w:t>
-      </w:r>
-      <w:r>
-        <w:rPr>
-          <w:rFonts w:hint="eastAsia"/>
-          <w:szCs w:val="28"/>
-          <w:u w:val="single"/>
-        </w:rPr>
-        <w:t>王維</w:t>
-      </w:r>
-      <w:r>
-        <w:rPr>
-          <w:rFonts w:hint="eastAsia"/>
-          <w:szCs w:val="28"/>
-        </w:rPr>
-        <w:t>在</w:t>
-      </w:r>
-      <w:r>
-        <w:rPr>
-          <w:rFonts w:hint="eastAsia"/>
-          <w:szCs w:val="28"/>
-          <w:u w:val="single"/>
-        </w:rPr>
-        <w:t>終南山</w:t>
-      </w:r>
-      <w:r>
-        <w:rPr>
-          <w:rFonts w:hint="eastAsia"/>
-          <w:szCs w:val="28"/>
-        </w:rPr>
-        <w:t>下購置</w:t>
-      </w:r>
-      <w:proofErr w:type="gramStart"/>
-      <w:r>
-        <w:rPr>
-          <w:rFonts w:hint="eastAsia"/>
-          <w:szCs w:val="28"/>
-          <w:u w:val="single"/>
-        </w:rPr>
-        <w:t>輞川</w:t>
-      </w:r>
-      <w:r>
-        <w:rPr>
-          <w:rFonts w:hint="eastAsia"/>
-          <w:b/>
-          <w:bCs/>
-          <w:szCs w:val="28"/>
-        </w:rPr>
-        <w:t>別</w:t>
-      </w:r>
-      <w:proofErr w:type="gramEnd"/>
-      <w:r>
-        <w:rPr>
-          <w:rFonts w:hint="eastAsia"/>
-          <w:b/>
-          <w:bCs/>
-          <w:szCs w:val="28"/>
-        </w:rPr>
-        <w:t>業</w:t>
-      </w:r>
-      <w:r>
-        <w:rPr>
-          <w:rFonts w:hint="eastAsia"/>
-          <w:szCs w:val="28"/>
-        </w:rPr>
-        <w:t>。</w:t>
-      </w:r>
-      <w:proofErr w:type="gramStart"/>
-      <w:r>
-        <w:rPr>
-          <w:rFonts w:hint="eastAsia"/>
-          <w:szCs w:val="28"/>
-          <w:u w:val="single"/>
-        </w:rPr>
-        <w:t>鹿柴</w:t>
-      </w:r>
-      <w:r>
-        <w:rPr>
-          <w:rFonts w:hint="eastAsia"/>
-          <w:szCs w:val="28"/>
-        </w:rPr>
-        <w:t>是</w:t>
-      </w:r>
-      <w:r>
-        <w:rPr>
-          <w:rFonts w:hint="eastAsia"/>
-          <w:szCs w:val="28"/>
-          <w:u w:val="single"/>
-        </w:rPr>
-        <w:t>王維</w:t>
-      </w:r>
-      <w:r>
-        <w:rPr>
-          <w:rFonts w:hint="eastAsia"/>
-          <w:szCs w:val="28"/>
-        </w:rPr>
-        <w:t>在</w:t>
-      </w:r>
-      <w:r>
-        <w:rPr>
-          <w:rFonts w:hint="eastAsia"/>
-          <w:szCs w:val="28"/>
-          <w:u w:val="single"/>
-        </w:rPr>
-        <w:t>輞川</w:t>
-      </w:r>
-      <w:r>
-        <w:rPr>
-          <w:rFonts w:hint="eastAsia"/>
-          <w:szCs w:val="28"/>
-        </w:rPr>
-        <w:t>別</w:t>
-      </w:r>
-      <w:proofErr w:type="gramEnd"/>
-      <w:r>
-        <w:rPr>
-          <w:rFonts w:hint="eastAsia"/>
-          <w:szCs w:val="28"/>
-        </w:rPr>
-        <w:t>業的勝景之</w:t>
-      </w:r>
-      <w:proofErr w:type="gramStart"/>
-      <w:r>
-        <w:rPr>
-          <w:rFonts w:hint="eastAsia"/>
-          <w:szCs w:val="28"/>
-        </w:rPr>
-        <w:t>一</w:t>
-      </w:r>
-      <w:proofErr w:type="gramEnd"/>
-      <w:r>
-        <w:rPr>
-          <w:rFonts w:hint="eastAsia"/>
-          <w:szCs w:val="28"/>
-        </w:rPr>
-        <w:t>。</w:t>
-      </w:r>
-      <w:proofErr w:type="gramStart"/>
-      <w:r>
-        <w:rPr>
-          <w:rFonts w:hint="eastAsia"/>
-          <w:szCs w:val="28"/>
-          <w:u w:val="single"/>
-        </w:rPr>
-        <w:t>輞</w:t>
-      </w:r>
-      <w:proofErr w:type="gramEnd"/>
-      <w:r>
-        <w:rPr>
-          <w:rFonts w:hint="eastAsia"/>
-          <w:szCs w:val="28"/>
-          <w:u w:val="single"/>
-        </w:rPr>
-        <w:t>川</w:t>
-      </w:r>
-      <w:r>
-        <w:rPr>
-          <w:rFonts w:hint="eastAsia"/>
-          <w:szCs w:val="28"/>
-        </w:rPr>
-        <w:t>有勝景二十處，</w:t>
-      </w:r>
-      <w:r>
-        <w:rPr>
-          <w:rFonts w:hint="eastAsia"/>
-          <w:szCs w:val="28"/>
-          <w:u w:val="single"/>
-        </w:rPr>
-        <w:t>王維</w:t>
-      </w:r>
-      <w:r>
-        <w:rPr>
-          <w:rFonts w:hint="eastAsia"/>
-          <w:szCs w:val="28"/>
-        </w:rPr>
-        <w:t>和他的好友</w:t>
-      </w:r>
-      <w:r>
-        <w:rPr>
-          <w:rFonts w:hint="eastAsia"/>
-          <w:szCs w:val="28"/>
-          <w:u w:val="single"/>
-        </w:rPr>
-        <w:t>裴迪</w:t>
-      </w:r>
-      <w:r>
-        <w:rPr>
-          <w:rFonts w:hint="eastAsia"/>
-          <w:szCs w:val="28"/>
-        </w:rPr>
-        <w:t>逐處作詩，編爲《</w:t>
-      </w:r>
-      <w:r>
-        <w:rPr>
-          <w:rFonts w:hint="eastAsia"/>
-          <w:szCs w:val="28"/>
-          <w:u w:val="wave"/>
-        </w:rPr>
-        <w:t>輞川集</w:t>
-      </w:r>
-      <w:r>
-        <w:rPr>
-          <w:rFonts w:hint="eastAsia"/>
-          <w:szCs w:val="28"/>
-        </w:rPr>
-        <w:t>》，這首詩是其中的第五首。</w:t>
-      </w:r>
-    </w:p>
-    <w:p>
-      <w:pPr>
-        <w:spacing w:beforeLines="50" w:before="120"/>
-        <w:ind w:left="-5" w:right="0"/>
-        <w:rPr>
-          <w:sz w:val="32"/>
-        </w:rPr>
-      </w:pPr>
-      <w:r>
-        <w:rPr>
-          <w:rFonts w:hint="eastAsia"/>
-          <w:sz w:val="32"/>
-          <w:szCs w:val="32"/>
-          <w:bdr w:val="single" w:sz="4" w:space="0" w:color="auto"/>
-        </w:rPr>
-        <w:t>賞析</w:t>
-      </w:r>
-      <w:r>
-        <w:rPr>
-          <w:sz w:val="32"/>
-          <w:szCs w:val="32"/>
-        </w:rPr>
-        <w:t xml:space="preserve"> </w:t>
-      </w:r>
-      <w:r>
-        <w:rPr>
-          <w:rFonts w:hint="eastAsia"/>
-          <w:sz w:val="24"/>
-          <w:szCs w:val="24"/>
-        </w:rPr>
-        <w:t>(</w:t>
-      </w:r>
-      <w:hyperlink r:id="rId14" w:history="1">
-        <w:r>
-          <w:rPr>
-            <w:rStyle w:val="a7"/>
-            <w:sz w:val="24"/>
-            <w:szCs w:val="24"/>
-          </w:rPr>
-          <w:t>https://bit.ly/3d5cEgw</w:t>
-        </w:r>
-      </w:hyperlink>
-      <w:r>
-        <w:rPr>
-          <w:rFonts w:hint="eastAsia"/>
-          <w:sz w:val="24"/>
-          <w:szCs w:val="24"/>
-        </w:rPr>
-        <w:t>)</w:t>
-      </w:r>
-    </w:p>
-    <w:p>
-      <w:pPr>
-        <w:ind w:left="0" w:right="-2" w:firstLine="0"/>
-      </w:pPr>
-      <w:r>
-        <w:rPr>
-          <w:rFonts w:hint="eastAsia"/>
-        </w:rPr>
-        <w:t xml:space="preserve">　　</w:t>
-      </w:r>
-      <w:r>
-        <w:rPr>
-          <w:rFonts w:hint="eastAsia"/>
-        </w:rPr>
-        <w:t>這首詩寫的是</w:t>
-      </w:r>
-      <w:proofErr w:type="gramStart"/>
-      <w:r>
-        <w:rPr>
-          <w:rFonts w:hint="eastAsia"/>
-          <w:u w:val="single"/>
-        </w:rPr>
-        <w:t>鹿柴</w:t>
-      </w:r>
-      <w:r>
-        <w:rPr>
-          <w:rFonts w:hint="eastAsia"/>
-        </w:rPr>
-        <w:t>深林</w:t>
-      </w:r>
-      <w:proofErr w:type="gramEnd"/>
-      <w:r>
-        <w:rPr>
-          <w:rFonts w:hint="eastAsia"/>
-        </w:rPr>
-        <w:t>的</w:t>
-      </w:r>
-      <w:r>
-        <w:rPr>
-          <w:rFonts w:hint="eastAsia"/>
-          <w:b/>
-          <w:bCs/>
-        </w:rPr>
-        <w:t>空寂幽深</w:t>
-      </w:r>
-      <w:r>
-        <w:rPr>
-          <w:rFonts w:hint="eastAsia"/>
-        </w:rPr>
-        <w:t>，前兩</w:t>
-      </w:r>
-      <w:proofErr w:type="gramStart"/>
-      <w:r>
-        <w:rPr>
-          <w:rFonts w:hint="eastAsia"/>
-        </w:rPr>
-        <w:t>句寫空寂</w:t>
-      </w:r>
-      <w:proofErr w:type="gramEnd"/>
-      <w:r>
-        <w:rPr>
-          <w:rFonts w:hint="eastAsia"/>
-        </w:rPr>
-        <w:t>，後兩句寫幽深。</w:t>
-      </w:r>
-    </w:p>
-    <w:p>
-      <w:pPr>
-        <w:ind w:left="0" w:right="-2" w:firstLine="0"/>
-      </w:pPr>
-      <w:r>
-        <w:rPr>
-          <w:rFonts w:hint="eastAsia"/>
-        </w:rPr>
-        <w:t xml:space="preserve">　　</w:t>
-      </w:r>
-      <w:r>
-        <w:rPr>
-          <w:rFonts w:hint="eastAsia"/>
-        </w:rPr>
-        <w:t>王維特別喜歡用「空山」這個詞語，但在不同的詩</w:t>
-      </w:r>
-      <w:r>
-        <w:rPr>
-          <w:rFonts w:hint="eastAsia"/>
-        </w:rPr>
-        <w:t>裡</w:t>
-      </w:r>
-      <w:r>
-        <w:rPr>
-          <w:rFonts w:hint="eastAsia"/>
-        </w:rPr>
-        <w:t>，它表現出不同的意境。「空</w:t>
-      </w:r>
-      <w:proofErr w:type="gramStart"/>
-      <w:r>
-        <w:rPr>
-          <w:rFonts w:hint="eastAsia"/>
-        </w:rPr>
-        <w:t>山新雨後</w:t>
-      </w:r>
-      <w:proofErr w:type="gramEnd"/>
-      <w:r>
-        <w:rPr>
-          <w:rFonts w:hint="eastAsia"/>
-        </w:rPr>
-        <w:t>，天氣</w:t>
-      </w:r>
-      <w:proofErr w:type="gramStart"/>
-      <w:r>
-        <w:rPr>
-          <w:rFonts w:hint="eastAsia"/>
-        </w:rPr>
-        <w:t>晚來秋</w:t>
-      </w:r>
-      <w:proofErr w:type="gramEnd"/>
-      <w:r>
-        <w:rPr>
-          <w:rFonts w:hint="eastAsia"/>
-        </w:rPr>
-        <w:t>」《山居秋</w:t>
-      </w:r>
-      <w:r>
-        <w:rPr>
-          <w:rFonts w:hint="eastAsia"/>
-          <w:b/>
-          <w:bCs/>
-        </w:rPr>
-        <w:t>暝</w:t>
-      </w:r>
-      <w:r>
-        <w:rPr>
-          <w:rFonts w:hint="eastAsia"/>
-        </w:rPr>
-        <w:t>》，</w:t>
-      </w:r>
-      <w:r>
-        <w:rPr>
-          <w:rFonts w:hint="eastAsia"/>
-          <w:b/>
-          <w:bCs/>
-        </w:rPr>
-        <w:t>側重</w:t>
-      </w:r>
-      <w:r>
-        <w:rPr>
-          <w:rFonts w:hint="eastAsia"/>
-        </w:rPr>
-        <w:t>於表現</w:t>
-      </w:r>
-      <w:proofErr w:type="gramStart"/>
-      <w:r>
-        <w:rPr>
-          <w:rFonts w:hint="eastAsia"/>
-        </w:rPr>
-        <w:t>雨後秋山</w:t>
-      </w:r>
-      <w:proofErr w:type="gramEnd"/>
-      <w:r>
-        <w:rPr>
-          <w:rFonts w:hint="eastAsia"/>
-        </w:rPr>
-        <w:t>的</w:t>
-      </w:r>
-      <w:proofErr w:type="gramStart"/>
-      <w:r>
-        <w:rPr>
-          <w:rFonts w:hint="eastAsia"/>
-          <w:b/>
-          <w:bCs/>
-        </w:rPr>
-        <w:t>空明</w:t>
-      </w:r>
-      <w:r>
-        <w:rPr>
-          <w:rFonts w:hint="eastAsia"/>
-        </w:rPr>
-        <w:t>潔凈</w:t>
-      </w:r>
-      <w:proofErr w:type="gramEnd"/>
-      <w:r>
-        <w:rPr>
-          <w:rFonts w:hint="eastAsia"/>
-        </w:rPr>
-        <w:t>；「人</w:t>
-      </w:r>
-      <w:proofErr w:type="gramStart"/>
-      <w:r>
-        <w:rPr>
-          <w:rFonts w:hint="eastAsia"/>
-        </w:rPr>
-        <w:t>閒</w:t>
-      </w:r>
-      <w:proofErr w:type="gramEnd"/>
-      <w:r>
-        <w:rPr>
-          <w:rFonts w:hint="eastAsia"/>
-        </w:rPr>
-        <w:t>桂花落，夜</w:t>
-      </w:r>
-      <w:proofErr w:type="gramStart"/>
-      <w:r>
-        <w:rPr>
-          <w:rFonts w:hint="eastAsia"/>
-        </w:rPr>
-        <w:t>靜春山空</w:t>
-      </w:r>
-      <w:proofErr w:type="gramEnd"/>
-      <w:r>
-        <w:rPr>
-          <w:rFonts w:hint="eastAsia"/>
-        </w:rPr>
-        <w:t>」《鳥鳴澗》，側重於表現夜間春山的寧靜幽美；而「空山不見人」，則側重於表現山的空寂清</w:t>
-      </w:r>
-      <w:proofErr w:type="gramStart"/>
-      <w:r>
-        <w:rPr>
-          <w:rFonts w:hint="eastAsia"/>
-        </w:rPr>
-        <w:t>泠</w:t>
-      </w:r>
-      <w:proofErr w:type="gramEnd"/>
-      <w:r>
-        <w:rPr>
-          <w:rFonts w:hint="eastAsia"/>
-        </w:rPr>
-        <w:t>。</w:t>
-      </w:r>
-    </w:p>
-    <w:p>
-      <w:pPr>
-        <w:ind w:left="0" w:right="-2" w:firstLine="0"/>
-      </w:pPr>
-      <w:r>
-        <w:rPr>
-          <w:rFonts w:hint="eastAsia"/>
-        </w:rPr>
-        <w:t xml:space="preserve">　　</w:t>
-      </w:r>
-      <w:r>
-        <w:rPr>
-          <w:rFonts w:hint="eastAsia"/>
-        </w:rPr>
-        <w:t>山是空寂清冷的，這時卻傳來了一聲人語，但是由於</w:t>
-      </w:r>
-      <w:proofErr w:type="gramStart"/>
-      <w:r>
-        <w:rPr>
-          <w:rFonts w:hint="eastAsia"/>
-        </w:rPr>
-        <w:t>山深林密</w:t>
-      </w:r>
-      <w:proofErr w:type="gramEnd"/>
-      <w:r>
-        <w:rPr>
-          <w:rFonts w:hint="eastAsia"/>
-        </w:rPr>
-        <w:t>，聽到</w:t>
-      </w:r>
-      <w:proofErr w:type="gramStart"/>
-      <w:r>
-        <w:rPr>
-          <w:rFonts w:hint="eastAsia"/>
-        </w:rPr>
-        <w:t>人語卻看</w:t>
-      </w:r>
-      <w:proofErr w:type="gramEnd"/>
-      <w:r>
-        <w:rPr>
-          <w:rFonts w:hint="eastAsia"/>
-        </w:rPr>
-        <w:t>不到人。有人語，這山林應該不會再那麼空寂清冷了吧？恰恰相反，人語過後，</w:t>
-      </w:r>
-      <w:proofErr w:type="gramStart"/>
-      <w:r>
-        <w:rPr>
-          <w:rFonts w:hint="eastAsia"/>
-        </w:rPr>
-        <w:t>深林復</w:t>
-      </w:r>
-      <w:proofErr w:type="gramEnd"/>
-      <w:r>
-        <w:rPr>
-          <w:rFonts w:hint="eastAsia"/>
-        </w:rPr>
-        <w:t>歸於寂靜，這</w:t>
-      </w:r>
-      <w:proofErr w:type="gramStart"/>
-      <w:r>
-        <w:rPr>
-          <w:rFonts w:hint="eastAsia"/>
-        </w:rPr>
-        <w:t>時深</w:t>
-      </w:r>
-      <w:r>
-        <w:rPr>
-          <w:rFonts w:hint="eastAsia"/>
-        </w:rPr>
-        <w:t>林</w:t>
-      </w:r>
-      <w:r>
-        <w:rPr>
-          <w:rFonts w:hint="eastAsia"/>
-        </w:rPr>
-        <w:t>的</w:t>
-      </w:r>
-      <w:proofErr w:type="gramEnd"/>
-      <w:r>
-        <w:rPr>
-          <w:rFonts w:hint="eastAsia"/>
-        </w:rPr>
-        <w:t>空寂</w:t>
-      </w:r>
-      <w:proofErr w:type="gramStart"/>
-      <w:r>
-        <w:rPr>
-          <w:rFonts w:hint="eastAsia"/>
-        </w:rPr>
-        <w:t>之</w:t>
-      </w:r>
-      <w:proofErr w:type="gramEnd"/>
-      <w:r>
-        <w:rPr>
-          <w:rFonts w:hint="eastAsia"/>
-        </w:rPr>
-        <w:t>感更加深切。</w:t>
-      </w:r>
-    </w:p>
-    <w:p>
-      <w:pPr>
-        <w:ind w:left="0" w:right="-2" w:firstLine="0"/>
-      </w:pPr>
-      <w:r>
-        <w:rPr>
-          <w:rFonts w:hint="eastAsia"/>
-        </w:rPr>
-        <w:t xml:space="preserve">　　</w:t>
-      </w:r>
-      <w:r>
-        <w:rPr>
-          <w:rFonts w:hint="eastAsia"/>
-        </w:rPr>
-        <w:t>因為，</w:t>
-      </w:r>
-      <w:proofErr w:type="gramStart"/>
-      <w:r>
-        <w:rPr>
-          <w:rFonts w:hint="eastAsia"/>
-        </w:rPr>
-        <w:t>人語響是</w:t>
-      </w:r>
-      <w:proofErr w:type="gramEnd"/>
-      <w:r>
-        <w:rPr>
-          <w:rFonts w:hint="eastAsia"/>
-        </w:rPr>
-        <w:t>局部的，而山林的</w:t>
-      </w:r>
-      <w:proofErr w:type="gramStart"/>
-      <w:r>
-        <w:rPr>
-          <w:rFonts w:hint="eastAsia"/>
-        </w:rPr>
-        <w:t>空寂是整體</w:t>
-      </w:r>
-      <w:proofErr w:type="gramEnd"/>
-      <w:r>
-        <w:rPr>
-          <w:rFonts w:hint="eastAsia"/>
-        </w:rPr>
-        <w:t>的，</w:t>
-      </w:r>
-      <w:proofErr w:type="gramStart"/>
-      <w:r>
-        <w:rPr>
-          <w:rFonts w:hint="eastAsia"/>
-        </w:rPr>
-        <w:t>人語響是</w:t>
-      </w:r>
-      <w:proofErr w:type="gramEnd"/>
-      <w:r>
-        <w:rPr>
-          <w:rFonts w:hint="eastAsia"/>
-        </w:rPr>
-        <w:t>一時的，而山林的</w:t>
-      </w:r>
-      <w:proofErr w:type="gramStart"/>
-      <w:r>
-        <w:rPr>
-          <w:rFonts w:hint="eastAsia"/>
-        </w:rPr>
-        <w:t>空寂是長久</w:t>
-      </w:r>
-      <w:proofErr w:type="gramEnd"/>
-      <w:r>
-        <w:rPr>
-          <w:rFonts w:hint="eastAsia"/>
-        </w:rPr>
-        <w:t>的。寫局部的一時的</w:t>
-      </w:r>
-      <w:proofErr w:type="gramStart"/>
-      <w:r>
-        <w:rPr>
-          <w:rFonts w:hint="eastAsia"/>
-        </w:rPr>
-        <w:t>人語響</w:t>
-      </w:r>
-      <w:proofErr w:type="gramEnd"/>
-      <w:r>
-        <w:rPr>
-          <w:rFonts w:hint="eastAsia"/>
-        </w:rPr>
-        <w:t>，更加突顯出了山林整體的長久的空寂。這是古詩詞中常用的</w:t>
-      </w:r>
-      <w:r>
-        <w:rPr>
-          <w:rFonts w:hint="eastAsia"/>
-          <w:b/>
-          <w:bCs/>
-        </w:rPr>
-        <w:t>反襯</w:t>
-      </w:r>
-      <w:r>
-        <w:rPr>
-          <w:rFonts w:hint="eastAsia"/>
-        </w:rPr>
-        <w:t>手法。</w:t>
-      </w:r>
-    </w:p>
-    <w:p>
-      <w:pPr>
-        <w:ind w:left="0" w:right="-2" w:firstLine="0"/>
-      </w:pPr>
-      <w:r>
-        <w:rPr>
-          <w:rFonts w:hint="eastAsia"/>
-        </w:rPr>
-        <w:t xml:space="preserve">　　</w:t>
-      </w:r>
-      <w:r>
-        <w:rPr>
-          <w:rFonts w:hint="eastAsia"/>
-        </w:rPr>
-        <w:t>三</w:t>
-      </w:r>
-      <w:r>
-        <w:rPr>
-          <w:rFonts w:hint="eastAsia"/>
-        </w:rPr>
-        <w:t>、</w:t>
-      </w:r>
-      <w:r>
-        <w:rPr>
-          <w:rFonts w:hint="eastAsia"/>
-        </w:rPr>
-        <w:t>四句依然用的是反襯手法。寫山林的</w:t>
-      </w:r>
-      <w:proofErr w:type="gramStart"/>
-      <w:r>
-        <w:rPr>
-          <w:rFonts w:hint="eastAsia"/>
-        </w:rPr>
-        <w:t>的</w:t>
-      </w:r>
-      <w:proofErr w:type="gramEnd"/>
-      <w:r>
-        <w:rPr>
-          <w:rFonts w:hint="eastAsia"/>
-        </w:rPr>
-        <w:t>幽深，卻引入了</w:t>
-      </w:r>
-      <w:r>
-        <w:rPr>
-          <w:rFonts w:hint="eastAsia"/>
-          <w:b/>
-          <w:bCs/>
-        </w:rPr>
-        <w:t>一縷</w:t>
-      </w:r>
-      <w:r>
-        <w:rPr>
-          <w:rFonts w:hint="eastAsia"/>
-        </w:rPr>
-        <w:t>夕照。山林是幽暗潮濕的，地上</w:t>
-      </w:r>
-      <w:proofErr w:type="gramStart"/>
-      <w:r>
-        <w:rPr>
-          <w:rFonts w:hint="eastAsia"/>
-        </w:rPr>
-        <w:t>長滿了青苔</w:t>
-      </w:r>
-      <w:proofErr w:type="gramEnd"/>
-      <w:r>
-        <w:rPr>
-          <w:rFonts w:hint="eastAsia"/>
-          <w:sz w:val="16"/>
-          <w:szCs w:val="16"/>
-        </w:rPr>
-        <w:t>(</w:t>
-      </w:r>
-      <w:proofErr w:type="gramStart"/>
-      <w:r>
-        <w:rPr>
-          <w:rFonts w:hint="eastAsia"/>
-          <w:color w:val="FF0000"/>
-          <w:sz w:val="16"/>
-          <w:szCs w:val="16"/>
-        </w:rPr>
-        <w:t>ㄊㄞˊ</w:t>
-      </w:r>
-      <w:proofErr w:type="gramEnd"/>
-      <w:r>
-        <w:rPr>
-          <w:rFonts w:hint="eastAsia"/>
-          <w:sz w:val="16"/>
-          <w:szCs w:val="16"/>
-        </w:rPr>
-        <w:t>)</w:t>
-      </w:r>
-      <w:r>
-        <w:rPr>
-          <w:rFonts w:hint="eastAsia"/>
-        </w:rPr>
-        <w:t>，在這幽深潮濕</w:t>
-      </w:r>
-      <w:proofErr w:type="gramStart"/>
-      <w:r>
-        <w:rPr>
-          <w:rFonts w:hint="eastAsia"/>
-        </w:rPr>
-        <w:t>的深林中</w:t>
-      </w:r>
-      <w:proofErr w:type="gramEnd"/>
-      <w:r>
-        <w:rPr>
-          <w:rFonts w:hint="eastAsia"/>
-        </w:rPr>
-        <w:t>，一縷夕照能給深林帶來溫暖嗎，當然不能，反而讓深林顯得更加幽深。</w:t>
-      </w:r>
-    </w:p>
-    <w:p>
-      <w:pPr>
-        <w:ind w:left="0" w:right="-2" w:firstLine="0"/>
-        <w:sectPr>
-          <w:type w:val="continuous"/>
-          <w:pgSz w:w="11906" w:h="16838"/>
-          <w:pgMar w:top="851" w:right="851" w:bottom="851" w:left="851" w:header="720" w:footer="720" w:gutter="0"/>
-          <w:cols w:space="720"/>
-        </w:sectPr>
-      </w:pPr>
-      <w:r>
-        <w:rPr>
-          <w:rFonts w:hint="eastAsia"/>
-        </w:rPr>
-        <w:t xml:space="preserve">　　</w:t>
-      </w:r>
-      <w:r>
-        <w:rPr>
-          <w:rFonts w:hint="eastAsia"/>
-        </w:rPr>
-        <w:t>而這一</w:t>
-      </w:r>
-      <w:proofErr w:type="gramStart"/>
-      <w:r>
-        <w:rPr>
-          <w:rFonts w:hint="eastAsia"/>
-        </w:rPr>
-        <w:t>縷</w:t>
-      </w:r>
-      <w:proofErr w:type="gramEnd"/>
-      <w:r>
-        <w:rPr>
-          <w:rFonts w:hint="eastAsia"/>
-        </w:rPr>
-        <w:t>陽光，也會讓人聯想到</w:t>
-      </w:r>
-      <w:proofErr w:type="gramStart"/>
-      <w:r>
-        <w:rPr>
-          <w:rFonts w:hint="eastAsia"/>
-        </w:rPr>
-        <w:t>深林外</w:t>
-      </w:r>
-      <w:proofErr w:type="gramEnd"/>
-      <w:r>
-        <w:rPr>
-          <w:rFonts w:hint="eastAsia"/>
-        </w:rPr>
-        <w:t>陽光普照的大地，對比之下，</w:t>
-      </w:r>
-      <w:proofErr w:type="gramStart"/>
-      <w:r>
-        <w:rPr>
-          <w:rFonts w:hint="eastAsia"/>
-        </w:rPr>
-        <w:t>深林的</w:t>
-      </w:r>
-      <w:proofErr w:type="gramEnd"/>
-      <w:r>
-        <w:rPr>
-          <w:rFonts w:hint="eastAsia"/>
-        </w:rPr>
-        <w:t>幽深之感更加深切。</w:t>
-      </w:r>
-    </w:p>
-    <w:p>
-      <w:pPr>
-        <w:spacing w:afterLines="50" w:after="120" w:line="480" w:lineRule="exact"/>
-        <w:ind w:left="-6" w:right="0" w:hanging="11"/>
-        <w:rPr>
-          <w:sz w:val="32"/>
-        </w:rPr>
-      </w:pPr>
-      <w:r>
-        <w:rPr>
-          <w:rFonts w:hint="eastAsia"/>
-          <w:sz w:val="32"/>
-          <w:szCs w:val="32"/>
-          <w:bdr w:val="single" w:sz="4" w:space="0" w:color="auto"/>
-        </w:rPr>
-        <w:lastRenderedPageBreak/>
         <w:t>補充</w:t>
       </w:r>
     </w:p>
@@ -1584,7 +1447,8 @@
           <w:numId w:val="8"/>
         </w:numPr>
         <w:spacing w:after="0" w:line="480" w:lineRule="exact"/>
-        <w:ind w:leftChars="0" w:right="0"/>
+        <w:ind w:leftChars="0" w:left="284" w:right="0" w:hanging="284"/>
+        <w:jc w:val="both"/>
       </w:pPr>
       <w:r>
         <w:rPr>
@@ -1622,6 +1486,35 @@
         <w:t>所建供遊憩</w:t>
       </w:r>
       <w:proofErr w:type="gramEnd"/>
+      <w:r>
+        <w:rPr>
+          <w:rFonts w:cs="新細明體" w:hint="eastAsia"/>
+          <w:color w:val="0F0F0F"/>
+          <w:sz w:val="16"/>
+          <w:szCs w:val="16"/>
+        </w:rPr>
+        <w:t>(</w:t>
+      </w:r>
+      <w:proofErr w:type="gramStart"/>
+      <w:r>
+        <w:rPr>
+          <w:rFonts w:hint="eastAsia"/>
+          <w:color w:val="FF0000"/>
+          <w:sz w:val="16"/>
+          <w:szCs w:val="16"/>
+        </w:rPr>
+        <w:t>ㄑㄧˋ</w:t>
+      </w:r>
+      <w:proofErr w:type="gramEnd"/>
+      <w:r>
+        <w:rPr>
+          <w:rFonts w:cs="新細明體" w:hint="eastAsia"/>
+          <w:color w:val="0F0F0F"/>
+          <w:sz w:val="16"/>
+          <w:szCs w:val="16"/>
+        </w:rPr>
+        <w:t>)</w:t>
+      </w:r>
       <w:r>
         <w:rPr>
           <w:rFonts w:cs="新細明體" w:hint="eastAsia"/>
@@ -1673,44 +1566,7 @@
           <w:color w:val="0F0F0F"/>
           <w:szCs w:val="28"/>
         </w:rPr>
-        <w:t>遊憩</w:t>
-      </w:r>
-      <w:r>
-        <w:rPr>
-          <w:rFonts w:cs="新細明體" w:hint="eastAsia"/>
-          <w:color w:val="0F0F0F"/>
-          <w:sz w:val="16"/>
-          <w:szCs w:val="16"/>
-        </w:rPr>
-        <w:t>(</w:t>
-      </w:r>
-      <w:proofErr w:type="gramStart"/>
-      <w:r>
-        <w:rPr>
-          <w:rFonts w:hint="eastAsia"/>
-          <w:color w:val="FF0000"/>
-          <w:sz w:val="16"/>
-          <w:szCs w:val="16"/>
-        </w:rPr>
-        <w:t>ㄑㄧˋ</w:t>
-      </w:r>
-      <w:proofErr w:type="gramEnd"/>
-      <w:r>
-        <w:rPr>
-          <w:rFonts w:cs="新細明體" w:hint="eastAsia"/>
-          <w:color w:val="0F0F0F"/>
-          <w:sz w:val="16"/>
-          <w:szCs w:val="16"/>
-        </w:rPr>
-        <w:t>)</w:t>
-      </w:r>
-      <w:r>
-        <w:rPr>
-          <w:rFonts w:cs="新細明體" w:hint="eastAsia"/>
-          <w:color w:val="0F0F0F"/>
-          <w:szCs w:val="28"/>
-        </w:rPr>
-        <w:t>：遊玩與休息。【例】工作時努力工作，遊憩時盡情享樂。</w:t>
+        <w:t>遊憩：遊玩與休息。【例】工作時努力工作，遊憩時盡情享樂。</w:t>
       </w:r>
     </w:p>
     <w:p>
@@ -1721,13 +1577,31 @@
           <w:numId w:val="8"/>
         </w:numPr>
         <w:spacing w:after="0" w:line="480" w:lineRule="exact"/>
-        <w:ind w:leftChars="0" w:right="0"/>
-      </w:pPr>
-      <w:r>
-        <w:rPr>
-          <w:rFonts w:hint="eastAsia"/>
-        </w:rPr>
-        <w:t>空寂</w:t>
+        <w:ind w:leftChars="0" w:left="284" w:right="0" w:hanging="284"/>
+        <w:jc w:val="both"/>
+      </w:pPr>
+      <w:r>
+        <w:rPr>
+          <w:rFonts w:hint="eastAsia"/>
+        </w:rPr>
+        <w:t>塵囂(</w:t>
+      </w:r>
+      <w:proofErr w:type="gramStart"/>
+      <w:r>
+        <w:rPr>
+          <w:rFonts w:hint="eastAsia"/>
+          <w:color w:val="FF0000"/>
+          <w:sz w:val="16"/>
+          <w:szCs w:val="16"/>
+        </w:rPr>
+        <w:t>ㄒㄧㄠ</w:t>
+      </w:r>
+      <w:proofErr w:type="gramEnd"/>
+      <w:r>
+        <w:rPr>
+          <w:rFonts w:hint="eastAsia"/>
+        </w:rPr>
+        <w:t>)</w:t>
       </w:r>
       <w:r>
         <w:rPr>
@@ -1739,13 +1613,7 @@
         <w:rPr>
           <w:rFonts w:hint="eastAsia"/>
         </w:rPr>
-        <w:t>空曠寂靜</w:t>
-      </w:r>
-      <w:r>
-        <w:rPr>
-          <w:rFonts w:hint="eastAsia"/>
-        </w:rPr>
-        <w:t>。</w:t>
+        <w:t>指世俗社會的喧鬧、紛擾與名利奔波。在詩文中常用來象徵官場、都市或人世間的浮躁。</w:t>
       </w:r>
     </w:p>
     <w:p>
@@ -1756,159 +1624,39 @@
           <w:numId w:val="8"/>
         </w:numPr>
         <w:spacing w:after="0" w:line="480" w:lineRule="exact"/>
-        <w:ind w:leftChars="0" w:right="0"/>
-      </w:pPr>
-      <w:r>
-        <w:rPr>
-          <w:rFonts w:hint="eastAsia"/>
-        </w:rPr>
-        <w:t>幽深</w:t>
-      </w:r>
-      <w:r>
-        <w:rPr>
-          <w:rFonts w:hint="eastAsia"/>
-        </w:rPr>
-        <w:t>：幽暗深遠。【例】大峽谷壯闊幽深，氣勢磅礴</w:t>
-      </w:r>
-      <w:r>
-        <w:rPr>
-          <w:rFonts w:hint="eastAsia"/>
-          <w:sz w:val="16"/>
-          <w:szCs w:val="16"/>
-        </w:rPr>
-        <w:t>(</w:t>
-      </w:r>
-      <w:r>
-        <w:rPr>
-          <w:rFonts w:hint="eastAsia"/>
-          <w:color w:val="FF0000"/>
-          <w:sz w:val="16"/>
-          <w:szCs w:val="16"/>
-        </w:rPr>
-        <w:t>ㄆㄤ ㄅㄛˊ</w:t>
-      </w:r>
-      <w:r>
-        <w:rPr>
-          <w:rFonts w:hint="eastAsia"/>
-          <w:sz w:val="16"/>
-          <w:szCs w:val="16"/>
-        </w:rPr>
-        <w:t>)</w:t>
-      </w:r>
-      <w:r>
-        <w:rPr>
-          <w:rFonts w:hint="eastAsia"/>
-        </w:rPr>
-        <w:t>，</w:t>
-      </w:r>
-      <w:bookmarkStart w:id="0" w:name="_Hlk110449889"/>
-      <w:r>
-        <w:rPr>
-          <w:rFonts w:hint="eastAsia"/>
-        </w:rPr>
-        <w:t>引人入勝</w:t>
-      </w:r>
-      <w:bookmarkEnd w:id="0"/>
-      <w:r>
-        <w:rPr>
-          <w:rFonts w:hint="eastAsia"/>
-        </w:rPr>
-        <w:t>。</w:t>
-      </w:r>
-    </w:p>
-    <w:p>
-      <w:pPr>
-        <w:spacing w:after="0" w:line="480" w:lineRule="exact"/>
-        <w:ind w:leftChars="171" w:left="489" w:right="0"/>
-      </w:pPr>
-      <w:r>
-        <w:rPr>
-          <w:rFonts w:hint="eastAsia"/>
-        </w:rPr>
-        <w:t>磅礴</w:t>
-      </w:r>
-      <w:r>
-        <w:rPr>
-          <w:rFonts w:hint="eastAsia"/>
-        </w:rPr>
-        <w:t>：廣大充塞的樣子。【例】氣勢磅礴</w:t>
-      </w:r>
-    </w:p>
-    <w:p>
-      <w:pPr>
-        <w:spacing w:after="0" w:line="480" w:lineRule="exact"/>
-        <w:ind w:leftChars="171" w:left="489" w:right="0"/>
-      </w:pPr>
-      <w:r>
-        <w:rPr>
-          <w:rFonts w:hint="eastAsia"/>
-        </w:rPr>
-        <w:t>引人入勝</w:t>
-      </w:r>
-      <w:r>
-        <w:rPr>
-          <w:rFonts w:hint="eastAsia"/>
-        </w:rPr>
-        <w:t>：以趣味誘人深入妙境。後指文藝作品或景物很吸引人。</w:t>
-      </w:r>
-    </w:p>
-    <w:p>
-      <w:pPr>
-        <w:spacing w:after="0" w:line="480" w:lineRule="exact"/>
-        <w:ind w:leftChars="171" w:left="489" w:right="0"/>
-      </w:pPr>
-      <w:r>
-        <w:rPr>
-          <w:rFonts w:hint="eastAsia"/>
-        </w:rPr>
-        <w:t>【例】那山崖</w:t>
-      </w:r>
-      <w:r>
-        <w:rPr>
-          <w:rFonts w:hint="eastAsia"/>
-          <w:sz w:val="16"/>
-          <w:szCs w:val="16"/>
-        </w:rPr>
-        <w:t>(</w:t>
-      </w:r>
-      <w:proofErr w:type="gramStart"/>
-      <w:r>
-        <w:rPr>
-          <w:rFonts w:hint="eastAsia"/>
-          <w:color w:val="FF0000"/>
-          <w:sz w:val="16"/>
-          <w:szCs w:val="16"/>
-        </w:rPr>
-        <w:t>ㄧㄞˊ</w:t>
-      </w:r>
-      <w:proofErr w:type="gramEnd"/>
-      <w:r>
-        <w:rPr>
-          <w:rFonts w:hint="eastAsia"/>
-          <w:sz w:val="16"/>
-          <w:szCs w:val="16"/>
-        </w:rPr>
-        <w:t>)</w:t>
-      </w:r>
-      <w:r>
-        <w:rPr>
-          <w:rFonts w:hint="eastAsia"/>
-        </w:rPr>
-        <w:t>上的</w:t>
-      </w:r>
-      <w:proofErr w:type="gramStart"/>
-      <w:r>
-        <w:rPr>
-          <w:rFonts w:hint="eastAsia"/>
-        </w:rPr>
-        <w:t>奇峰怪石</w:t>
-      </w:r>
-      <w:proofErr w:type="gramEnd"/>
-      <w:r>
-        <w:rPr>
-          <w:rFonts w:hint="eastAsia"/>
-        </w:rPr>
-        <w:t>，是多麼引人入勝啊！</w:t>
+        <w:ind w:leftChars="0" w:left="284" w:right="0" w:hanging="284"/>
+      </w:pPr>
+      <w:r>
+        <w:rPr>
+          <w:rFonts w:hint="eastAsia"/>
+        </w:rPr>
+        <w:t>襯托</w:t>
+      </w:r>
+      <w:r>
+        <w:rPr>
+          <w:rFonts w:hint="eastAsia"/>
+        </w:rPr>
+        <w:t>：</w:t>
+      </w:r>
+      <w:r>
+        <w:rPr>
+          <w:rFonts w:hint="eastAsia"/>
+        </w:rPr>
+        <w:t>指用某一事物來</w:t>
+      </w:r>
+      <w:proofErr w:type="gramStart"/>
+      <w:r>
+        <w:rPr>
+          <w:rFonts w:hint="eastAsia"/>
+        </w:rPr>
+        <w:t>凸</w:t>
+      </w:r>
+      <w:proofErr w:type="gramEnd"/>
+      <w:r>
+        <w:rPr>
+          <w:rFonts w:hint="eastAsia"/>
+        </w:rPr>
+        <w:t>顯另一事物的特點。</w:t>
       </w:r>
     </w:p>
     <w:p>
@@ -1919,29 +1667,20 @@
           <w:numId w:val="8"/>
         </w:numPr>
         <w:spacing w:after="0" w:line="480" w:lineRule="exact"/>
-        <w:ind w:leftChars="0" w:right="0"/>
-      </w:pPr>
-      <w:proofErr w:type="gramStart"/>
-      <w:r>
-        <w:rPr>
-          <w:rFonts w:hint="eastAsia"/>
-        </w:rPr>
-        <w:t>暝</w:t>
-      </w:r>
-      <w:proofErr w:type="gramEnd"/>
-      <w:r>
-        <w:rPr>
-          <w:rFonts w:hint="eastAsia"/>
-        </w:rPr>
-        <w:t>：</w:t>
-      </w:r>
-    </w:p>
-    <w:p>
-      <w:pPr>
-        <w:pStyle w:val="a9"/>
-        <w:spacing w:after="0" w:line="480" w:lineRule="exact"/>
-        <w:ind w:leftChars="0" w:right="0" w:firstLine="0"/>
-      </w:pPr>
+        <w:ind w:leftChars="0" w:left="284" w:right="0" w:hanging="284"/>
+      </w:pPr>
+      <w:r>
+        <w:rPr>
+          <w:rFonts w:hint="eastAsia"/>
+        </w:rPr>
+        <w:t>靜謐</w:t>
+      </w:r>
+      <w:r>
+        <w:rPr>
+          <w:rFonts w:hint="eastAsia"/>
+        </w:rPr>
+        <w:t>(</w:t>
+      </w:r>
       <w:proofErr w:type="gramStart"/>
       <w:r>
         <w:rPr>
@@ -1950,115 +1689,38 @@
           <w:sz w:val="16"/>
           <w:szCs w:val="16"/>
         </w:rPr>
-        <w:t>ㄇㄧㄥˊ</w:t>
-      </w:r>
-      <w:proofErr w:type="gramEnd"/>
-      <w:r>
-        <w:rPr>
-          <w:rFonts w:hint="eastAsia"/>
-          <w:sz w:val="32"/>
-          <w:szCs w:val="32"/>
+        <w:t>ㄇㄧˋ</w:t>
+      </w:r>
+      <w:proofErr w:type="gramEnd"/>
+      <w:r>
+        <w:rPr>
+          <w:rFonts w:hint="eastAsia"/>
+        </w:rPr>
+        <w:t>)</w:t>
+      </w:r>
+      <w:r>
+        <w:rPr>
+          <w:rFonts w:hint="eastAsia"/>
         </w:rPr>
         <w:t>：</w:t>
       </w:r>
       <w:r>
-        <w:t>幽暗、昏暗</w:t>
-      </w:r>
-      <w:r>
-        <w:rPr>
-          <w:rFonts w:hint="eastAsia"/>
-        </w:rPr>
-        <w:t>；</w:t>
-      </w:r>
-      <w:r>
-        <w:t>天晚的。</w:t>
-      </w:r>
-      <w:r>
-        <w:rPr>
-          <w:rFonts w:hint="eastAsia"/>
-        </w:rPr>
-        <w:t>(形容詞)</w:t>
-      </w:r>
-    </w:p>
-    <w:p>
-      <w:pPr>
-        <w:spacing w:after="0" w:line="480" w:lineRule="exact"/>
-        <w:ind w:left="480" w:right="0" w:firstLine="0"/>
-      </w:pPr>
-      <w:proofErr w:type="gramStart"/>
-      <w:r>
-        <w:rPr>
-          <w:rFonts w:hint="eastAsia"/>
-          <w:color w:val="FF0000"/>
-          <w:sz w:val="16"/>
-          <w:szCs w:val="16"/>
-        </w:rPr>
-        <w:t>ㄇㄧㄥˋ</w:t>
-      </w:r>
-      <w:proofErr w:type="gramEnd"/>
-      <w:r>
-        <w:rPr>
-          <w:rFonts w:hint="eastAsia"/>
-          <w:sz w:val="32"/>
-          <w:szCs w:val="32"/>
-        </w:rPr>
-        <w:t>：</w:t>
-      </w:r>
-      <w:r>
-        <w:rPr>
-          <w:rFonts w:hint="eastAsia"/>
-        </w:rPr>
-        <w:t>夜</w:t>
-      </w:r>
-      <w:r>
-        <w:rPr>
-          <w:rFonts w:hint="eastAsia"/>
-        </w:rPr>
-        <w:t>(名詞)</w:t>
-      </w:r>
-      <w:r>
-        <w:rPr>
-          <w:rFonts w:hint="eastAsia"/>
-        </w:rPr>
-        <w:t>；入</w:t>
-      </w:r>
-      <w:proofErr w:type="gramStart"/>
-      <w:r>
-        <w:rPr>
-          <w:rFonts w:hint="eastAsia"/>
-        </w:rPr>
-        <w:t>暮</w:t>
-      </w:r>
-      <w:proofErr w:type="gramEnd"/>
-      <w:r>
-        <w:rPr>
-          <w:rFonts w:hint="eastAsia"/>
-        </w:rPr>
-        <w:t>(</w:t>
-      </w:r>
-      <w:r>
-        <w:rPr>
-          <w:rFonts w:hint="eastAsia"/>
-        </w:rPr>
-        <w:t>傍晚</w:t>
-      </w:r>
-      <w:r>
-        <w:rPr>
-          <w:rFonts w:hint="eastAsia"/>
-        </w:rPr>
-        <w:t>)</w:t>
-      </w:r>
-      <w:r>
-        <w:rPr>
-          <w:rFonts w:hint="eastAsia"/>
-        </w:rPr>
-        <w:t>(動詞)</w:t>
+        <w:rPr>
+          <w:rFonts w:hint="eastAsia"/>
+        </w:rPr>
+        <w:t>形容安靜而平和，沒有干擾的狀態</w:t>
       </w:r>
       <w:r>
         <w:rPr>
           <w:rFonts w:hint="eastAsia"/>
         </w:rPr>
         <w:t>。</w:t>
+      </w:r>
+      <w:r>
+        <w:rPr>
+          <w:rFonts w:hint="eastAsia"/>
+        </w:rPr>
+        <w:t>比「安靜」更深一層，帶有柔和、安寧的感覺。</w:t>
       </w:r>
     </w:p>
     <w:p>
@@ -2069,33 +1731,54 @@
           <w:numId w:val="8"/>
         </w:numPr>
         <w:spacing w:after="0" w:line="480" w:lineRule="exact"/>
-        <w:ind w:leftChars="0" w:right="0"/>
-      </w:pPr>
-      <w:r>
-        <w:rPr>
-          <w:rFonts w:hint="eastAsia"/>
-        </w:rPr>
-        <w:t>側重</w:t>
-      </w:r>
-      <w:r>
-        <w:rPr>
-          <w:rFonts w:hint="eastAsia"/>
-        </w:rPr>
-        <w:t>：偏重於某一方面。【例】學生對五</w:t>
-      </w:r>
-      <w:proofErr w:type="gramStart"/>
-      <w:r>
-        <w:rPr>
-          <w:rFonts w:hint="eastAsia"/>
-        </w:rPr>
-        <w:t>育應均衡</w:t>
-      </w:r>
-      <w:proofErr w:type="gramEnd"/>
-      <w:r>
-        <w:rPr>
-          <w:rFonts w:hint="eastAsia"/>
-        </w:rPr>
-        <w:t>發展，不應只側重數理。</w:t>
+        <w:ind w:leftChars="0" w:left="284" w:right="0" w:hanging="284"/>
+      </w:pPr>
+      <w:r>
+        <w:rPr>
+          <w:rFonts w:hint="eastAsia"/>
+        </w:rPr>
+        <w:t>幽暗</w:t>
+      </w:r>
+      <w:r>
+        <w:rPr>
+          <w:rFonts w:hint="eastAsia"/>
+        </w:rPr>
+        <w:t>：</w:t>
+      </w:r>
+      <w:r>
+        <w:rPr>
+          <w:rFonts w:hint="eastAsia"/>
+        </w:rPr>
+        <w:t>指光線昏暗，也可形容環境深遠、隱密。在詩歌中，常兼具實景（光線不足）與意境（深邃幽遠）。深邃</w:t>
+      </w:r>
+      <w:r>
+        <w:rPr>
+          <w:rFonts w:hint="eastAsia"/>
+        </w:rPr>
+        <w:t>(</w:t>
+      </w:r>
+      <w:proofErr w:type="gramStart"/>
+      <w:r>
+        <w:rPr>
+          <w:rFonts w:hint="eastAsia"/>
+          <w:color w:val="FF0000"/>
+          <w:sz w:val="16"/>
+          <w:szCs w:val="16"/>
+        </w:rPr>
+        <w:t>ㄙㄨㄟˋ</w:t>
+      </w:r>
+      <w:proofErr w:type="gramEnd"/>
+      <w:r>
+        <w:rPr>
+          <w:rFonts w:hint="eastAsia"/>
+        </w:rPr>
+        <w:t>)</w:t>
+      </w:r>
+      <w:r>
+        <w:rPr>
+          <w:rFonts w:hint="eastAsia"/>
+        </w:rPr>
+        <w:t>：幽深、精深(如：哲理深邃)。</w:t>
       </w:r>
     </w:p>
     <w:p>
@@ -2106,116 +1789,25 @@
           <w:numId w:val="8"/>
         </w:numPr>
         <w:spacing w:after="0" w:line="480" w:lineRule="exact"/>
-        <w:ind w:leftChars="0" w:right="0"/>
-      </w:pPr>
-      <w:proofErr w:type="gramStart"/>
-      <w:r>
-        <w:rPr>
-          <w:rFonts w:hint="eastAsia"/>
-        </w:rPr>
-        <w:t>空明</w:t>
-      </w:r>
-      <w:proofErr w:type="gramEnd"/>
+        <w:ind w:leftChars="0" w:left="284" w:right="0" w:hanging="284"/>
+      </w:pPr>
+      <w:r>
+        <w:rPr>
+          <w:rFonts w:hint="eastAsia"/>
+        </w:rPr>
+        <w:t>清幽</w:t>
+      </w:r>
       <w:r>
         <w:rPr>
           <w:rFonts w:hint="eastAsia"/>
         </w:rPr>
         <w:t>：</w:t>
       </w:r>
-    </w:p>
-    <w:p>
-      <w:pPr>
-        <w:pStyle w:val="a9"/>
-        <w:numPr>
-          <w:ilvl w:val="0"/>
-          <w:numId w:val="9"/>
-        </w:numPr>
-        <w:spacing w:after="0" w:line="480" w:lineRule="exact"/>
-        <w:ind w:leftChars="0" w:right="0"/>
-      </w:pPr>
-      <w:proofErr w:type="gramStart"/>
-      <w:r>
-        <w:rPr>
-          <w:rFonts w:hint="eastAsia"/>
-        </w:rPr>
-        <w:t>月映於</w:t>
-      </w:r>
-      <w:proofErr w:type="gramEnd"/>
-      <w:r>
-        <w:rPr>
-          <w:rFonts w:hint="eastAsia"/>
-        </w:rPr>
-        <w:t>水而生光明</w:t>
-      </w:r>
-      <w:r>
-        <w:rPr>
-          <w:rFonts w:hint="eastAsia"/>
-        </w:rPr>
-        <w:t>。</w:t>
-      </w:r>
-    </w:p>
-    <w:p>
-      <w:pPr>
-        <w:pStyle w:val="a9"/>
-        <w:numPr>
-          <w:ilvl w:val="0"/>
-          <w:numId w:val="9"/>
-        </w:numPr>
-        <w:spacing w:after="0" w:line="480" w:lineRule="exact"/>
-        <w:ind w:leftChars="0" w:right="0"/>
-      </w:pPr>
-      <w:r>
-        <w:rPr>
-          <w:rFonts w:hint="eastAsia"/>
-        </w:rPr>
-        <w:t>空曠澄澈。</w:t>
-      </w:r>
-      <w:r>
-        <w:t xml:space="preserve"> </w:t>
-      </w:r>
-    </w:p>
-    <w:p>
-      <w:pPr>
-        <w:pStyle w:val="a9"/>
-        <w:numPr>
-          <w:ilvl w:val="0"/>
-          <w:numId w:val="9"/>
-        </w:numPr>
-        <w:spacing w:after="0" w:line="480" w:lineRule="exact"/>
-        <w:ind w:leftChars="0" w:right="0"/>
-      </w:pPr>
-      <w:r>
-        <w:t>指</w:t>
-      </w:r>
-      <w:proofErr w:type="gramStart"/>
-      <w:r>
-        <w:t>空曠澄</w:t>
-      </w:r>
-      <w:proofErr w:type="gramEnd"/>
-      <w:r>
-        <w:t>淨的天空。</w:t>
-      </w:r>
-    </w:p>
-    <w:p>
-      <w:pPr>
-        <w:pStyle w:val="a9"/>
-        <w:numPr>
-          <w:ilvl w:val="0"/>
-          <w:numId w:val="9"/>
-        </w:numPr>
-        <w:spacing w:after="0" w:line="480" w:lineRule="exact"/>
-        <w:ind w:leftChars="0" w:right="0"/>
-      </w:pPr>
-      <w:r>
-        <w:t>指洞澈</w:t>
-      </w:r>
-      <w:proofErr w:type="gramStart"/>
-      <w:r>
-        <w:t>而靈明的</w:t>
-      </w:r>
-      <w:proofErr w:type="gramEnd"/>
-      <w:r>
-        <w:t>心性</w:t>
+      <w:r>
+        <w:rPr>
+          <w:rFonts w:hint="eastAsia"/>
+        </w:rPr>
+        <w:t>形容環境清靜、幽雅，沒有俗氣與喧鬧。</w:t>
       </w:r>
     </w:p>
     <w:p>
@@ -2226,13 +1818,13 @@
           <w:numId w:val="8"/>
         </w:numPr>
         <w:spacing w:after="0" w:line="480" w:lineRule="exact"/>
-        <w:ind w:leftChars="0" w:right="0"/>
-      </w:pPr>
-      <w:r>
-        <w:rPr>
-          <w:rFonts w:hint="eastAsia"/>
-        </w:rPr>
-        <w:t>反襯</w:t>
+        <w:ind w:leftChars="0" w:left="284" w:right="0" w:hanging="284"/>
+      </w:pPr>
+      <w:r>
+        <w:rPr>
+          <w:rFonts w:hint="eastAsia"/>
+        </w:rPr>
+        <w:t>恬淡</w:t>
       </w:r>
       <w:r>
         <w:rPr>
@@ -2244,35 +1836,36 @@
         <w:rPr>
           <w:rFonts w:hint="eastAsia"/>
         </w:rPr>
-        <w:t>一種修辭上的映襯。指對某種事物的現象或本質，作恰恰相反的描寫的修辭法。如「花</w:t>
-      </w:r>
-      <w:proofErr w:type="gramStart"/>
-      <w:r>
-        <w:rPr>
-          <w:rFonts w:hint="eastAsia"/>
-        </w:rPr>
-        <w:t>落春猶</w:t>
-      </w:r>
-      <w:proofErr w:type="gramEnd"/>
-      <w:r>
-        <w:rPr>
-          <w:rFonts w:hint="eastAsia"/>
-        </w:rPr>
-        <w:t>在，鳥鳴</w:t>
-      </w:r>
-      <w:proofErr w:type="gramStart"/>
-      <w:r>
-        <w:rPr>
-          <w:rFonts w:hint="eastAsia"/>
-        </w:rPr>
-        <w:t>山更幽</w:t>
-      </w:r>
-      <w:proofErr w:type="gramEnd"/>
-      <w:r>
-        <w:rPr>
-          <w:rFonts w:hint="eastAsia"/>
-        </w:rPr>
-        <w:t>。」</w:t>
+        <w:t>形容心境平和、不追逐名利，情感內斂</w:t>
+      </w:r>
+      <w:r>
+        <w:rPr>
+          <w:rFonts w:hint="eastAsia"/>
+        </w:rPr>
+        <w:t>(</w:t>
+      </w:r>
+      <w:proofErr w:type="gramStart"/>
+      <w:r>
+        <w:rPr>
+          <w:rFonts w:hint="eastAsia"/>
+          <w:color w:val="FF0000"/>
+          <w:sz w:val="16"/>
+          <w:szCs w:val="16"/>
+        </w:rPr>
+        <w:t>ㄌㄧㄢˋ</w:t>
+      </w:r>
+      <w:proofErr w:type="gramEnd"/>
+      <w:r>
+        <w:rPr>
+          <w:rFonts w:hint="eastAsia"/>
+        </w:rPr>
+        <w:t>)</w:t>
+      </w:r>
+      <w:r>
+        <w:rPr>
+          <w:rFonts w:hint="eastAsia"/>
+        </w:rPr>
+        <w:t>而安然。不激烈、不張揚，是一種安靜而穩定的生活態度。</w:t>
       </w:r>
     </w:p>
     <w:p>
@@ -2283,40 +1876,13 @@
           <w:numId w:val="8"/>
         </w:numPr>
         <w:spacing w:after="0" w:line="480" w:lineRule="exact"/>
-        <w:ind w:leftChars="0" w:right="0"/>
-      </w:pPr>
-      <w:r>
-        <w:rPr>
-          <w:rFonts w:hint="eastAsia"/>
-        </w:rPr>
-        <w:t>一縷</w:t>
-      </w:r>
-      <w:r>
-        <w:rPr>
-          <w:rFonts w:hint="eastAsia"/>
-          <w:sz w:val="16"/>
-          <w:szCs w:val="16"/>
-        </w:rPr>
-        <w:t>(</w:t>
-      </w:r>
-      <w:proofErr w:type="gramStart"/>
-      <w:r>
-        <w:rPr>
-          <w:rFonts w:hint="eastAsia"/>
-          <w:color w:val="FF0000"/>
-          <w:sz w:val="16"/>
-          <w:szCs w:val="16"/>
-        </w:rPr>
-        <w:t>ㄌㄩˇ</w:t>
-      </w:r>
-      <w:proofErr w:type="gramEnd"/>
-      <w:r>
-        <w:rPr>
-          <w:rFonts w:hint="eastAsia"/>
-          <w:sz w:val="16"/>
-          <w:szCs w:val="16"/>
-        </w:rPr>
-        <w:t>)</w:t>
+        <w:ind w:leftChars="0" w:left="284" w:right="0" w:hanging="284"/>
+      </w:pPr>
+      <w:r>
+        <w:rPr>
+          <w:rFonts w:hint="eastAsia"/>
+        </w:rPr>
+        <w:t>超然</w:t>
       </w:r>
       <w:r>
         <w:rPr>
@@ -2328,10 +1894,125 @@
         <w:rPr>
           <w:rFonts w:hint="eastAsia"/>
         </w:rPr>
-        <w:t>一絲。</w:t>
+        <w:t>指超越世俗得失，不被外在環境牽動情緒。帶有思想層面的高度，往往與隱逸、佛道思想相關</w:t>
+      </w:r>
+      <w:r>
+        <w:rPr>
+          <w:rFonts w:hint="eastAsia"/>
+        </w:rPr>
+        <w:t>。</w:t>
+      </w:r>
+    </w:p>
+    <w:p>
+      <w:pPr>
+        <w:pStyle w:val="a9"/>
+        <w:numPr>
+          <w:ilvl w:val="0"/>
+          <w:numId w:val="8"/>
+        </w:numPr>
+        <w:spacing w:after="0" w:line="480" w:lineRule="exact"/>
+        <w:ind w:leftChars="0" w:left="284" w:right="0" w:hanging="284"/>
+      </w:pPr>
+      <w:r>
+        <w:rPr>
+          <w:rFonts w:hint="eastAsia"/>
+        </w:rPr>
+        <w:t>空靈</w:t>
+      </w:r>
+      <w:r>
+        <w:rPr>
+          <w:rFonts w:hint="eastAsia"/>
+        </w:rPr>
+        <w:t>：</w:t>
+      </w:r>
+      <w:r>
+        <w:rPr>
+          <w:rFonts w:hint="eastAsia"/>
+        </w:rPr>
+        <w:t>形容意境清澈、</w:t>
+      </w:r>
+      <w:proofErr w:type="gramStart"/>
+      <w:r>
+        <w:rPr>
+          <w:rFonts w:hint="eastAsia"/>
+        </w:rPr>
+        <w:t>虛靜</w:t>
+      </w:r>
+      <w:proofErr w:type="gramEnd"/>
+      <w:r>
+        <w:rPr>
+          <w:rFonts w:hint="eastAsia"/>
+        </w:rPr>
+        <w:t>、富有想像空間。</w:t>
+      </w:r>
+    </w:p>
+    <w:p>
+      <w:pPr>
+        <w:pStyle w:val="a9"/>
+        <w:numPr>
+          <w:ilvl w:val="0"/>
+          <w:numId w:val="8"/>
+        </w:numPr>
+        <w:spacing w:after="0" w:line="480" w:lineRule="exact"/>
+        <w:ind w:leftChars="0" w:left="284" w:right="0" w:hanging="426"/>
+        <w:rPr>
+          <w:rFonts w:hint="eastAsia"/>
+        </w:rPr>
+      </w:pPr>
+      <w:r>
+        <w:rPr>
+          <w:rFonts w:hint="eastAsia"/>
+        </w:rPr>
+        <w:t>凝</w:t>
+      </w:r>
+      <w:proofErr w:type="gramStart"/>
+      <w:r>
+        <w:rPr>
+          <w:rFonts w:hint="eastAsia"/>
+        </w:rPr>
+        <w:t>鍊</w:t>
+      </w:r>
+      <w:proofErr w:type="gramEnd"/>
+      <w:r>
+        <w:rPr>
+          <w:rFonts w:hint="eastAsia"/>
+        </w:rPr>
+        <w:t>：</w:t>
+      </w:r>
+      <w:r>
+        <w:rPr>
+          <w:rFonts w:hint="eastAsia"/>
+        </w:rPr>
+        <w:t>指語言簡潔、精煉，沒有多餘字句，卻意涵深厚。</w:t>
+      </w:r>
+      <w:r>
+        <w:rPr>
+          <w:rFonts w:hint="eastAsia"/>
+        </w:rPr>
+        <w:t>詩中</w:t>
+      </w:r>
+      <w:r>
+        <w:rPr>
+          <w:rFonts w:hint="eastAsia"/>
+          <w:u w:val="single"/>
+        </w:rPr>
+        <w:t>王維</w:t>
+      </w:r>
+      <w:r>
+        <w:rPr>
+          <w:rFonts w:hint="eastAsia"/>
+        </w:rPr>
+        <w:t>用二十字呈現聲、光、色與心境</w:t>
+      </w:r>
+      <w:r>
+        <w:rPr>
+          <w:rFonts w:hint="eastAsia"/>
+        </w:rPr>
+        <w:t>。</w:t>
       </w:r>
     </w:p>
     <w:sectPr>
+      <w:footerReference w:type="default" r:id="rId8"/>
       <w:pgSz w:w="11906" w:h="16838"/>
       <w:pgMar w:top="851" w:right="851" w:bottom="851" w:left="851" w:header="567" w:footer="283" w:gutter="0"/>
       <w:cols w:space="720"/>
@@ -2342,7 +2023,7 @@
 </file>
 
 <file path=word/endnotes.xml><?xml version="1.0" encoding="utf-8"?>
-<w:endnotes xmlns:wpc="http://schemas.microsoft.com/office/word/2010/wordprocessingCanvas" xmlns:cx="http://schemas.microsoft.com/office/drawing/2014/chartex" xmlns:cx1="http://schemas.microsoft.com/office/drawing/2015/9/8/chartex" xmlns:cx2="http://schemas.microsoft.com/office/drawing/2015/10/21/chartex" xmlns:cx3="http://schemas.microsoft.com/office/drawing/2016/5/9/chartex" xmlns:cx4="http://schemas.microsoft.com/office/drawing/2016/5/10/chartex" xmlns:cx5="http://schemas.microsoft.com/office/drawing/2016/5/11/chartex" xmlns:cx6="http://schemas.microsoft.com/office/drawing/2016/5/12/chartex" xmlns:cx7="http://schemas.microsoft.com/office/drawing/2016/5/13/chartex" xmlns:cx8="http://schemas.microsoft.com/office/drawing/2016/5/14/chartex" xmlns:mc="http://schemas.openxmlformats.org/markup-compatibility/2006" xmlns:aink="http://schemas.microsoft.com/office/drawing/2016/ink" xmlns:am3d="http://schemas.microsoft.com/office/drawing/2017/model3d" xmlns:o="urn:schemas-microsoft-com:office:office" xmlns:oel="http://schemas.microsoft.com/office/2019/extlst" xmlns:r="http://schemas.openxmlformats.org/officeDocument/2006/relationships" xmlns:m="http://schemas.openxmlformats.org/officeDocument/2006/math" xmlns:v="urn:schemas-microsoft-com:vml" xmlns:wp14="http://schemas.microsoft.com/office/word/2010/wordprocessingDrawing" xmlns:wp="http://schemas.openxmlformats.org/drawingml/2006/wordprocessingDrawing" xmlns:w10="urn:schemas-microsoft-com:office:word" xmlns:w="http://schemas.openxmlformats.org/wordprocessingml/2006/main" xmlns:w14="http://schemas.microsoft.com/office/word/2010/wordml" xmlns:w15="http://schemas.microsoft.com/office/word/2012/wordml" xmlns:w16cex="http://schemas.microsoft.com/office/word/2018/wordml/cex" xmlns:w16cid="http://schemas.microsoft.com/office/word/2016/wordml/cid" xmlns:w16="http://schemas.microsoft.com/office/word/2018/wordml" xmlns:w16du="http://schemas.microsoft.com/office/word/2023/wordml/word16du" xmlns:w16sdtdh="http://schemas.microsoft.com/office/word/2020/wordml/sdtdatahash" xmlns:w16se="http://schemas.microsoft.com/office/word/2015/wordml/symex" xmlns:wpg="http://schemas.microsoft.com/office/word/2010/wordprocessingGroup" xmlns:wpi="http://schemas.microsoft.com/office/word/2010/wordprocessingInk" xmlns:wne="http://schemas.microsoft.com/office/word/2006/wordml" xmlns:wps="http://schemas.microsoft.com/office/word/2010/wordprocessingShape" mc:Ignorable="w14 w15 w16se w16cid w16 w16cex w16sdtdh wp14">
+<w:endnotes xmlns:wpc="http://schemas.microsoft.com/office/word/2010/wordprocessingCanvas" xmlns:cx="http://schemas.microsoft.com/office/drawing/2014/chartex" xmlns:cx1="http://schemas.microsoft.com/office/drawing/2015/9/8/chartex" xmlns:cx2="http://schemas.microsoft.com/office/drawing/2015/10/21/chartex" xmlns:cx3="http://schemas.microsoft.com/office/drawing/2016/5/9/chartex" xmlns:cx4="http://schemas.microsoft.com/office/drawing/2016/5/10/chartex" xmlns:cx5="http://schemas.microsoft.com/office/drawing/2016/5/11/chartex" xmlns:cx6="http://schemas.microsoft.com/office/drawing/2016/5/12/chartex" xmlns:cx7="http://schemas.microsoft.com/office/drawing/2016/5/13/chartex" xmlns:cx8="http://schemas.microsoft.com/office/drawing/2016/5/14/chartex" xmlns:mc="http://schemas.openxmlformats.org/markup-compatibility/2006" xmlns:aink="http://schemas.microsoft.com/office/drawing/2016/ink" xmlns:am3d="http://schemas.microsoft.com/office/drawing/2017/model3d" xmlns:o="urn:schemas-microsoft-com:office:office" xmlns:r="http://schemas.openxmlformats.org/officeDocument/2006/relationships" xmlns:m="http://schemas.openxmlformats.org/officeDocument/2006/math" xmlns:v="urn:schemas-microsoft-com:vml" xmlns:wp14="http://schemas.microsoft.com/office/word/2010/wordprocessingDrawing" xmlns:wp="http://schemas.openxmlformats.org/drawingml/2006/wordprocessingDrawing" xmlns:w10="urn:schemas-microsoft-com:office:word" xmlns:w="http://schemas.openxmlformats.org/wordprocessingml/2006/main" xmlns:w14="http://schemas.microsoft.com/office/word/2010/wordml" xmlns:w15="http://schemas.microsoft.com/office/word/2012/wordml" xmlns:w16cex="http://schemas.microsoft.com/office/word/2018/wordml/cex" xmlns:w16cid="http://schemas.microsoft.com/office/word/2016/wordml/cid" xmlns:w16="http://schemas.microsoft.com/office/word/2018/wordml" xmlns:w16sdtdh="http://schemas.microsoft.com/office/word/2020/wordml/sdtdatahash" xmlns:w16se="http://schemas.microsoft.com/office/word/2015/wordml/symex" xmlns:wpg="http://schemas.microsoft.com/office/word/2010/wordprocessingGroup" xmlns:wpi="http://schemas.microsoft.com/office/word/2010/wordprocessingInk" xmlns:wne="http://schemas.microsoft.com/office/word/2006/wordml" xmlns:wps="http://schemas.microsoft.com/office/word/2010/wordprocessingShape" mc:Ignorable="w14 w15 w16se w16cid w16 w16cex w16sdtdh wp14">
   <w:endnote w:type="separator" w:id="-1">
     <w:p>
       <w:pPr>
@@ -2367,7 +2048,7 @@
 </file>
 
 <file path=word/footer1.xml><?xml version="1.0" encoding="utf-8"?>
-<w:ftr xmlns:wpc="http://schemas.microsoft.com/office/word/2010/wordprocessingCanvas" xmlns:cx="http://schemas.microsoft.com/office/drawing/2014/chartex" xmlns:cx1="http://schemas.microsoft.com/office/drawing/2015/9/8/chartex" xmlns:cx2="http://schemas.microsoft.com/office/drawing/2015/10/21/chartex" xmlns:cx3="http://schemas.microsoft.com/office/drawing/2016/5/9/chartex" xmlns:cx4="http://schemas.microsoft.com/office/drawing/2016/5/10/chartex" xmlns:cx5="http://schemas.microsoft.com/office/drawing/2016/5/11/chartex" xmlns:cx6="http://schemas.microsoft.com/office/drawing/2016/5/12/chartex" xmlns:cx7="http://schemas.microsoft.com/office/drawing/2016/5/13/chartex" xmlns:cx8="http://schemas.microsoft.com/office/drawing/2016/5/14/chartex" xmlns:mc="http://schemas.openxmlformats.org/markup-compatibility/2006" xmlns:aink="http://schemas.microsoft.com/office/drawing/2016/ink" xmlns:am3d="http://schemas.microsoft.com/office/drawing/2017/model3d" xmlns:o="urn:schemas-microsoft-com:office:office" xmlns:oel="http://schemas.microsoft.com/office/2019/extlst" xmlns:r="http://schemas.openxmlformats.org/officeDocument/2006/relationships" xmlns:m="http://schemas.openxmlformats.org/officeDocument/2006/math" xmlns:v="urn:schemas-microsoft-com:vml" xmlns:wp14="http://schemas.microsoft.com/office/word/2010/wordprocessingDrawing" xmlns:wp="http://schemas.openxmlformats.org/drawingml/2006/wordprocessingDrawing" xmlns:w10="urn:schemas-microsoft-com:office:word" xmlns:w="http://schemas.openxmlformats.org/wordprocessingml/2006/main" xmlns:w14="http://schemas.microsoft.com/office/word/2010/wordml" xmlns:w15="http://schemas.microsoft.com/office/word/2012/wordml" xmlns:w16cex="http://schemas.microsoft.com/office/word/2018/wordml/cex" xmlns:w16cid="http://schemas.microsoft.com/office/word/2016/wordml/cid" xmlns:w16="http://schemas.microsoft.com/office/word/2018/wordml" xmlns:w16du="http://schemas.microsoft.com/office/word/2023/wordml/word16du" xmlns:w16sdtdh="http://schemas.microsoft.com/office/word/2020/wordml/sdtdatahash" xmlns:w16se="http://schemas.microsoft.com/office/word/2015/wordml/symex" xmlns:wpg="http://schemas.microsoft.com/office/word/2010/wordprocessingGroup" xmlns:wpi="http://schemas.microsoft.com/office/word/2010/wordprocessingInk" xmlns:wne="http://schemas.microsoft.com/office/word/2006/wordml" xmlns:wps="http://schemas.microsoft.com/office/word/2010/wordprocessingShape" mc:Ignorable="w14 w15 w16se w16cid w16 w16cex w16sdtdh wp14">
+<w:ftr xmlns:wpc="http://schemas.microsoft.com/office/word/2010/wordprocessingCanvas" xmlns:cx="http://schemas.microsoft.com/office/drawing/2014/chartex" xmlns:cx1="http://schemas.microsoft.com/office/drawing/2015/9/8/chartex" xmlns:cx2="http://schemas.microsoft.com/office/drawing/2015/10/21/chartex" xmlns:cx3="http://schemas.microsoft.com/office/drawing/2016/5/9/chartex" xmlns:cx4="http://schemas.microsoft.com/office/drawing/2016/5/10/chartex" xmlns:cx5="http://schemas.microsoft.com/office/drawing/2016/5/11/chartex" xmlns:cx6="http://schemas.microsoft.com/office/drawing/2016/5/12/chartex" xmlns:cx7="http://schemas.microsoft.com/office/drawing/2016/5/13/chartex" xmlns:cx8="http://schemas.microsoft.com/office/drawing/2016/5/14/chartex" xmlns:mc="http://schemas.openxmlformats.org/markup-compatibility/2006" xmlns:aink="http://schemas.microsoft.com/office/drawing/2016/ink" xmlns:am3d="http://schemas.microsoft.com/office/drawing/2017/model3d" xmlns:o="urn:schemas-microsoft-com:office:office" xmlns:r="http://schemas.openxmlformats.org/officeDocument/2006/relationships" xmlns:m="http://schemas.openxmlformats.org/officeDocument/2006/math" xmlns:v="urn:schemas-microsoft-com:vml" xmlns:wp14="http://schemas.microsoft.com/office/word/2010/wordprocessingDrawing" xmlns:wp="http://schemas.openxmlformats.org/drawingml/2006/wordprocessingDrawing" xmlns:w10="urn:schemas-microsoft-com:office:word" xmlns:w="http://schemas.openxmlformats.org/wordprocessingml/2006/main" xmlns:w14="http://schemas.microsoft.com/office/word/2010/wordml" xmlns:w15="http://schemas.microsoft.com/office/word/2012/wordml" xmlns:w16cex="http://schemas.microsoft.com/office/word/2018/wordml/cex" xmlns:w16cid="http://schemas.microsoft.com/office/word/2016/wordml/cid" xmlns:w16="http://schemas.microsoft.com/office/word/2018/wordml" xmlns:w16sdtdh="http://schemas.microsoft.com/office/word/2020/wordml/sdtdatahash" xmlns:w16se="http://schemas.microsoft.com/office/word/2015/wordml/symex" xmlns:wpg="http://schemas.microsoft.com/office/word/2010/wordprocessingGroup" xmlns:wpi="http://schemas.microsoft.com/office/word/2010/wordprocessingInk" xmlns:wne="http://schemas.microsoft.com/office/word/2006/wordml" xmlns:wps="http://schemas.microsoft.com/office/word/2010/wordprocessingShape" mc:Ignorable="w14 w15 w16se w16cid w16 w16cex w16sdtdh wp14">
   <w:sdt>
     <w:sdtPr>
       <w:id w:val="956220529"/>
@@ -2376,10 +2057,12 @@
         <w:docPartUnique/>
       </w:docPartObj>
     </w:sdtPr>
+    <w:sdtEndPr/>
     <w:sdtContent>
       <w:p>
         <w:pPr>
           <w:pStyle w:val="a5"/>
+          <w:ind w:right="-2"/>
           <w:jc w:val="right"/>
         </w:pPr>
         <w:r>
@@ -2418,7 +2101,7 @@
 </file>
 
 <file path=word/footnotes.xml><?xml version="1.0" encoding="utf-8"?>
-<w:footnotes xmlns:wpc="http://schemas.microsoft.com/office/word/2010/wordprocessingCanvas" xmlns:cx="http://schemas.microsoft.com/office/drawing/2014/chartex" xmlns:cx1="http://schemas.microsoft.com/office/drawing/2015/9/8/chartex" xmlns:cx2="http://schemas.microsoft.com/office/drawing/2015/10/21/chartex" xmlns:cx3="http://schemas.microsoft.com/office/drawing/2016/5/9/chartex" xmlns:cx4="http://schemas.microsoft.com/office/drawing/2016/5/10/chartex" xmlns:cx5="http://schemas.microsoft.com/office/drawing/2016/5/11/chartex" xmlns:cx6="http://schemas.microsoft.com/office/drawing/2016/5/12/chartex" xmlns:cx7="http://schemas.microsoft.com/office/drawing/2016/5/13/chartex" xmlns:cx8="http://schemas.microsoft.com/office/drawing/2016/5/14/chartex" xmlns:mc="http://schemas.openxmlformats.org/markup-compatibility/2006" xmlns:aink="http://schemas.microsoft.com/office/drawing/2016/ink" xmlns:am3d="http://schemas.microsoft.com/office/drawing/2017/model3d" xmlns:o="urn:schemas-microsoft-com:office:office" xmlns:oel="http://schemas.microsoft.com/office/2019/extlst" xmlns:r="http://schemas.openxmlformats.org/officeDocument/2006/relationships" xmlns:m="http://schemas.openxmlformats.org/officeDocument/2006/math" xmlns:v="urn:schemas-microsoft-com:vml" xmlns:wp14="http://schemas.microsoft.com/office/word/2010/wordprocessingDrawing" xmlns:wp="http://schemas.openxmlformats.org/drawingml/2006/wordprocessingDrawing" xmlns:w10="urn:schemas-microsoft-com:office:word" xmlns:w="http://schemas.openxmlformats.org/wordprocessingml/2006/main" xmlns:w14="http://schemas.microsoft.com/office/word/2010/wordml" xmlns:w15="http://schemas.microsoft.com/office/word/2012/wordml" xmlns:w16cex="http://schemas.microsoft.com/office/word/2018/wordml/cex" xmlns:w16cid="http://schemas.microsoft.com/office/word/2016/wordml/cid" xmlns:w16="http://schemas.microsoft.com/office/word/2018/wordml" xmlns:w16du="http://schemas.microsoft.com/office/word/2023/wordml/word16du" xmlns:w16sdtdh="http://schemas.microsoft.com/office/word/2020/wordml/sdtdatahash" xmlns:w16se="http://schemas.microsoft.com/office/word/2015/wordml/symex" xmlns:wpg="http://schemas.microsoft.com/office/word/2010/wordprocessingGroup" xmlns:wpi="http://schemas.microsoft.com/office/word/2010/wordprocessingInk" xmlns:wne="http://schemas.microsoft.com/office/word/2006/wordml" xmlns:wps="http://schemas.microsoft.com/office/word/2010/wordprocessingShape" mc:Ignorable="w14 w15 w16se w16cid w16 w16cex w16sdtdh wp14">
+<w:footnotes xmlns:wpc="http://schemas.microsoft.com/office/word/2010/wordprocessingCanvas" xmlns:cx="http://schemas.microsoft.com/office/drawing/2014/chartex" xmlns:cx1="http://schemas.microsoft.com/office/drawing/2015/9/8/chartex" xmlns:cx2="http://schemas.microsoft.com/office/drawing/2015/10/21/chartex" xmlns:cx3="http://schemas.microsoft.com/office/drawing/2016/5/9/chartex" xmlns:cx4="http://schemas.microsoft.com/office/drawing/2016/5/10/chartex" xmlns:cx5="http://schemas.microsoft.com/office/drawing/2016/5/11/chartex" xmlns:cx6="http://schemas.microsoft.com/office/drawing/2016/5/12/chartex" xmlns:cx7="http://schemas.microsoft.com/office/drawing/2016/5/13/chartex" xmlns:cx8="http://schemas.microsoft.com/office/drawing/2016/5/14/chartex" xmlns:mc="http://schemas.openxmlformats.org/markup-compatibility/2006" xmlns:aink="http://schemas.microsoft.com/office/drawing/2016/ink" xmlns:am3d="http://schemas.microsoft.com/office/drawing/2017/model3d" xmlns:o="urn:schemas-microsoft-com:office:office" xmlns:r="http://schemas.openxmlformats.org/officeDocument/2006/relationships" xmlns:m="http://schemas.openxmlformats.org/officeDocument/2006/math" xmlns:v="urn:schemas-microsoft-com:vml" xmlns:wp14="http://schemas.microsoft.com/office/word/2010/wordprocessingDrawing" xmlns:wp="http://schemas.openxmlformats.org/drawingml/2006/wordprocessingDrawing" xmlns:w10="urn:schemas-microsoft-com:office:word" xmlns:w="http://schemas.openxmlformats.org/wordprocessingml/2006/main" xmlns:w14="http://schemas.microsoft.com/office/word/2010/wordml" xmlns:w15="http://schemas.microsoft.com/office/word/2012/wordml" xmlns:w16cex="http://schemas.microsoft.com/office/word/2018/wordml/cex" xmlns:w16cid="http://schemas.microsoft.com/office/word/2016/wordml/cid" xmlns:w16="http://schemas.microsoft.com/office/word/2018/wordml" xmlns:w16sdtdh="http://schemas.microsoft.com/office/word/2020/wordml/sdtdatahash" xmlns:w16se="http://schemas.microsoft.com/office/word/2015/wordml/symex" xmlns:wpg="http://schemas.microsoft.com/office/word/2010/wordprocessingGroup" xmlns:wpi="http://schemas.microsoft.com/office/word/2010/wordprocessingInk" xmlns:wne="http://schemas.microsoft.com/office/word/2006/wordml" xmlns:wps="http://schemas.microsoft.com/office/word/2010/wordprocessingShape" mc:Ignorable="w14 w15 w16se w16cid w16 w16cex w16sdtdh wp14">
   <w:footnote w:type="separator" w:id="-1">
     <w:p>
       <w:pPr>
@@ -2443,7 +2126,7 @@
 </file>
 
 <file path=word/numbering.xml><?xml version="1.0" encoding="utf-8"?>
-<w:numbering xmlns:wpc="http://schemas.microsoft.com/office/word/2010/wordprocessingCanvas" xmlns:cx="http://schemas.microsoft.com/office/drawing/2014/chartex" xmlns:cx1="http://schemas.microsoft.com/office/drawing/2015/9/8/chartex" xmlns:cx2="http://schemas.microsoft.com/office/drawing/2015/10/21/chartex" xmlns:cx3="http://schemas.microsoft.com/office/drawing/2016/5/9/chartex" xmlns:cx4="http://schemas.microsoft.com/office/drawing/2016/5/10/chartex" xmlns:cx5="http://schemas.microsoft.com/office/drawing/2016/5/11/chartex" xmlns:cx6="http://schemas.microsoft.com/office/drawing/2016/5/12/chartex" xmlns:cx7="http://schemas.microsoft.com/office/drawing/2016/5/13/chartex" xmlns:cx8="http://schemas.microsoft.com/office/drawing/2016/5/14/chartex" xmlns:mc="http://schemas.openxmlformats.org/markup-compatibility/2006" xmlns:aink="http://schemas.microsoft.com/office/drawing/2016/ink" xmlns:am3d="http://schemas.microsoft.com/office/drawing/2017/model3d" xmlns:o="urn:schemas-microsoft-com:office:office" xmlns:oel="http://schemas.microsoft.com/office/2019/extlst" xmlns:r="http://schemas.openxmlformats.org/officeDocument/2006/relationships" xmlns:m="http://schemas.openxmlformats.org/officeDocument/2006/math" xmlns:v="urn:schemas-microsoft-com:vml" xmlns:wp14="http://schemas.microsoft.com/office/word/2010/wordprocessingDrawing" xmlns:wp="http://schemas.openxmlformats.org/drawingml/2006/wordprocessingDrawing" xmlns:w10="urn:schemas-microsoft-com:office:word" xmlns:w="http://schemas.openxmlformats.org/wordprocessingml/2006/main" xmlns:w14="http://schemas.microsoft.com/office/word/2010/wordml" xmlns:w15="http://schemas.microsoft.com/office/word/2012/wordml" xmlns:w16cex="http://schemas.microsoft.com/office/word/2018/wordml/cex" xmlns:w16cid="http://schemas.microsoft.com/office/word/2016/wordml/cid" xmlns:w16="http://schemas.microsoft.com/office/word/2018/wordml" xmlns:w16du="http://schemas.microsoft.com/office/word/2023/wordml/word16du" xmlns:w16sdtdh="http://schemas.microsoft.com/office/word/2020/wordml/sdtdatahash" xmlns:w16se="http://schemas.microsoft.com/office/word/2015/wordml/symex" xmlns:wpg="http://schemas.microsoft.com/office/word/2010/wordprocessingGroup" xmlns:wpi="http://schemas.microsoft.com/office/word/2010/wordprocessingInk" xmlns:wne="http://schemas.microsoft.com/office/word/2006/wordml" xmlns:wps="http://schemas.microsoft.com/office/word/2010/wordprocessingShape" mc:Ignorable="w14 w15 w16se w16cid w16 w16cex w16sdtdh wp14">
+<w:numbering xmlns:wpc="http://schemas.microsoft.com/office/word/2010/wordprocessingCanvas" xmlns:cx="http://schemas.microsoft.com/office/drawing/2014/chartex" xmlns:cx1="http://schemas.microsoft.com/office/drawing/2015/9/8/chartex" xmlns:cx2="http://schemas.microsoft.com/office/drawing/2015/10/21/chartex" xmlns:cx3="http://schemas.microsoft.com/office/drawing/2016/5/9/chartex" xmlns:cx4="http://schemas.microsoft.com/office/drawing/2016/5/10/chartex" xmlns:cx5="http://schemas.microsoft.com/office/drawing/2016/5/11/chartex" xmlns:cx6="http://schemas.microsoft.com/office/drawing/2016/5/12/chartex" xmlns:cx7="http://schemas.microsoft.com/office/drawing/2016/5/13/chartex" xmlns:cx8="http://schemas.microsoft.com/office/drawing/2016/5/14/chartex" xmlns:mc="http://schemas.openxmlformats.org/markup-compatibility/2006" xmlns:aink="http://schemas.microsoft.com/office/drawing/2016/ink" xmlns:am3d="http://schemas.microsoft.com/office/drawing/2017/model3d" xmlns:o="urn:schemas-microsoft-com:office:office" xmlns:r="http://schemas.openxmlformats.org/officeDocument/2006/relationships" xmlns:m="http://schemas.openxmlformats.org/officeDocument/2006/math" xmlns:v="urn:schemas-microsoft-com:vml" xmlns:wp14="http://schemas.microsoft.com/office/word/2010/wordprocessingDrawing" xmlns:wp="http://schemas.openxmlformats.org/drawingml/2006/wordprocessingDrawing" xmlns:w10="urn:schemas-microsoft-com:office:word" xmlns:w="http://schemas.openxmlformats.org/wordprocessingml/2006/main" xmlns:w14="http://schemas.microsoft.com/office/word/2010/wordml" xmlns:w15="http://schemas.microsoft.com/office/word/2012/wordml" xmlns:w16cex="http://schemas.microsoft.com/office/word/2018/wordml/cex" xmlns:w16cid="http://schemas.microsoft.com/office/word/2016/wordml/cid" xmlns:w16="http://schemas.microsoft.com/office/word/2018/wordml" xmlns:w16sdtdh="http://schemas.microsoft.com/office/word/2020/wordml/sdtdatahash" xmlns:w16se="http://schemas.microsoft.com/office/word/2015/wordml/symex" xmlns:wpg="http://schemas.microsoft.com/office/word/2010/wordprocessingGroup" xmlns:wpi="http://schemas.microsoft.com/office/word/2010/wordprocessingInk" xmlns:wne="http://schemas.microsoft.com/office/word/2006/wordml" xmlns:wps="http://schemas.microsoft.com/office/word/2010/wordprocessingShape" mc:Ignorable="w14 w15 w16se w16cid w16 w16cex w16sdtdh wp14">
   <w:abstractNum w:abstractNumId="0" w15:restartNumberingAfterBreak="0">
     <w:nsid w:val="02A11C50"/>
     <w:multiLevelType w:val="hybridMultilevel"/>
@@ -2533,7 +2216,7 @@
   <w:abstractNum w:abstractNumId="1" w15:restartNumberingAfterBreak="0">
     <w:nsid w:val="0F7F2EAD"/>
     <w:multiLevelType w:val="hybridMultilevel"/>
-    <w:tmpl w:val="A0D80C02"/>
+    <w:tmpl w:val="4A7277A2"/>
     <w:lvl w:ilvl="0" w:tplc="0409000F">
       <w:start w:val="1"/>
       <w:numFmt w:val="decimal"/>
@@ -3528,37 +3211,37 @@
       </w:rPr>
     </w:lvl>
   </w:abstractNum>
-  <w:num w:numId="1" w16cid:durableId="1227423872">
+  <w:num w:numId="1">
     <w:abstractNumId w:val="8"/>
   </w:num>
-  <w:num w:numId="2" w16cid:durableId="734814455">
+  <w:num w:numId="2">
     <w:abstractNumId w:val="2"/>
   </w:num>
-  <w:num w:numId="3" w16cid:durableId="826558929">
+  <w:num w:numId="3">
     <w:abstractNumId w:val="0"/>
   </w:num>
-  <w:num w:numId="4" w16cid:durableId="932395233">
+  <w:num w:numId="4">
     <w:abstractNumId w:val="3"/>
   </w:num>
-  <w:num w:numId="5" w16cid:durableId="1811704683">
+  <w:num w:numId="5">
     <w:abstractNumId w:val="6"/>
   </w:num>
-  <w:num w:numId="6" w16cid:durableId="1979335111">
+  <w:num w:numId="6">
     <w:abstractNumId w:val="9"/>
   </w:num>
-  <w:num w:numId="7" w16cid:durableId="563376862">
+  <w:num w:numId="7">
     <w:abstractNumId w:val="1"/>
   </w:num>
-  <w:num w:numId="8" w16cid:durableId="1732969743">
+  <w:num w:numId="8">
     <w:abstractNumId w:val="7"/>
   </w:num>
-  <w:num w:numId="9" w16cid:durableId="2003729350">
+  <w:num w:numId="9">
     <w:abstractNumId w:val="10"/>
   </w:num>
-  <w:num w:numId="10" w16cid:durableId="1607468634">
+  <w:num w:numId="10">
     <w:abstractNumId w:val="4"/>
   </w:num>
-  <w:num w:numId="11" w16cid:durableId="754210511">
+  <w:num w:numId="11">
     <w:abstractNumId w:val="5"/>
   </w:num>
 </w:numbering>

--- a/doc/詩/唐朝/王維/王維-鹿柴.docx
+++ b/doc/詩/唐朝/王維/王維-鹿柴.docx
@@ -1772,13 +1772,7 @@
         <w:rPr>
           <w:rFonts w:hint="eastAsia"/>
         </w:rPr>
-        <w:t>)</w:t>
-      </w:r>
-      <w:r>
-        <w:rPr>
-          <w:rFonts w:hint="eastAsia"/>
-        </w:rPr>
-        <w:t>：幽深、精深(如：哲理深邃)。</w:t>
+        <w:t>)：幽深、精深(如：哲理深邃)。</w:t>
       </w:r>
     </w:p>
     <w:p>
@@ -1955,9 +1949,6 @@
         </w:numPr>
         <w:spacing w:after="0" w:line="480" w:lineRule="exact"/>
         <w:ind w:leftChars="0" w:left="284" w:right="0" w:hanging="426"/>
-        <w:rPr>
-          <w:rFonts w:hint="eastAsia"/>
-        </w:rPr>
       </w:pPr>
       <w:r>
         <w:rPr>
@@ -2014,7 +2005,7 @@
     <w:sectPr>
       <w:footerReference w:type="default" r:id="rId8"/>
       <w:pgSz w:w="11906" w:h="16838"/>
-      <w:pgMar w:top="851" w:right="851" w:bottom="851" w:left="851" w:header="567" w:footer="283" w:gutter="0"/>
+      <w:pgMar w:top="851" w:right="851" w:bottom="851" w:left="851" w:header="567" w:footer="0" w:gutter="0"/>
       <w:cols w:space="720"/>
       <w:docGrid w:linePitch="381"/>
     </w:sectPr>
